--- a/Отчет.docx
+++ b/Отчет.docx
@@ -161,22 +161,7 @@
         <w:jc w:val="right"/>
       </w:pPr>
       <w:r>
-        <w:t>Мурашко</w:t>
-      </w:r>
-      <w:r>
-        <w:t xml:space="preserve"> </w:t>
-      </w:r>
-      <w:r>
-        <w:t>Денис</w:t>
-      </w:r>
-      <w:r>
-        <w:t xml:space="preserve"> </w:t>
-      </w:r>
-      <w:r>
-        <w:t>Сергеевич</w:t>
-      </w:r>
-      <w:r>
-        <w:t xml:space="preserve"> </w:t>
+        <w:t xml:space="preserve">Мурашко Денис Сергеевич </w:t>
       </w:r>
     </w:p>
     <w:p>
@@ -184,10 +169,7 @@
         <w:jc w:val="right"/>
       </w:pPr>
       <w:r>
-        <w:t>П</w:t>
-      </w:r>
-      <w:r>
-        <w:t>одпись: _______________</w:t>
+        <w:t>Подпись: _______________</w:t>
       </w:r>
     </w:p>
     <w:p>
@@ -195,10 +177,7 @@
         <w:jc w:val="right"/>
       </w:pPr>
       <w:r>
-        <w:t>Руководитель</w:t>
-      </w:r>
-      <w:r>
-        <w:t>: Стручков Игорь Вячеславович</w:t>
+        <w:t>Руководитель: Стручков Игорь Вячеславович</w:t>
       </w:r>
     </w:p>
     <w:p>
@@ -206,10 +185,7 @@
         <w:jc w:val="right"/>
       </w:pPr>
       <w:r>
-        <w:t>Подпись: _______</w:t>
-      </w:r>
-      <w:r>
-        <w:t>________</w:t>
+        <w:t>Подпись: _______________</w:t>
       </w:r>
     </w:p>
     <w:p>
@@ -329,10 +305,7 @@
     </w:p>
     <w:p>
       <w:r>
-        <w:t>Для начала составим список понятий предметной обл</w:t>
-      </w:r>
-      <w:r>
-        <w:t>асти:</w:t>
+        <w:t>Для начала составим список понятий предметной области:</w:t>
       </w:r>
     </w:p>
     <w:p>
@@ -482,14 +455,6 @@
     </w:p>
     <w:p>
       <w:pPr>
-        <w:jc w:val="center"/>
-        <w:rPr>
-          <w:lang w:val="en-US"/>
-        </w:rPr>
-      </w:pPr>
-    </w:p>
-    <w:p>
-      <w:pPr>
         <w:jc w:val="both"/>
         <w:rPr>
           <w:b/>
@@ -537,19 +502,7 @@
         <w:ind w:left="0" w:firstLine="0"/>
       </w:pPr>
       <w:r>
-        <w:t>получает результаты по кандидату</w:t>
-      </w:r>
-      <w:r>
-        <w:t xml:space="preserve"> </w:t>
-      </w:r>
-      <w:r>
-        <w:t>(количество голо</w:t>
-      </w:r>
-      <w:r>
-        <w:t>сов</w:t>
-      </w:r>
-      <w:r>
-        <w:t>)</w:t>
+        <w:t>получает результаты по кандидату (количество голосов)</w:t>
       </w:r>
     </w:p>
     <w:p>
@@ -590,23 +543,23 @@
         <w:ind w:left="0" w:firstLine="0"/>
       </w:pPr>
       <w:r>
+        <w:t>поздравления при победе</w:t>
+      </w:r>
+    </w:p>
+    <w:p>
+      <w:pPr>
+        <w:spacing w:after="0"/>
+      </w:pPr>
+      <w:r>
+        <w:t xml:space="preserve"> </w:t>
+      </w:r>
+    </w:p>
+    <w:p>
+      <w:pPr>
+        <w:spacing w:after="0"/>
+      </w:pPr>
+      <w:r>
         <w:lastRenderedPageBreak/>
-        <w:t>поздравления при победе</w:t>
-      </w:r>
-    </w:p>
-    <w:p>
-      <w:pPr>
-        <w:spacing w:after="0"/>
-      </w:pPr>
-      <w:r>
-        <w:t xml:space="preserve"> </w:t>
-      </w:r>
-    </w:p>
-    <w:p>
-      <w:pPr>
-        <w:spacing w:after="0"/>
-      </w:pPr>
-      <w:r>
         <w:t>3. Избирательная комиссия</w:t>
       </w:r>
     </w:p>
@@ -703,10 +656,7 @@
         <w:ind w:left="0" w:firstLine="0"/>
       </w:pPr>
       <w:r>
-        <w:t>кто победил в выборах</w:t>
-      </w:r>
-      <w:r>
-        <w:t>/нет победителя</w:t>
+        <w:t>кто победил в выборах/нет победителя</w:t>
       </w:r>
     </w:p>
     <w:p>
@@ -1101,6 +1051,26 @@
     <w:p>
       <w:pPr>
         <w:spacing w:after="0"/>
+      </w:pPr>
+    </w:p>
+    <w:p>
+      <w:pPr>
+        <w:spacing w:after="0"/>
+      </w:pPr>
+    </w:p>
+    <w:p>
+      <w:pPr>
+        <w:spacing w:after="0"/>
+      </w:pPr>
+    </w:p>
+    <w:p>
+      <w:pPr>
+        <w:spacing w:after="0"/>
+      </w:pPr>
+    </w:p>
+    <w:p>
+      <w:pPr>
+        <w:spacing w:after="0"/>
         <w:rPr>
           <w:b/>
           <w:sz w:val="28"/>
@@ -1111,6 +1081,7 @@
           <w:b/>
           <w:sz w:val="28"/>
         </w:rPr>
+        <w:lastRenderedPageBreak/>
         <w:t>Диаграмма вариантов использования</w:t>
       </w:r>
     </w:p>
@@ -1129,7 +1100,6 @@
           <w:sz w:val="28"/>
           <w:lang w:eastAsia="ru-RU"/>
         </w:rPr>
-        <w:lastRenderedPageBreak/>
         <w:drawing>
           <wp:inline distT="0" distB="0" distL="0" distR="0">
             <wp:extent cx="5829300" cy="4695825"/>
@@ -1191,11 +1161,38 @@
           <w:sz w:val="28"/>
         </w:rPr>
       </w:pPr>
-      <w:r>
+    </w:p>
+    <w:p>
+      <w:pPr>
+        <w:spacing w:after="0" w:line="240" w:lineRule="auto"/>
         <w:rPr>
           <w:b/>
           <w:sz w:val="28"/>
         </w:rPr>
+      </w:pPr>
+    </w:p>
+    <w:p>
+      <w:pPr>
+        <w:spacing w:after="0" w:line="240" w:lineRule="auto"/>
+        <w:rPr>
+          <w:b/>
+          <w:sz w:val="28"/>
+        </w:rPr>
+      </w:pPr>
+    </w:p>
+    <w:p>
+      <w:pPr>
+        <w:spacing w:after="0" w:line="240" w:lineRule="auto"/>
+        <w:rPr>
+          <w:b/>
+          <w:sz w:val="28"/>
+        </w:rPr>
+      </w:pPr>
+      <w:r>
+        <w:rPr>
+          <w:b/>
+          <w:sz w:val="28"/>
+        </w:rPr>
         <w:t>Разработка</w:t>
       </w:r>
     </w:p>
@@ -1260,25 +1257,7 @@
     </w:p>
     <w:p>
       <w:r>
-        <w:t>Ниже приведена диаграмма классов</w:t>
-      </w:r>
-      <w:r>
-        <w:t xml:space="preserve">, в которой содержатся </w:t>
-      </w:r>
-      <w:r>
-        <w:t xml:space="preserve">классы, соответствующие </w:t>
-      </w:r>
-      <w:r>
-        <w:t>классам</w:t>
-      </w:r>
-      <w:r>
-        <w:t xml:space="preserve"> предметной области</w:t>
-      </w:r>
-      <w:r>
-        <w:t xml:space="preserve"> и интерфейсам</w:t>
-      </w:r>
-      <w:r>
-        <w:t xml:space="preserve"> будущей системы. </w:t>
+        <w:t xml:space="preserve">Ниже приведена диаграмма классов, в которой содержатся классы, соответствующие классам предметной области и интерфейсам будущей системы. </w:t>
       </w:r>
       <w:r>
         <w:br w:type="page"/>
@@ -1472,44 +1451,22 @@
           <w:p>
             <w:pPr>
               <w:spacing w:after="0"/>
+              <w:rPr>
+                <w:lang w:val="ru-RU"/>
+              </w:rPr>
             </w:pPr>
-            <w:proofErr w:type="spellStart"/>
-            <w:r>
-              <w:t>Сущностный</w:t>
-            </w:r>
-            <w:proofErr w:type="spellEnd"/>
-            <w:r>
-              <w:t xml:space="preserve"> </w:t>
-            </w:r>
-            <w:proofErr w:type="spellStart"/>
-            <w:r>
-              <w:t>класс</w:t>
-            </w:r>
-            <w:proofErr w:type="spellEnd"/>
-            <w:r>
-              <w:t xml:space="preserve"> </w:t>
-            </w:r>
-            <w:proofErr w:type="spellStart"/>
-            <w:r>
-              <w:t>для</w:t>
-            </w:r>
-            <w:proofErr w:type="spellEnd"/>
-            <w:r>
-              <w:t xml:space="preserve"> </w:t>
-            </w:r>
-            <w:proofErr w:type="spellStart"/>
-            <w:r>
-              <w:t>паспортов</w:t>
-            </w:r>
-            <w:proofErr w:type="spellEnd"/>
-            <w:r>
-              <w:t xml:space="preserve"> </w:t>
-            </w:r>
-            <w:proofErr w:type="spellStart"/>
-            <w:r>
-              <w:t>избирателей</w:t>
-            </w:r>
-            <w:proofErr w:type="spellEnd"/>
+            <w:r>
+              <w:rPr>
+                <w:lang w:val="ru-RU"/>
+              </w:rPr>
+              <w:t xml:space="preserve">Сущностный класс для </w:t>
+            </w:r>
+            <w:r>
+              <w:rPr>
+                <w:lang w:val="ru-RU"/>
+              </w:rPr>
+              <w:t>паспортов избирателей</w:t>
+            </w:r>
           </w:p>
         </w:tc>
         <w:tc>
@@ -1519,82 +1476,61 @@
           <w:p>
             <w:pPr>
               <w:spacing w:after="0"/>
+              <w:rPr>
+                <w:lang w:val="ru-RU"/>
+              </w:rPr>
             </w:pPr>
             <w:r>
-              <w:t xml:space="preserve">Id – </w:t>
-            </w:r>
-            <w:proofErr w:type="spellStart"/>
-            <w:r>
-              <w:t>идентификатор</w:t>
-            </w:r>
-            <w:proofErr w:type="spellEnd"/>
-            <w:r>
-              <w:t xml:space="preserve">, </w:t>
-            </w:r>
-            <w:proofErr w:type="spellStart"/>
-            <w:r>
-              <w:t>первичный</w:t>
-            </w:r>
-            <w:proofErr w:type="spellEnd"/>
-            <w:r>
+              <w:t>Id</w:t>
+            </w:r>
+            <w:r>
+              <w:rPr>
+                <w:lang w:val="ru-RU"/>
+              </w:rPr>
+              <w:t xml:space="preserve"> – идентификатор, первичный ключ для соответствующей таблицы,</w:t>
+            </w:r>
+            <w:r>
+              <w:rPr>
+                <w:lang w:val="ru-RU"/>
+              </w:rPr>
+              <w:br/>
+            </w:r>
+            <w:r>
+              <w:t>number</w:t>
+            </w:r>
+            <w:r>
+              <w:rPr>
+                <w:lang w:val="ru-RU"/>
+              </w:rPr>
+              <w:t xml:space="preserve"> –</w:t>
+            </w:r>
+            <w:r>
+              <w:rPr>
+                <w:lang w:val="ru-RU"/>
+              </w:rPr>
               <w:t xml:space="preserve"> </w:t>
             </w:r>
-            <w:proofErr w:type="spellStart"/>
-            <w:r>
-              <w:t>ключ</w:t>
-            </w:r>
-            <w:proofErr w:type="spellEnd"/>
-            <w:r>
-              <w:t xml:space="preserve"> </w:t>
-            </w:r>
-            <w:proofErr w:type="spellStart"/>
-            <w:r>
-              <w:t>для</w:t>
-            </w:r>
-            <w:proofErr w:type="spellEnd"/>
-            <w:r>
-              <w:t xml:space="preserve"> </w:t>
-            </w:r>
-            <w:proofErr w:type="spellStart"/>
-            <w:r>
-              <w:t>соответствующей</w:t>
-            </w:r>
-            <w:proofErr w:type="spellEnd"/>
-            <w:r>
-              <w:t xml:space="preserve"> </w:t>
-            </w:r>
-            <w:proofErr w:type="spellStart"/>
-            <w:r>
-              <w:t>таблицы</w:t>
-            </w:r>
-            <w:proofErr w:type="spellEnd"/>
-            <w:r>
-              <w:t>,</w:t>
-            </w:r>
-            <w:r>
+            <w:r>
+              <w:rPr>
+                <w:lang w:val="ru-RU"/>
+              </w:rPr>
+              <w:t>номер,</w:t>
+            </w:r>
+            <w:r>
+              <w:rPr>
+                <w:lang w:val="ru-RU"/>
+              </w:rPr>
               <w:br/>
-              <w:t>number –</w:t>
-            </w:r>
-            <w:r>
-              <w:t xml:space="preserve"> </w:t>
-            </w:r>
-            <w:proofErr w:type="spellStart"/>
-            <w:r>
-              <w:t>номер</w:t>
-            </w:r>
-            <w:proofErr w:type="spellEnd"/>
-            <w:r>
-              <w:t>,</w:t>
-            </w:r>
-            <w:r>
-              <w:br/>
-              <w:t xml:space="preserve">series – </w:t>
-            </w:r>
-            <w:proofErr w:type="spellStart"/>
-            <w:r>
-              <w:t>серия</w:t>
-            </w:r>
-            <w:proofErr w:type="spellEnd"/>
+            </w:r>
+            <w:r>
+              <w:t>series</w:t>
+            </w:r>
+            <w:r>
+              <w:rPr>
+                <w:lang w:val="ru-RU"/>
+              </w:rPr>
+              <w:t xml:space="preserve"> – серия</w:t>
+            </w:r>
           </w:p>
         </w:tc>
       </w:tr>
@@ -1663,233 +1599,45 @@
           <w:p>
             <w:pPr>
               <w:spacing w:after="0"/>
-            </w:pPr>
-            <w:r>
-              <w:t xml:space="preserve">Id – </w:t>
-            </w:r>
-            <w:proofErr w:type="spellStart"/>
-            <w:r>
-              <w:t>идентификатор</w:t>
-            </w:r>
-            <w:proofErr w:type="spellEnd"/>
-            <w:r>
-              <w:t xml:space="preserve">, </w:t>
-            </w:r>
-            <w:proofErr w:type="spellStart"/>
-            <w:r>
-              <w:t>первичный</w:t>
-            </w:r>
-            <w:proofErr w:type="spellEnd"/>
-            <w:r>
-              <w:t xml:space="preserve"> </w:t>
-            </w:r>
-            <w:proofErr w:type="spellStart"/>
-            <w:r>
-              <w:t>ключ</w:t>
-            </w:r>
-            <w:proofErr w:type="spellEnd"/>
-            <w:r>
-              <w:t xml:space="preserve"> </w:t>
-            </w:r>
-            <w:proofErr w:type="spellStart"/>
-            <w:r>
-              <w:t>для</w:t>
-            </w:r>
-            <w:proofErr w:type="spellEnd"/>
-            <w:r>
-              <w:t xml:space="preserve"> </w:t>
-            </w:r>
-            <w:proofErr w:type="spellStart"/>
-            <w:r>
-              <w:t>соответствующей</w:t>
-            </w:r>
-            <w:proofErr w:type="spellEnd"/>
-            <w:r>
-              <w:t xml:space="preserve"> </w:t>
-            </w:r>
-            <w:proofErr w:type="spellStart"/>
-            <w:r>
-              <w:t>таблицы</w:t>
-            </w:r>
-            <w:proofErr w:type="spellEnd"/>
-            <w:r>
-              <w:t>,</w:t>
-            </w:r>
-            <w:r>
-              <w:br/>
-              <w:t xml:space="preserve">passport </w:t>
-            </w:r>
-            <w:r>
-              <w:t xml:space="preserve">– </w:t>
-            </w:r>
-            <w:proofErr w:type="spellStart"/>
-            <w:r>
-              <w:t>паспорт</w:t>
-            </w:r>
-            <w:proofErr w:type="spellEnd"/>
-            <w:r>
-              <w:t xml:space="preserve"> </w:t>
-            </w:r>
-            <w:proofErr w:type="spellStart"/>
-            <w:r>
-              <w:t>избирателя</w:t>
-            </w:r>
-            <w:proofErr w:type="spellEnd"/>
-            <w:r>
-              <w:t>,</w:t>
-            </w:r>
-          </w:p>
-          <w:p>
-            <w:pPr>
-              <w:spacing w:after="0"/>
-            </w:pPr>
-            <w:proofErr w:type="spellStart"/>
-            <w:r>
-              <w:t>reg</w:t>
-            </w:r>
-            <w:proofErr w:type="spellEnd"/>
-            <w:r>
-              <w:t xml:space="preserve"> – </w:t>
-            </w:r>
-            <w:proofErr w:type="spellStart"/>
-            <w:r>
-              <w:t>регистр</w:t>
-            </w:r>
-            <w:proofErr w:type="spellEnd"/>
-            <w:r>
-              <w:t xml:space="preserve"> </w:t>
-            </w:r>
-            <w:proofErr w:type="spellStart"/>
-            <w:r>
-              <w:t>учета</w:t>
-            </w:r>
-            <w:proofErr w:type="spellEnd"/>
-            <w:r>
-              <w:t xml:space="preserve"> </w:t>
-            </w:r>
-            <w:proofErr w:type="spellStart"/>
-            <w:r>
-              <w:t>голосов</w:t>
-            </w:r>
-            <w:proofErr w:type="spellEnd"/>
-          </w:p>
-          <w:p>
-            <w:pPr>
-              <w:spacing w:after="0"/>
-            </w:pPr>
-            <w:proofErr w:type="spellStart"/>
-            <w:r>
-              <w:t>hasVoted</w:t>
-            </w:r>
-            <w:proofErr w:type="spellEnd"/>
-            <w:r>
-              <w:t xml:space="preserve"> – </w:t>
-            </w:r>
-            <w:proofErr w:type="spellStart"/>
-            <w:r>
-              <w:t>признак</w:t>
-            </w:r>
-            <w:proofErr w:type="spellEnd"/>
-            <w:r>
-              <w:t xml:space="preserve"> </w:t>
-            </w:r>
-            <w:proofErr w:type="spellStart"/>
-            <w:r>
-              <w:t>того</w:t>
-            </w:r>
-            <w:proofErr w:type="spellEnd"/>
-            <w:r>
-              <w:t xml:space="preserve">, </w:t>
-            </w:r>
-            <w:proofErr w:type="spellStart"/>
-            <w:r>
-              <w:t>что</w:t>
-            </w:r>
-            <w:proofErr w:type="spellEnd"/>
-            <w:r>
-              <w:t xml:space="preserve"> </w:t>
-            </w:r>
-            <w:proofErr w:type="spellStart"/>
-            <w:r>
-              <w:t>избиратель</w:t>
-            </w:r>
-            <w:proofErr w:type="spellEnd"/>
-            <w:r>
-              <w:t xml:space="preserve"> </w:t>
-            </w:r>
-            <w:proofErr w:type="spellStart"/>
-            <w:r>
-              <w:t>проголосовал</w:t>
-            </w:r>
-            <w:proofErr w:type="spellEnd"/>
-          </w:p>
-        </w:tc>
-      </w:tr>
-      <w:tr>
-        <w:tc>
-          <w:tcPr>
-            <w:tcW w:w="2230" w:type="dxa"/>
-          </w:tcPr>
-          <w:p>
-            <w:pPr>
-              <w:pStyle w:val="HTML"/>
-              <w:shd w:val="clear" w:color="auto" w:fill="FFFFFF"/>
-              <w:rPr>
-                <w:color w:val="000000"/>
-              </w:rPr>
-            </w:pPr>
-            <w:r>
-              <w:rPr>
-                <w:color w:val="000000"/>
-                <w:shd w:val="clear" w:color="auto" w:fill="E4E4FF"/>
-              </w:rPr>
-              <w:t>Candidate</w:t>
-            </w:r>
-          </w:p>
-          <w:p>
-            <w:pPr>
-              <w:spacing w:after="0"/>
-            </w:pPr>
-          </w:p>
-        </w:tc>
-        <w:tc>
-          <w:tcPr>
-            <w:tcW w:w="2814" w:type="dxa"/>
-          </w:tcPr>
-          <w:p>
-            <w:pPr>
-              <w:spacing w:after="0"/>
               <w:rPr>
                 <w:lang w:val="ru-RU"/>
               </w:rPr>
             </w:pPr>
             <w:r>
+              <w:t>Id</w:t>
+            </w:r>
+            <w:r>
               <w:rPr>
                 <w:lang w:val="ru-RU"/>
               </w:rPr>
-              <w:t>Сущностный класс для кандидата</w:t>
-            </w:r>
-          </w:p>
-        </w:tc>
-        <w:tc>
-          <w:tcPr>
-            <w:tcW w:w="4301" w:type="dxa"/>
-          </w:tcPr>
-          <w:p>
-            <w:pPr>
-              <w:spacing w:after="0"/>
+              <w:t xml:space="preserve"> – идентификатор, первичный ключ для соответствующей таблицы,</w:t>
+            </w:r>
+            <w:r>
               <w:rPr>
                 <w:lang w:val="ru-RU"/>
               </w:rPr>
-            </w:pPr>
-            <w:r>
-              <w:t>Id</w:t>
+              <w:br/>
+            </w:r>
+            <w:r>
+              <w:t>passport</w:t>
             </w:r>
             <w:r>
               <w:rPr>
                 <w:lang w:val="ru-RU"/>
               </w:rPr>
-              <w:t xml:space="preserve"> - идентификатор, первичный ключ для соответствующей таблицы</w:t>
+              <w:t xml:space="preserve"> </w:t>
+            </w:r>
+            <w:r>
+              <w:rPr>
+                <w:lang w:val="ru-RU"/>
+              </w:rPr>
+              <w:t xml:space="preserve">– </w:t>
+            </w:r>
+            <w:r>
+              <w:rPr>
+                <w:lang w:val="ru-RU"/>
+              </w:rPr>
+              <w:t>паспорт избирателя</w:t>
             </w:r>
             <w:r>
               <w:rPr>
@@ -1905,35 +1653,41 @@
                 <w:lang w:val="ru-RU"/>
               </w:rPr>
             </w:pPr>
-            <w:r>
-              <w:t>surname</w:t>
-            </w:r>
-            <w:r>
-              <w:t xml:space="preserve"> – </w:t>
-            </w:r>
+            <w:proofErr w:type="spellStart"/>
+            <w:r>
+              <w:t>reg</w:t>
+            </w:r>
+            <w:proofErr w:type="spellEnd"/>
             <w:r>
               <w:rPr>
                 <w:lang w:val="ru-RU"/>
               </w:rPr>
-              <w:t>фамилия</w:t>
-            </w:r>
-            <w:r>
-              <w:t>,</w:t>
-            </w:r>
-            <w:r>
-              <w:br/>
-            </w:r>
-            <w:r>
-              <w:t>name</w:t>
-            </w:r>
-            <w:r>
               <w:t xml:space="preserve"> – </w:t>
             </w:r>
             <w:r>
               <w:rPr>
                 <w:lang w:val="ru-RU"/>
               </w:rPr>
-              <w:t>имя</w:t>
+              <w:t>регистр учета голосов</w:t>
+            </w:r>
+          </w:p>
+          <w:p>
+            <w:pPr>
+              <w:spacing w:after="0"/>
+              <w:rPr>
+                <w:lang w:val="ru-RU"/>
+              </w:rPr>
+            </w:pPr>
+            <w:proofErr w:type="spellStart"/>
+            <w:r>
+              <w:t>hasVoted</w:t>
+            </w:r>
+            <w:proofErr w:type="spellEnd"/>
+            <w:r>
+              <w:rPr>
+                <w:lang w:val="ru-RU"/>
+              </w:rPr>
+              <w:t xml:space="preserve"> – признак того, что избиратель проголосовал</w:t>
             </w:r>
           </w:p>
         </w:tc>
@@ -1947,11 +1701,9 @@
             <w:pPr>
               <w:spacing w:after="0"/>
             </w:pPr>
-            <w:proofErr w:type="spellStart"/>
-            <w:r>
-              <w:t>VoteReg</w:t>
-            </w:r>
-            <w:proofErr w:type="spellEnd"/>
+            <w:r>
+              <w:t>Candidate</w:t>
+            </w:r>
           </w:p>
           <w:p>
             <w:pPr>
@@ -1993,15 +1745,7 @@
             </w:r>
             <w:proofErr w:type="spellStart"/>
             <w:r>
-              <w:t>подсчета</w:t>
-            </w:r>
-            <w:proofErr w:type="spellEnd"/>
-            <w:r>
-              <w:t xml:space="preserve"> </w:t>
-            </w:r>
-            <w:proofErr w:type="spellStart"/>
-            <w:r>
-              <w:t>голосов</w:t>
+              <w:t>кандидата</w:t>
             </w:r>
             <w:proofErr w:type="spellEnd"/>
           </w:p>
@@ -2015,7 +1759,7 @@
               <w:spacing w:after="0"/>
             </w:pPr>
             <w:r>
-              <w:t xml:space="preserve">Id – </w:t>
+              <w:t xml:space="preserve">Id - </w:t>
             </w:r>
             <w:proofErr w:type="spellStart"/>
             <w:r>
@@ -2069,38 +1813,27 @@
           <w:p>
             <w:pPr>
               <w:spacing w:after="0"/>
-              <w:rPr>
-                <w:lang w:val="ru-RU"/>
-              </w:rPr>
             </w:pPr>
-            <w:proofErr w:type="spellStart"/>
-            <w:r>
-              <w:t>candCntHm</w:t>
-            </w:r>
-            <w:proofErr w:type="spellEnd"/>
-            <w:r>
-              <w:rPr>
-                <w:lang w:val="ru-RU"/>
-              </w:rPr>
-              <w:t xml:space="preserve"> </w:t>
-            </w:r>
-            <w:r>
-              <w:rPr>
-                <w:lang w:val="ru-RU"/>
-              </w:rPr>
-              <w:t xml:space="preserve">– </w:t>
-            </w:r>
-            <w:proofErr w:type="spellStart"/>
-            <w:r>
-              <w:t>HashMap</w:t>
-            </w:r>
-            <w:proofErr w:type="spellEnd"/>
-            <w:r>
-              <w:rPr>
-                <w:lang w:val="ru-RU"/>
-              </w:rPr>
-              <w:t>: ключ – кандидат, значение – количество голосов у кандидата</w:t>
-            </w:r>
+            <w:r>
+              <w:t xml:space="preserve">surname – </w:t>
+            </w:r>
+            <w:proofErr w:type="spellStart"/>
+            <w:r>
+              <w:t>фамилия</w:t>
+            </w:r>
+            <w:proofErr w:type="spellEnd"/>
+            <w:r>
+              <w:t>,</w:t>
+            </w:r>
+            <w:r>
+              <w:br/>
+              <w:t xml:space="preserve">name – </w:t>
+            </w:r>
+            <w:proofErr w:type="spellStart"/>
+            <w:r>
+              <w:t>имя</w:t>
+            </w:r>
+            <w:proofErr w:type="spellEnd"/>
           </w:p>
         </w:tc>
       </w:tr>
@@ -2115,7 +1848,7 @@
             </w:pPr>
             <w:proofErr w:type="spellStart"/>
             <w:r>
-              <w:t>ElectionCommission</w:t>
+              <w:t>VoteReg</w:t>
             </w:r>
             <w:proofErr w:type="spellEnd"/>
           </w:p>
@@ -2159,7 +1892,7 @@
             </w:r>
             <w:proofErr w:type="spellStart"/>
             <w:r>
-              <w:t>избирательной</w:t>
+              <w:t>подсчета</w:t>
             </w:r>
             <w:proofErr w:type="spellEnd"/>
             <w:r>
@@ -2167,7 +1900,7 @@
             </w:r>
             <w:proofErr w:type="spellStart"/>
             <w:r>
-              <w:t>комиссии</w:t>
+              <w:t>голосов</w:t>
             </w:r>
             <w:proofErr w:type="spellEnd"/>
           </w:p>
@@ -2179,68 +1912,276 @@
           <w:p>
             <w:pPr>
               <w:spacing w:after="0"/>
-              <w:rPr>
-                <w:lang w:val="ru-RU"/>
-              </w:rPr>
             </w:pPr>
-            <w:proofErr w:type="spellStart"/>
-            <w:r>
-              <w:t>isStart</w:t>
-            </w:r>
-            <w:proofErr w:type="spellEnd"/>
-            <w:r>
-              <w:rPr>
-                <w:lang w:val="ru-RU"/>
-              </w:rPr>
+            <w:r>
+              <w:t xml:space="preserve">Id – </w:t>
+            </w:r>
+            <w:proofErr w:type="spellStart"/>
+            <w:r>
+              <w:t>идентификатор</w:t>
+            </w:r>
+            <w:proofErr w:type="spellEnd"/>
+            <w:r>
+              <w:t xml:space="preserve">, </w:t>
+            </w:r>
+            <w:proofErr w:type="spellStart"/>
+            <w:r>
+              <w:t>первичный</w:t>
+            </w:r>
+            <w:proofErr w:type="spellEnd"/>
+            <w:r>
               <w:t xml:space="preserve"> </w:t>
             </w:r>
-            <w:r>
-              <w:rPr>
-                <w:lang w:val="ru-RU"/>
-              </w:rPr>
-              <w:t xml:space="preserve">– </w:t>
-            </w:r>
-            <w:r>
-              <w:rPr>
-                <w:lang w:val="ru-RU"/>
-              </w:rPr>
-              <w:t>признак начала голосования</w:t>
-            </w:r>
-            <w:r>
-              <w:rPr>
-                <w:lang w:val="ru-RU"/>
-              </w:rPr>
+            <w:proofErr w:type="spellStart"/>
+            <w:r>
+              <w:t>ключ</w:t>
+            </w:r>
+            <w:proofErr w:type="spellEnd"/>
+            <w:r>
+              <w:t xml:space="preserve"> </w:t>
+            </w:r>
+            <w:proofErr w:type="spellStart"/>
+            <w:r>
+              <w:t>для</w:t>
+            </w:r>
+            <w:proofErr w:type="spellEnd"/>
+            <w:r>
+              <w:t xml:space="preserve"> </w:t>
+            </w:r>
+            <w:proofErr w:type="spellStart"/>
+            <w:r>
+              <w:t>соответствующей</w:t>
+            </w:r>
+            <w:proofErr w:type="spellEnd"/>
+            <w:r>
+              <w:t xml:space="preserve"> </w:t>
+            </w:r>
+            <w:proofErr w:type="spellStart"/>
+            <w:r>
+              <w:t>таблицы</w:t>
+            </w:r>
+            <w:proofErr w:type="spellEnd"/>
+            <w:r>
               <w:t>,</w:t>
             </w:r>
           </w:p>
           <w:p>
             <w:pPr>
               <w:spacing w:after="0"/>
-              <w:rPr>
-                <w:lang w:val="ru-RU"/>
-              </w:rPr>
             </w:pPr>
             <w:proofErr w:type="spellStart"/>
             <w:r>
+              <w:t>candCntHm</w:t>
+            </w:r>
+            <w:proofErr w:type="spellEnd"/>
+            <w:r>
+              <w:t xml:space="preserve"> </w:t>
+            </w:r>
+            <w:r>
+              <w:t xml:space="preserve">– </w:t>
+            </w:r>
+            <w:proofErr w:type="spellStart"/>
+            <w:r>
+              <w:t>HashMap</w:t>
+            </w:r>
+            <w:proofErr w:type="spellEnd"/>
+            <w:r>
+              <w:t xml:space="preserve">: </w:t>
+            </w:r>
+            <w:proofErr w:type="spellStart"/>
+            <w:r>
+              <w:t>ключ</w:t>
+            </w:r>
+            <w:proofErr w:type="spellEnd"/>
+            <w:r>
+              <w:t xml:space="preserve"> – </w:t>
+            </w:r>
+            <w:proofErr w:type="spellStart"/>
+            <w:r>
+              <w:t>кандидат</w:t>
+            </w:r>
+            <w:proofErr w:type="spellEnd"/>
+            <w:r>
+              <w:t xml:space="preserve">, </w:t>
+            </w:r>
+            <w:proofErr w:type="spellStart"/>
+            <w:r>
+              <w:t>значение</w:t>
+            </w:r>
+            <w:proofErr w:type="spellEnd"/>
+            <w:r>
+              <w:t xml:space="preserve"> – </w:t>
+            </w:r>
+            <w:proofErr w:type="spellStart"/>
+            <w:r>
+              <w:t>количество</w:t>
+            </w:r>
+            <w:proofErr w:type="spellEnd"/>
+            <w:r>
+              <w:t xml:space="preserve"> </w:t>
+            </w:r>
+            <w:proofErr w:type="spellStart"/>
+            <w:r>
+              <w:t>голосов</w:t>
+            </w:r>
+            <w:proofErr w:type="spellEnd"/>
+            <w:r>
+              <w:t xml:space="preserve"> у </w:t>
+            </w:r>
+            <w:proofErr w:type="spellStart"/>
+            <w:r>
+              <w:t>кандидата</w:t>
+            </w:r>
+            <w:proofErr w:type="spellEnd"/>
+          </w:p>
+        </w:tc>
+      </w:tr>
+      <w:tr>
+        <w:tc>
+          <w:tcPr>
+            <w:tcW w:w="2230" w:type="dxa"/>
+          </w:tcPr>
+          <w:p>
+            <w:pPr>
+              <w:spacing w:after="0"/>
+            </w:pPr>
+            <w:proofErr w:type="spellStart"/>
+            <w:r>
+              <w:t>ElectionCommission</w:t>
+            </w:r>
+            <w:proofErr w:type="spellEnd"/>
+          </w:p>
+          <w:p>
+            <w:pPr>
+              <w:spacing w:after="0"/>
+            </w:pPr>
+          </w:p>
+        </w:tc>
+        <w:tc>
+          <w:tcPr>
+            <w:tcW w:w="2814" w:type="dxa"/>
+          </w:tcPr>
+          <w:p>
+            <w:pPr>
+              <w:spacing w:after="0"/>
+            </w:pPr>
+            <w:proofErr w:type="spellStart"/>
+            <w:r>
+              <w:t>Сущностный</w:t>
+            </w:r>
+            <w:proofErr w:type="spellEnd"/>
+            <w:r>
+              <w:t xml:space="preserve"> </w:t>
+            </w:r>
+            <w:proofErr w:type="spellStart"/>
+            <w:r>
+              <w:t>класс</w:t>
+            </w:r>
+            <w:proofErr w:type="spellEnd"/>
+            <w:r>
+              <w:t xml:space="preserve"> </w:t>
+            </w:r>
+            <w:proofErr w:type="spellStart"/>
+            <w:r>
+              <w:t>для</w:t>
+            </w:r>
+            <w:proofErr w:type="spellEnd"/>
+            <w:r>
+              <w:t xml:space="preserve"> </w:t>
+            </w:r>
+            <w:proofErr w:type="spellStart"/>
+            <w:r>
+              <w:t>избирательной</w:t>
+            </w:r>
+            <w:proofErr w:type="spellEnd"/>
+            <w:r>
+              <w:t xml:space="preserve"> </w:t>
+            </w:r>
+            <w:proofErr w:type="spellStart"/>
+            <w:r>
+              <w:t>комиссии</w:t>
+            </w:r>
+            <w:proofErr w:type="spellEnd"/>
+          </w:p>
+        </w:tc>
+        <w:tc>
+          <w:tcPr>
+            <w:tcW w:w="4301" w:type="dxa"/>
+          </w:tcPr>
+          <w:p>
+            <w:pPr>
+              <w:spacing w:after="0"/>
+            </w:pPr>
+            <w:proofErr w:type="spellStart"/>
+            <w:r>
+              <w:t>isStart</w:t>
+            </w:r>
+            <w:proofErr w:type="spellEnd"/>
+            <w:r>
+              <w:t xml:space="preserve"> </w:t>
+            </w:r>
+            <w:r>
+              <w:t xml:space="preserve">– </w:t>
+            </w:r>
+            <w:proofErr w:type="spellStart"/>
+            <w:r>
+              <w:t>признак</w:t>
+            </w:r>
+            <w:proofErr w:type="spellEnd"/>
+            <w:r>
+              <w:t xml:space="preserve"> </w:t>
+            </w:r>
+            <w:proofErr w:type="spellStart"/>
+            <w:r>
+              <w:t>начала</w:t>
+            </w:r>
+            <w:proofErr w:type="spellEnd"/>
+            <w:r>
+              <w:t xml:space="preserve"> </w:t>
+            </w:r>
+            <w:proofErr w:type="spellStart"/>
+            <w:r>
+              <w:t>голосования</w:t>
+            </w:r>
+            <w:proofErr w:type="spellEnd"/>
+            <w:r>
+              <w:t>,</w:t>
+            </w:r>
+          </w:p>
+          <w:p>
+            <w:pPr>
+              <w:spacing w:after="0"/>
+            </w:pPr>
+            <w:proofErr w:type="spellStart"/>
+            <w:r>
               <w:t>isComplited</w:t>
             </w:r>
             <w:proofErr w:type="spellEnd"/>
             <w:r>
-              <w:rPr>
-                <w:lang w:val="ru-RU"/>
-              </w:rPr>
               <w:t xml:space="preserve">– </w:t>
             </w:r>
-            <w:r>
-              <w:rPr>
-                <w:lang w:val="ru-RU"/>
-              </w:rPr>
-              <w:t>признак завершения выборов</w:t>
-            </w:r>
-            <w:r>
-              <w:rPr>
-                <w:lang w:val="ru-RU"/>
-              </w:rPr>
+            <w:proofErr w:type="spellStart"/>
+            <w:r>
+              <w:t>признак</w:t>
+            </w:r>
+            <w:proofErr w:type="spellEnd"/>
+            <w:r>
+              <w:t xml:space="preserve"> </w:t>
+            </w:r>
+            <w:proofErr w:type="spellStart"/>
+            <w:r>
+              <w:t>завершения</w:t>
+            </w:r>
+            <w:proofErr w:type="spellEnd"/>
+            <w:r>
+              <w:t xml:space="preserve"> </w:t>
+            </w:r>
+            <w:proofErr w:type="spellStart"/>
+            <w:r>
+              <w:t>выборов</w:t>
+            </w:r>
+            <w:proofErr w:type="spellEnd"/>
+            <w:r>
               <w:t>,</w:t>
             </w:r>
           </w:p>
@@ -2333,16 +2274,9 @@
           </w:p>
           <w:p>
             <w:pPr>
-              <w:pStyle w:val="HTML"/>
-              <w:shd w:val="clear" w:color="auto" w:fill="FFFFFF"/>
-              <w:rPr>
-                <w:color w:val="000000"/>
-              </w:rPr>
+              <w:spacing w:after="0"/>
             </w:pPr>
             <w:r>
-              <w:rPr>
-                <w:color w:val="808000"/>
-              </w:rPr>
               <w:t>@Singleton</w:t>
             </w:r>
           </w:p>
@@ -2572,12 +2506,7 @@
       </w:r>
       <w:proofErr w:type="spellStart"/>
       <w:r>
-        <w:t>Voting</w:t>
-      </w:r>
-      <w:bookmarkStart w:id="0" w:name="_GoBack"/>
-      <w:bookmarkEnd w:id="0"/>
-      <w:r>
-        <w:t>System</w:t>
+        <w:t>VotingSystem</w:t>
       </w:r>
       <w:proofErr w:type="spellEnd"/>
       <w:r>
@@ -3079,7 +3008,16 @@
           <w:b/>
           <w:sz w:val="28"/>
         </w:rPr>
-        <w:t>Диаграммы последовательностей</w:t>
+        <w:t>Диаграммы посл</w:t>
+      </w:r>
+      <w:bookmarkStart w:id="0" w:name="_GoBack"/>
+      <w:bookmarkEnd w:id="0"/>
+      <w:r>
+        <w:rPr>
+          <w:b/>
+          <w:sz w:val="28"/>
+        </w:rPr>
+        <w:t>едовательностей</w:t>
       </w:r>
     </w:p>
     <w:p>
@@ -3369,10 +3307,7 @@
           <w:fldChar w:fldCharType="begin"/>
         </w:r>
         <w:r>
-          <w:instrText xml:space="preserve">PAGE   \* </w:instrText>
-        </w:r>
-        <w:r>
-          <w:instrText>MERGEFORMAT</w:instrText>
+          <w:instrText>PAGE   \* MERGEFORMAT</w:instrText>
         </w:r>
         <w:r>
           <w:fldChar w:fldCharType="separate"/>
@@ -3478,6 +3413,7 @@
         <w:docPartUnique/>
       </w:docPartObj>
     </w:sdtPr>
+    <w:sdtEndPr/>
     <w:sdtContent>
       <w:p>
         <w:pPr>

--- a/Отчет.docx
+++ b/Отчет.docx
@@ -266,18 +266,13 @@
         </w:rPr>
         <w:t xml:space="preserve"> объект: результат голосования (имя кандидата, количество голосов, процент от общего числа голосов).</w:t>
       </w:r>
+      <w:r>
+        <w:br/>
+      </w:r>
     </w:p>
     <w:p>
       <w:pPr>
         <w:pStyle w:val="1"/>
-        <w:rPr>
-          <w:rFonts w:eastAsiaTheme="minorHAnsi" w:cstheme="minorBidi"/>
-          <w:b w:val="0"/>
-          <w:bCs w:val="0"/>
-          <w:color w:val="auto"/>
-          <w:sz w:val="24"/>
-          <w:szCs w:val="22"/>
-        </w:rPr>
       </w:pPr>
       <w:r>
         <w:t>Анализ задания</w:t>
@@ -414,7 +409,7 @@
           <wp:inline distT="0" distB="0" distL="0" distR="0">
             <wp:extent cx="4029075" cy="2124075"/>
             <wp:effectExtent l="0" t="0" r="9525" b="9525"/>
-            <wp:docPr id="1" name="Рисунок 1"/>
+            <wp:docPr id="8" name="Рисунок 8" descr="C:\Git\System-of-vote\classes.png"/>
             <wp:cNvGraphicFramePr>
               <a:graphicFrameLocks xmlns:a="http://schemas.openxmlformats.org/drawingml/2006/main" noChangeAspect="1"/>
             </wp:cNvGraphicFramePr>
@@ -422,8 +417,10 @@
               <a:graphicData uri="http://schemas.openxmlformats.org/drawingml/2006/picture">
                 <pic:pic xmlns:pic="http://schemas.openxmlformats.org/drawingml/2006/picture">
                   <pic:nvPicPr>
-                    <pic:cNvPr id="1" name="classes.png"/>
-                    <pic:cNvPicPr/>
+                    <pic:cNvPr id="0" name="Picture 1" descr="C:\Git\System-of-vote\classes.png"/>
+                    <pic:cNvPicPr>
+                      <a:picLocks noChangeAspect="1" noChangeArrowheads="1"/>
+                    </pic:cNvPicPr>
                   </pic:nvPicPr>
                   <pic:blipFill>
                     <a:blip r:embed="rId7">
@@ -433,11 +430,12 @@
                         </a:ext>
                       </a:extLst>
                     </a:blip>
+                    <a:srcRect/>
                     <a:stretch>
                       <a:fillRect/>
                     </a:stretch>
                   </pic:blipFill>
-                  <pic:spPr>
+                  <pic:spPr bwMode="auto">
                     <a:xfrm>
                       <a:off x="0" y="0"/>
                       <a:ext cx="4029075" cy="2124075"/>
@@ -445,6 +443,10 @@
                     <a:prstGeom prst="rect">
                       <a:avLst/>
                     </a:prstGeom>
+                    <a:noFill/>
+                    <a:ln>
+                      <a:noFill/>
+                    </a:ln>
                   </pic:spPr>
                 </pic:pic>
               </a:graphicData>
@@ -534,6 +536,15 @@
     </w:p>
     <w:p>
       <w:pPr>
+        <w:spacing w:after="0"/>
+      </w:pPr>
+      <w:r>
+        <w:lastRenderedPageBreak/>
+        <w:t>3. Избирательная комиссия</w:t>
+      </w:r>
+    </w:p>
+    <w:p>
+      <w:pPr>
         <w:pStyle w:val="a3"/>
         <w:numPr>
           <w:ilvl w:val="0"/>
@@ -543,24 +554,7 @@
         <w:ind w:left="0" w:firstLine="0"/>
       </w:pPr>
       <w:r>
-        <w:t>поздравления при победе</w:t>
-      </w:r>
-    </w:p>
-    <w:p>
-      <w:pPr>
-        <w:spacing w:after="0"/>
-      </w:pPr>
-      <w:r>
-        <w:t xml:space="preserve"> </w:t>
-      </w:r>
-    </w:p>
-    <w:p>
-      <w:pPr>
-        <w:spacing w:after="0"/>
-      </w:pPr>
-      <w:r>
-        <w:lastRenderedPageBreak/>
-        <w:t>3. Избирательная комиссия</w:t>
+        <w:t>добавляет/удаляет кандидата</w:t>
       </w:r>
     </w:p>
     <w:p>
@@ -574,7 +568,7 @@
         <w:ind w:left="0" w:firstLine="0"/>
       </w:pPr>
       <w:r>
-        <w:t>добавляет/удаляет кандидата</w:t>
+        <w:t>начинает/заканчивает выборы</w:t>
       </w:r>
     </w:p>
     <w:p>
@@ -588,7 +582,20 @@
         <w:ind w:left="0" w:firstLine="0"/>
       </w:pPr>
       <w:r>
-        <w:t>начинает/заканчивает выборы</w:t>
+        <w:t>объявляет результаты голосования</w:t>
+      </w:r>
+    </w:p>
+    <w:p>
+      <w:pPr>
+        <w:spacing w:after="0"/>
+      </w:pPr>
+    </w:p>
+    <w:p>
+      <w:pPr>
+        <w:spacing w:after="0"/>
+      </w:pPr>
+      <w:r>
+        <w:t>4. Голос</w:t>
       </w:r>
     </w:p>
     <w:p>
@@ -602,7 +609,7 @@
         <w:ind w:left="0" w:firstLine="0"/>
       </w:pPr>
       <w:r>
-        <w:t>объявляет результаты голосования</w:t>
+        <w:t>принадлежность кандидату</w:t>
       </w:r>
     </w:p>
     <w:p>
@@ -615,7 +622,7 @@
         <w:spacing w:after="0"/>
       </w:pPr>
       <w:r>
-        <w:t>4. Голос</w:t>
+        <w:t>5. Результат голосования</w:t>
       </w:r>
     </w:p>
     <w:p>
@@ -629,33 +636,6 @@
         <w:ind w:left="0" w:firstLine="0"/>
       </w:pPr>
       <w:r>
-        <w:t>принадлежность кандидату</w:t>
-      </w:r>
-    </w:p>
-    <w:p>
-      <w:pPr>
-        <w:spacing w:after="0"/>
-      </w:pPr>
-    </w:p>
-    <w:p>
-      <w:pPr>
-        <w:spacing w:after="0"/>
-      </w:pPr>
-      <w:r>
-        <w:t>5. Результат голосования</w:t>
-      </w:r>
-    </w:p>
-    <w:p>
-      <w:pPr>
-        <w:pStyle w:val="a3"/>
-        <w:numPr>
-          <w:ilvl w:val="0"/>
-          <w:numId w:val="3"/>
-        </w:numPr>
-        <w:spacing w:after="0"/>
-        <w:ind w:left="0" w:firstLine="0"/>
-      </w:pPr>
-      <w:r>
         <w:t>кто победил в выборах/нет победителя</w:t>
       </w:r>
     </w:p>
@@ -740,11 +720,9 @@
       <w:r>
         <w:t xml:space="preserve">Избиратель </w:t>
       </w:r>
-      <w:proofErr w:type="spellStart"/>
-      <w:r>
-        <w:t>логинится</w:t>
-      </w:r>
-      <w:proofErr w:type="spellEnd"/>
+      <w:r>
+        <w:t>аутентифицируется</w:t>
+      </w:r>
       <w:r>
         <w:t xml:space="preserve"> в систему - вводит Номер и серию паспорта</w:t>
       </w:r>
@@ -787,13 +765,14 @@
       <w:r>
         <w:t xml:space="preserve">Избиратель </w:t>
       </w:r>
-      <w:proofErr w:type="spellStart"/>
-      <w:r>
-        <w:t>логинится</w:t>
-      </w:r>
-      <w:proofErr w:type="spellEnd"/>
-      <w:r>
-        <w:t xml:space="preserve"> в систему - </w:t>
+      <w:r>
+        <w:t>аутентифицируется</w:t>
+      </w:r>
+      <w:r>
+        <w:t xml:space="preserve"> </w:t>
+      </w:r>
+      <w:r>
+        <w:t xml:space="preserve">в систему - </w:t>
       </w:r>
       <w:r>
         <w:t>вводит Номер и серию паспорта</w:t>
@@ -863,11 +842,55 @@
         <w:spacing w:after="0"/>
         <w:ind w:left="0"/>
       </w:pPr>
-      <w:r>
-        <w:t>2</w:t>
-      </w:r>
-      <w:r>
-        <w:t>. Кандидат побеждает на выборах</w:t>
+    </w:p>
+    <w:p>
+      <w:pPr>
+        <w:pStyle w:val="a3"/>
+        <w:spacing w:after="0"/>
+        <w:ind w:left="0"/>
+      </w:pPr>
+    </w:p>
+    <w:p>
+      <w:pPr>
+        <w:pStyle w:val="a3"/>
+        <w:spacing w:after="0"/>
+        <w:ind w:left="0"/>
+      </w:pPr>
+    </w:p>
+    <w:p>
+      <w:pPr>
+        <w:pStyle w:val="a3"/>
+        <w:spacing w:after="0"/>
+        <w:ind w:left="0"/>
+        <w:rPr>
+          <w:b/>
+        </w:rPr>
+      </w:pPr>
+      <w:r>
+        <w:rPr>
+          <w:b/>
+        </w:rPr>
+        <w:t xml:space="preserve">Избирательная комиссия </w:t>
+      </w:r>
+    </w:p>
+    <w:p>
+      <w:pPr>
+        <w:pStyle w:val="a3"/>
+        <w:spacing w:after="0"/>
+        <w:ind w:left="0"/>
+      </w:pPr>
+    </w:p>
+    <w:p>
+      <w:pPr>
+        <w:pStyle w:val="a3"/>
+        <w:spacing w:after="0"/>
+        <w:ind w:left="0"/>
+      </w:pPr>
+      <w:r>
+        <w:t>1</w:t>
+      </w:r>
+      <w:r>
+        <w:t>. Избирательная комиссия может добавлять и удалять кандидатов (до начала голосования)</w:t>
       </w:r>
     </w:p>
     <w:p>
@@ -880,60 +903,7 @@
         <w:spacing w:after="0"/>
       </w:pPr>
       <w:r>
-        <w:t>Система выводит сообще</w:t>
-      </w:r>
-      <w:r>
-        <w:t>ния о победе</w:t>
-      </w:r>
-    </w:p>
-    <w:p>
-      <w:pPr>
-        <w:pStyle w:val="a3"/>
-        <w:spacing w:after="0"/>
-        <w:ind w:left="0"/>
-      </w:pPr>
-    </w:p>
-    <w:p>
-      <w:pPr>
-        <w:pStyle w:val="a3"/>
-        <w:spacing w:after="0"/>
-        <w:ind w:left="0"/>
-      </w:pPr>
-    </w:p>
-    <w:p>
-      <w:pPr>
-        <w:pStyle w:val="a3"/>
-        <w:spacing w:after="0"/>
-        <w:ind w:left="0"/>
-        <w:rPr>
-          <w:b/>
-        </w:rPr>
-      </w:pPr>
-      <w:r>
-        <w:rPr>
-          <w:b/>
-        </w:rPr>
-        <w:t xml:space="preserve">Избирательная комиссия </w:t>
-      </w:r>
-    </w:p>
-    <w:p>
-      <w:pPr>
-        <w:pStyle w:val="a3"/>
-        <w:spacing w:after="0"/>
-        <w:ind w:left="0"/>
-      </w:pPr>
-    </w:p>
-    <w:p>
-      <w:pPr>
-        <w:pStyle w:val="a3"/>
-        <w:spacing w:after="0"/>
-        <w:ind w:left="0"/>
-      </w:pPr>
-      <w:r>
-        <w:t>1</w:t>
-      </w:r>
-      <w:r>
-        <w:t>. Избирательная комиссия может добавлять и удалять кандидатов (до начала голосования)</w:t>
+        <w:t xml:space="preserve">Ввести имя и фамилию кандидата, нажать кнопку "Добавить кандидата", </w:t>
       </w:r>
     </w:p>
     <w:p>
@@ -946,7 +916,38 @@
         <w:spacing w:after="0"/>
       </w:pPr>
       <w:r>
-        <w:t xml:space="preserve">Ввести имя и фамилию кандидата, нажать кнопку "Добавить кандидата", </w:t>
+        <w:t>Ввести имя и фамилию кандидата, нажать кнопку "Удалить кандидата",</w:t>
+      </w:r>
+    </w:p>
+    <w:p>
+      <w:pPr>
+        <w:pStyle w:val="a3"/>
+        <w:spacing w:after="0"/>
+        <w:ind w:left="0"/>
+      </w:pPr>
+      <w:r>
+        <w:t>2</w:t>
+      </w:r>
+      <w:r>
+        <w:t xml:space="preserve">. Избирательная комиссия </w:t>
+      </w:r>
+      <w:r>
+        <w:t>начинает/заканчивает</w:t>
+      </w:r>
+      <w:r>
+        <w:t xml:space="preserve"> </w:t>
+      </w:r>
+      <w:r>
+        <w:t>выборы</w:t>
+      </w:r>
+      <w:r>
+        <w:t xml:space="preserve"> (кандидат или </w:t>
+      </w:r>
+      <w:r>
+        <w:t>нет победителя</w:t>
+      </w:r>
+      <w:r>
+        <w:t xml:space="preserve">) </w:t>
       </w:r>
     </w:p>
     <w:p>
@@ -959,35 +960,21 @@
         <w:spacing w:after="0"/>
       </w:pPr>
       <w:r>
-        <w:t>Ввести имя и фамилию кандидата, нажать кнопку "Удалить кандидата",</w:t>
-      </w:r>
-    </w:p>
-    <w:p>
-      <w:pPr>
-        <w:pStyle w:val="a3"/>
-        <w:spacing w:after="0"/>
-        <w:ind w:left="0"/>
-      </w:pPr>
-      <w:r>
-        <w:t xml:space="preserve">3. Избирательная комиссия </w:t>
-      </w:r>
-      <w:r>
-        <w:t>начинает/заканчивает</w:t>
-      </w:r>
-      <w:r>
-        <w:t xml:space="preserve"> </w:t>
-      </w:r>
-      <w:r>
-        <w:t>выборы</w:t>
-      </w:r>
-      <w:r>
-        <w:t xml:space="preserve"> (кандидат или </w:t>
-      </w:r>
-      <w:r>
-        <w:t>нет победителя</w:t>
-      </w:r>
-      <w:r>
-        <w:t xml:space="preserve">) </w:t>
+        <w:t xml:space="preserve">Избирательная комиссия </w:t>
+      </w:r>
+      <w:proofErr w:type="spellStart"/>
+      <w:r>
+        <w:t>комиссия</w:t>
+      </w:r>
+      <w:proofErr w:type="spellEnd"/>
+      <w:r>
+        <w:t xml:space="preserve"> нажимает на кнопку "</w:t>
+      </w:r>
+      <w:r>
+        <w:t>Начать</w:t>
+      </w:r>
+      <w:r>
+        <w:t xml:space="preserve"> выборы" </w:t>
       </w:r>
     </w:p>
     <w:p>
@@ -1008,35 +995,13 @@
       </w:r>
       <w:proofErr w:type="spellEnd"/>
       <w:r>
-        <w:t xml:space="preserve"> нажимает на кнопку "</w:t>
-      </w:r>
-      <w:r>
-        <w:t>Начать</w:t>
-      </w:r>
-      <w:r>
-        <w:t xml:space="preserve"> выборы" </w:t>
-      </w:r>
-    </w:p>
-    <w:p>
-      <w:pPr>
-        <w:pStyle w:val="a3"/>
-        <w:numPr>
-          <w:ilvl w:val="0"/>
-          <w:numId w:val="7"/>
-        </w:numPr>
+        <w:t xml:space="preserve"> нажимает на кнопку "Завершить выборы" </w:t>
+      </w:r>
+    </w:p>
+    <w:p>
+      <w:pPr>
         <w:spacing w:after="0"/>
       </w:pPr>
-      <w:r>
-        <w:t xml:space="preserve">Избирательная комиссия </w:t>
-      </w:r>
-      <w:proofErr w:type="spellStart"/>
-      <w:r>
-        <w:t>комиссия</w:t>
-      </w:r>
-      <w:proofErr w:type="spellEnd"/>
-      <w:r>
-        <w:t xml:space="preserve"> нажимает на кнопку "Завершить выборы" </w:t>
-      </w:r>
     </w:p>
     <w:p>
       <w:pPr>
@@ -1102,9 +1067,9 @@
         </w:rPr>
         <w:drawing>
           <wp:inline distT="0" distB="0" distL="0" distR="0">
-            <wp:extent cx="5829300" cy="4695825"/>
-            <wp:effectExtent l="0" t="0" r="0" b="9525"/>
-            <wp:docPr id="2" name="Рисунок 2"/>
+            <wp:extent cx="5819775" cy="4505325"/>
+            <wp:effectExtent l="0" t="0" r="9525" b="9525"/>
+            <wp:docPr id="3" name="Рисунок 3"/>
             <wp:cNvGraphicFramePr>
               <a:graphicFrameLocks xmlns:a="http://schemas.openxmlformats.org/drawingml/2006/main" noChangeAspect="1"/>
             </wp:cNvGraphicFramePr>
@@ -1112,7 +1077,7 @@
               <a:graphicData uri="http://schemas.openxmlformats.org/drawingml/2006/picture">
                 <pic:pic xmlns:pic="http://schemas.openxmlformats.org/drawingml/2006/picture">
                   <pic:nvPicPr>
-                    <pic:cNvPr id="2" name="UseCase.png"/>
+                    <pic:cNvPr id="3" name="UseCase (1).png"/>
                     <pic:cNvPicPr/>
                   </pic:nvPicPr>
                   <pic:blipFill>
@@ -1130,7 +1095,7 @@
                   <pic:spPr>
                     <a:xfrm>
                       <a:off x="0" y="0"/>
-                      <a:ext cx="5829300" cy="4695825"/>
+                      <a:ext cx="5819775" cy="4505325"/>
                     </a:xfrm>
                     <a:prstGeom prst="rect">
                       <a:avLst/>
@@ -1757,57 +1722,18 @@
           <w:p>
             <w:pPr>
               <w:spacing w:after="0"/>
+              <w:rPr>
+                <w:lang w:val="ru-RU"/>
+              </w:rPr>
             </w:pPr>
             <w:r>
-              <w:t xml:space="preserve">Id - </w:t>
-            </w:r>
-            <w:proofErr w:type="spellStart"/>
-            <w:r>
-              <w:t>идентификатор</w:t>
-            </w:r>
-            <w:proofErr w:type="spellEnd"/>
-            <w:r>
-              <w:t xml:space="preserve">, </w:t>
-            </w:r>
-            <w:proofErr w:type="spellStart"/>
-            <w:r>
-              <w:t>первичный</w:t>
-            </w:r>
-            <w:proofErr w:type="spellEnd"/>
-            <w:r>
-              <w:t xml:space="preserve"> </w:t>
-            </w:r>
-            <w:proofErr w:type="spellStart"/>
-            <w:r>
-              <w:t>ключ</w:t>
-            </w:r>
-            <w:proofErr w:type="spellEnd"/>
-            <w:r>
-              <w:t xml:space="preserve"> </w:t>
-            </w:r>
-            <w:proofErr w:type="spellStart"/>
-            <w:r>
-              <w:t>для</w:t>
-            </w:r>
-            <w:proofErr w:type="spellEnd"/>
-            <w:r>
-              <w:t xml:space="preserve"> </w:t>
-            </w:r>
-            <w:proofErr w:type="spellStart"/>
-            <w:r>
-              <w:t>соответствующей</w:t>
-            </w:r>
-            <w:proofErr w:type="spellEnd"/>
-            <w:r>
-              <w:t xml:space="preserve"> </w:t>
-            </w:r>
-            <w:proofErr w:type="spellStart"/>
-            <w:r>
-              <w:t>таблицы</w:t>
-            </w:r>
-            <w:proofErr w:type="spellEnd"/>
-            <w:r>
-              <w:t>,</w:t>
+              <w:t>Id</w:t>
+            </w:r>
+            <w:r>
+              <w:rPr>
+                <w:lang w:val="ru-RU"/>
+              </w:rPr>
+              <w:t xml:space="preserve"> - идентификатор, первичный ключ для соответствующей таблицы,</w:t>
             </w:r>
           </w:p>
           <w:p>
@@ -1865,44 +1791,22 @@
           <w:p>
             <w:pPr>
               <w:spacing w:after="0"/>
+              <w:rPr>
+                <w:lang w:val="ru-RU"/>
+              </w:rPr>
             </w:pPr>
-            <w:proofErr w:type="spellStart"/>
-            <w:r>
-              <w:t>Сущностный</w:t>
-            </w:r>
-            <w:proofErr w:type="spellEnd"/>
-            <w:r>
-              <w:t xml:space="preserve"> </w:t>
-            </w:r>
-            <w:proofErr w:type="spellStart"/>
-            <w:r>
-              <w:t>класс</w:t>
-            </w:r>
-            <w:proofErr w:type="spellEnd"/>
-            <w:r>
-              <w:t xml:space="preserve"> </w:t>
-            </w:r>
-            <w:proofErr w:type="spellStart"/>
-            <w:r>
-              <w:t>для</w:t>
-            </w:r>
-            <w:proofErr w:type="spellEnd"/>
-            <w:r>
-              <w:t xml:space="preserve"> </w:t>
-            </w:r>
-            <w:proofErr w:type="spellStart"/>
-            <w:r>
-              <w:t>подсчета</w:t>
-            </w:r>
-            <w:proofErr w:type="spellEnd"/>
-            <w:r>
-              <w:t xml:space="preserve"> </w:t>
-            </w:r>
-            <w:proofErr w:type="spellStart"/>
-            <w:r>
-              <w:t>голосов</w:t>
-            </w:r>
-            <w:proofErr w:type="spellEnd"/>
+            <w:r>
+              <w:rPr>
+                <w:lang w:val="ru-RU"/>
+              </w:rPr>
+              <w:t xml:space="preserve">Сущностный класс для </w:t>
+            </w:r>
+            <w:r>
+              <w:rPr>
+                <w:lang w:val="ru-RU"/>
+              </w:rPr>
+              <w:t>подсчета голосов</w:t>
+            </w:r>
           </w:p>
         </w:tc>
         <w:tc>
@@ -1912,62 +1816,26 @@
           <w:p>
             <w:pPr>
               <w:spacing w:after="0"/>
+              <w:rPr>
+                <w:lang w:val="ru-RU"/>
+              </w:rPr>
             </w:pPr>
             <w:r>
-              <w:t xml:space="preserve">Id – </w:t>
-            </w:r>
-            <w:proofErr w:type="spellStart"/>
-            <w:r>
-              <w:t>идентификатор</w:t>
-            </w:r>
-            <w:proofErr w:type="spellEnd"/>
-            <w:r>
-              <w:t xml:space="preserve">, </w:t>
-            </w:r>
-            <w:proofErr w:type="spellStart"/>
-            <w:r>
-              <w:t>первичный</w:t>
-            </w:r>
-            <w:proofErr w:type="spellEnd"/>
-            <w:r>
-              <w:t xml:space="preserve"> </w:t>
-            </w:r>
-            <w:proofErr w:type="spellStart"/>
-            <w:r>
-              <w:t>ключ</w:t>
-            </w:r>
-            <w:proofErr w:type="spellEnd"/>
-            <w:r>
-              <w:t xml:space="preserve"> </w:t>
-            </w:r>
-            <w:proofErr w:type="spellStart"/>
-            <w:r>
-              <w:t>для</w:t>
-            </w:r>
-            <w:proofErr w:type="spellEnd"/>
-            <w:r>
-              <w:t xml:space="preserve"> </w:t>
-            </w:r>
-            <w:proofErr w:type="spellStart"/>
-            <w:r>
-              <w:t>соответствующей</w:t>
-            </w:r>
-            <w:proofErr w:type="spellEnd"/>
-            <w:r>
-              <w:t xml:space="preserve"> </w:t>
-            </w:r>
-            <w:proofErr w:type="spellStart"/>
-            <w:r>
-              <w:t>таблицы</w:t>
-            </w:r>
-            <w:proofErr w:type="spellEnd"/>
-            <w:r>
-              <w:t>,</w:t>
+              <w:t>Id</w:t>
+            </w:r>
+            <w:r>
+              <w:rPr>
+                <w:lang w:val="ru-RU"/>
+              </w:rPr>
+              <w:t xml:space="preserve"> – идентификатор, первичный ключ для соответствующей таблицы,</w:t>
             </w:r>
           </w:p>
           <w:p>
             <w:pPr>
               <w:spacing w:after="0"/>
+              <w:rPr>
+                <w:lang w:val="ru-RU"/>
+              </w:rPr>
             </w:pPr>
             <w:proofErr w:type="spellStart"/>
             <w:r>
@@ -1975,9 +1843,15 @@
             </w:r>
             <w:proofErr w:type="spellEnd"/>
             <w:r>
+              <w:rPr>
+                <w:lang w:val="ru-RU"/>
+              </w:rPr>
               <w:t xml:space="preserve"> </w:t>
             </w:r>
             <w:r>
+              <w:rPr>
+                <w:lang w:val="ru-RU"/>
+              </w:rPr>
               <w:t xml:space="preserve">– </w:t>
             </w:r>
             <w:proofErr w:type="spellStart"/>
@@ -1986,53 +1860,11 @@
             </w:r>
             <w:proofErr w:type="spellEnd"/>
             <w:r>
-              <w:t xml:space="preserve">: </w:t>
-            </w:r>
-            <w:proofErr w:type="spellStart"/>
-            <w:r>
-              <w:t>ключ</w:t>
-            </w:r>
-            <w:proofErr w:type="spellEnd"/>
-            <w:r>
-              <w:t xml:space="preserve"> – </w:t>
-            </w:r>
-            <w:proofErr w:type="spellStart"/>
-            <w:r>
-              <w:t>кандидат</w:t>
-            </w:r>
-            <w:proofErr w:type="spellEnd"/>
-            <w:r>
-              <w:t xml:space="preserve">, </w:t>
-            </w:r>
-            <w:proofErr w:type="spellStart"/>
-            <w:r>
-              <w:t>значение</w:t>
-            </w:r>
-            <w:proofErr w:type="spellEnd"/>
-            <w:r>
-              <w:t xml:space="preserve"> – </w:t>
-            </w:r>
-            <w:proofErr w:type="spellStart"/>
-            <w:r>
-              <w:t>количество</w:t>
-            </w:r>
-            <w:proofErr w:type="spellEnd"/>
-            <w:r>
-              <w:t xml:space="preserve"> </w:t>
-            </w:r>
-            <w:proofErr w:type="spellStart"/>
-            <w:r>
-              <w:t>голосов</w:t>
-            </w:r>
-            <w:proofErr w:type="spellEnd"/>
-            <w:r>
-              <w:t xml:space="preserve"> у </w:t>
-            </w:r>
-            <w:proofErr w:type="spellStart"/>
-            <w:r>
-              <w:t>кандидата</w:t>
-            </w:r>
-            <w:proofErr w:type="spellEnd"/>
+              <w:rPr>
+                <w:lang w:val="ru-RU"/>
+              </w:rPr>
+              <w:t>: ключ – кандидат, значение – количество голосов у кандидата</w:t>
+            </w:r>
           </w:p>
         </w:tc>
       </w:tr>
@@ -2064,44 +1896,22 @@
           <w:p>
             <w:pPr>
               <w:spacing w:after="0"/>
+              <w:rPr>
+                <w:lang w:val="ru-RU"/>
+              </w:rPr>
             </w:pPr>
-            <w:proofErr w:type="spellStart"/>
-            <w:r>
-              <w:t>Сущностный</w:t>
-            </w:r>
-            <w:proofErr w:type="spellEnd"/>
-            <w:r>
-              <w:t xml:space="preserve"> </w:t>
-            </w:r>
-            <w:proofErr w:type="spellStart"/>
-            <w:r>
-              <w:t>класс</w:t>
-            </w:r>
-            <w:proofErr w:type="spellEnd"/>
-            <w:r>
-              <w:t xml:space="preserve"> </w:t>
-            </w:r>
-            <w:proofErr w:type="spellStart"/>
-            <w:r>
-              <w:t>для</w:t>
-            </w:r>
-            <w:proofErr w:type="spellEnd"/>
-            <w:r>
-              <w:t xml:space="preserve"> </w:t>
-            </w:r>
-            <w:proofErr w:type="spellStart"/>
-            <w:r>
-              <w:t>избирательной</w:t>
-            </w:r>
-            <w:proofErr w:type="spellEnd"/>
-            <w:r>
-              <w:t xml:space="preserve"> </w:t>
-            </w:r>
-            <w:proofErr w:type="spellStart"/>
-            <w:r>
-              <w:t>комиссии</w:t>
-            </w:r>
-            <w:proofErr w:type="spellEnd"/>
+            <w:r>
+              <w:rPr>
+                <w:lang w:val="ru-RU"/>
+              </w:rPr>
+              <w:t xml:space="preserve">Сущностный класс для </w:t>
+            </w:r>
+            <w:r>
+              <w:rPr>
+                <w:lang w:val="ru-RU"/>
+              </w:rPr>
+              <w:t>избирательной комиссии</w:t>
+            </w:r>
           </w:p>
         </w:tc>
         <w:tc>
@@ -2111,6 +1921,9 @@
           <w:p>
             <w:pPr>
               <w:spacing w:after="0"/>
+              <w:rPr>
+                <w:lang w:val="ru-RU"/>
+              </w:rPr>
             </w:pPr>
             <w:proofErr w:type="spellStart"/>
             <w:r>
@@ -2118,39 +1931,36 @@
             </w:r>
             <w:proofErr w:type="spellEnd"/>
             <w:r>
+              <w:rPr>
+                <w:lang w:val="ru-RU"/>
+              </w:rPr>
               <w:t xml:space="preserve"> </w:t>
             </w:r>
             <w:r>
+              <w:rPr>
+                <w:lang w:val="ru-RU"/>
+              </w:rPr>
               <w:t xml:space="preserve">– </w:t>
             </w:r>
-            <w:proofErr w:type="spellStart"/>
-            <w:r>
-              <w:t>признак</w:t>
-            </w:r>
-            <w:proofErr w:type="spellEnd"/>
-            <w:r>
-              <w:t xml:space="preserve"> </w:t>
-            </w:r>
-            <w:proofErr w:type="spellStart"/>
-            <w:r>
-              <w:t>начала</w:t>
-            </w:r>
-            <w:proofErr w:type="spellEnd"/>
-            <w:r>
-              <w:t xml:space="preserve"> </w:t>
-            </w:r>
-            <w:proofErr w:type="spellStart"/>
-            <w:r>
-              <w:t>голосования</w:t>
-            </w:r>
-            <w:proofErr w:type="spellEnd"/>
-            <w:r>
+            <w:r>
+              <w:rPr>
+                <w:lang w:val="ru-RU"/>
+              </w:rPr>
+              <w:t>признак начала голосования</w:t>
+            </w:r>
+            <w:r>
+              <w:rPr>
+                <w:lang w:val="ru-RU"/>
+              </w:rPr>
               <w:t>,</w:t>
             </w:r>
           </w:p>
           <w:p>
             <w:pPr>
               <w:spacing w:after="0"/>
+              <w:rPr>
+                <w:lang w:val="ru-RU"/>
+              </w:rPr>
             </w:pPr>
             <w:proofErr w:type="spellStart"/>
             <w:r>
@@ -2158,30 +1968,21 @@
             </w:r>
             <w:proofErr w:type="spellEnd"/>
             <w:r>
+              <w:rPr>
+                <w:lang w:val="ru-RU"/>
+              </w:rPr>
               <w:t xml:space="preserve">– </w:t>
             </w:r>
-            <w:proofErr w:type="spellStart"/>
-            <w:r>
-              <w:t>признак</w:t>
-            </w:r>
-            <w:proofErr w:type="spellEnd"/>
-            <w:r>
-              <w:t xml:space="preserve"> </w:t>
-            </w:r>
-            <w:proofErr w:type="spellStart"/>
-            <w:r>
-              <w:t>завершения</w:t>
-            </w:r>
-            <w:proofErr w:type="spellEnd"/>
-            <w:r>
-              <w:t xml:space="preserve"> </w:t>
-            </w:r>
-            <w:proofErr w:type="spellStart"/>
-            <w:r>
-              <w:t>выборов</w:t>
-            </w:r>
-            <w:proofErr w:type="spellEnd"/>
-            <w:r>
+            <w:r>
+              <w:rPr>
+                <w:lang w:val="ru-RU"/>
+              </w:rPr>
+              <w:t>признак завершения выборов</w:t>
+            </w:r>
+            <w:r>
+              <w:rPr>
+                <w:lang w:val="ru-RU"/>
+              </w:rPr>
               <w:t>,</w:t>
             </w:r>
           </w:p>
@@ -2293,6 +2094,9 @@
           <w:p>
             <w:pPr>
               <w:spacing w:after="0"/>
+              <w:rPr>
+                <w:lang w:val="ru-RU"/>
+              </w:rPr>
             </w:pPr>
             <w:proofErr w:type="spellStart"/>
             <w:r>
@@ -2300,36 +2104,18 @@
             </w:r>
             <w:proofErr w:type="spellEnd"/>
             <w:r>
-              <w:t xml:space="preserve"> – </w:t>
-            </w:r>
-            <w:proofErr w:type="spellStart"/>
-            <w:r>
-              <w:t>регистр</w:t>
-            </w:r>
-            <w:proofErr w:type="spellEnd"/>
-            <w:r>
-              <w:t xml:space="preserve"> </w:t>
-            </w:r>
-            <w:proofErr w:type="spellStart"/>
-            <w:r>
-              <w:t>учета</w:t>
-            </w:r>
-            <w:proofErr w:type="spellEnd"/>
-            <w:r>
-              <w:t xml:space="preserve"> </w:t>
-            </w:r>
-            <w:proofErr w:type="spellStart"/>
-            <w:r>
-              <w:t>голосов</w:t>
-            </w:r>
-            <w:proofErr w:type="spellEnd"/>
-            <w:r>
-              <w:t>,</w:t>
+              <w:rPr>
+                <w:lang w:val="ru-RU"/>
+              </w:rPr>
+              <w:t xml:space="preserve"> – регистр учета голосов,</w:t>
             </w:r>
           </w:p>
           <w:p>
             <w:pPr>
               <w:spacing w:after="0"/>
+              <w:rPr>
+                <w:lang w:val="ru-RU"/>
+              </w:rPr>
             </w:pPr>
             <w:proofErr w:type="spellStart"/>
             <w:r>
@@ -2337,21 +2123,11 @@
             </w:r>
             <w:proofErr w:type="spellEnd"/>
             <w:r>
-              <w:t xml:space="preserve"> – </w:t>
-            </w:r>
-            <w:proofErr w:type="spellStart"/>
-            <w:r>
-              <w:t>избирательная</w:t>
-            </w:r>
-            <w:proofErr w:type="spellEnd"/>
-            <w:r>
-              <w:t xml:space="preserve"> </w:t>
-            </w:r>
-            <w:proofErr w:type="spellStart"/>
-            <w:r>
-              <w:t>комиссия</w:t>
-            </w:r>
-            <w:proofErr w:type="spellEnd"/>
+              <w:rPr>
+                <w:lang w:val="ru-RU"/>
+              </w:rPr>
+              <w:t xml:space="preserve"> – избирательная комиссия</w:t>
+            </w:r>
           </w:p>
           <w:p>
             <w:pPr>
@@ -2526,465 +2302,506 @@
         <w:pStyle w:val="HTML"/>
         <w:shd w:val="clear" w:color="auto" w:fill="FFFFFF"/>
         <w:rPr>
+          <w:rFonts w:ascii="Times New Roman" w:hAnsi="Times New Roman" w:cs="Times New Roman"/>
+          <w:sz w:val="24"/>
+        </w:rPr>
+      </w:pPr>
+      <w:r>
+        <w:rPr>
+          <w:rFonts w:ascii="Times New Roman" w:hAnsi="Times New Roman" w:cs="Times New Roman"/>
+          <w:sz w:val="24"/>
+        </w:rPr>
+        <w:t xml:space="preserve">ORM реализован с помощью </w:t>
+      </w:r>
+      <w:r>
+        <w:rPr>
+          <w:rFonts w:ascii="Times New Roman" w:hAnsi="Times New Roman" w:cs="Times New Roman"/>
+          <w:sz w:val="24"/>
+        </w:rPr>
+        <w:t>библиотеки</w:t>
+      </w:r>
+      <w:r>
+        <w:rPr>
+          <w:rFonts w:ascii="Times New Roman" w:hAnsi="Times New Roman" w:cs="Times New Roman"/>
+          <w:sz w:val="24"/>
+        </w:rPr>
+        <w:t xml:space="preserve"> </w:t>
+      </w:r>
+      <w:proofErr w:type="spellStart"/>
+      <w:r>
+        <w:rPr>
+          <w:rFonts w:ascii="Times New Roman" w:hAnsi="Times New Roman" w:cs="Times New Roman"/>
+          <w:sz w:val="24"/>
+        </w:rPr>
+        <w:t>Hibernate</w:t>
+      </w:r>
+      <w:proofErr w:type="spellEnd"/>
+      <w:r>
+        <w:rPr>
+          <w:rFonts w:ascii="Times New Roman" w:hAnsi="Times New Roman" w:cs="Times New Roman"/>
+          <w:sz w:val="24"/>
+        </w:rPr>
+        <w:t xml:space="preserve"> с помощью интерфейса JPA (</w:t>
+      </w:r>
+      <w:proofErr w:type="spellStart"/>
+      <w:r>
+        <w:rPr>
+          <w:rFonts w:ascii="Times New Roman" w:hAnsi="Times New Roman" w:cs="Times New Roman"/>
+          <w:sz w:val="24"/>
+        </w:rPr>
+        <w:t>Java</w:t>
+      </w:r>
+      <w:proofErr w:type="spellEnd"/>
+      <w:r>
+        <w:rPr>
+          <w:rFonts w:ascii="Times New Roman" w:hAnsi="Times New Roman" w:cs="Times New Roman"/>
+          <w:sz w:val="24"/>
+        </w:rPr>
+        <w:t xml:space="preserve"> </w:t>
+      </w:r>
+      <w:proofErr w:type="spellStart"/>
+      <w:r>
+        <w:rPr>
+          <w:rFonts w:ascii="Times New Roman" w:hAnsi="Times New Roman" w:cs="Times New Roman"/>
+          <w:sz w:val="24"/>
+        </w:rPr>
+        <w:t>Persistence</w:t>
+      </w:r>
+      <w:proofErr w:type="spellEnd"/>
+      <w:r>
+        <w:rPr>
+          <w:rFonts w:ascii="Times New Roman" w:hAnsi="Times New Roman" w:cs="Times New Roman"/>
+          <w:sz w:val="24"/>
+        </w:rPr>
+        <w:t xml:space="preserve"> API)</w:t>
+      </w:r>
+      <w:r>
+        <w:rPr>
+          <w:rFonts w:ascii="Times New Roman" w:hAnsi="Times New Roman" w:cs="Times New Roman"/>
+          <w:sz w:val="24"/>
+        </w:rPr>
+        <w:t>. Пример</w:t>
+      </w:r>
+      <w:r>
+        <w:rPr>
+          <w:rFonts w:ascii="Times New Roman" w:hAnsi="Times New Roman" w:cs="Times New Roman"/>
+          <w:sz w:val="24"/>
+        </w:rPr>
+        <w:t xml:space="preserve"> </w:t>
+      </w:r>
+      <w:r>
+        <w:rPr>
+          <w:rFonts w:ascii="Times New Roman" w:hAnsi="Times New Roman" w:cs="Times New Roman"/>
+          <w:sz w:val="24"/>
+        </w:rPr>
+        <w:t>обращения</w:t>
+      </w:r>
+      <w:r>
+        <w:rPr>
+          <w:rFonts w:ascii="Times New Roman" w:hAnsi="Times New Roman" w:cs="Times New Roman"/>
+          <w:sz w:val="24"/>
+        </w:rPr>
+        <w:t xml:space="preserve"> </w:t>
+      </w:r>
+      <w:r>
+        <w:rPr>
+          <w:rFonts w:ascii="Times New Roman" w:hAnsi="Times New Roman" w:cs="Times New Roman"/>
+          <w:sz w:val="24"/>
+        </w:rPr>
+        <w:t>к</w:t>
+      </w:r>
+      <w:r>
+        <w:rPr>
+          <w:rFonts w:ascii="Times New Roman" w:hAnsi="Times New Roman" w:cs="Times New Roman"/>
+          <w:sz w:val="24"/>
+        </w:rPr>
+        <w:t xml:space="preserve">  </w:t>
+      </w:r>
+      <w:r>
+        <w:rPr>
+          <w:rFonts w:ascii="Times New Roman" w:hAnsi="Times New Roman" w:cs="Times New Roman"/>
+          <w:sz w:val="24"/>
+        </w:rPr>
+        <w:t>БД</w:t>
+      </w:r>
+      <w:r>
+        <w:rPr>
+          <w:rFonts w:ascii="Times New Roman" w:hAnsi="Times New Roman" w:cs="Times New Roman"/>
+          <w:sz w:val="24"/>
+        </w:rPr>
+        <w:t xml:space="preserve"> (</w:t>
+      </w:r>
+      <w:r>
+        <w:rPr>
+          <w:rFonts w:ascii="Times New Roman" w:hAnsi="Times New Roman" w:cs="Times New Roman"/>
+          <w:sz w:val="24"/>
+        </w:rPr>
+        <w:t>запрос</w:t>
+      </w:r>
+      <w:r>
+        <w:rPr>
+          <w:rFonts w:ascii="Times New Roman" w:hAnsi="Times New Roman" w:cs="Times New Roman"/>
+          <w:sz w:val="24"/>
+        </w:rPr>
+        <w:t xml:space="preserve"> </w:t>
+      </w:r>
+      <w:r>
+        <w:rPr>
+          <w:rFonts w:ascii="Times New Roman" w:hAnsi="Times New Roman" w:cs="Times New Roman"/>
+          <w:sz w:val="24"/>
+        </w:rPr>
+        <w:t>на</w:t>
+      </w:r>
+      <w:r>
+        <w:rPr>
+          <w:rFonts w:ascii="Times New Roman" w:hAnsi="Times New Roman" w:cs="Times New Roman"/>
+          <w:sz w:val="24"/>
+        </w:rPr>
+        <w:t xml:space="preserve"> </w:t>
+      </w:r>
+      <w:r>
+        <w:rPr>
+          <w:rFonts w:ascii="Times New Roman" w:hAnsi="Times New Roman" w:cs="Times New Roman"/>
+          <w:sz w:val="24"/>
+        </w:rPr>
+        <w:t>наличие</w:t>
+      </w:r>
+      <w:r>
+        <w:rPr>
+          <w:rFonts w:ascii="Times New Roman" w:hAnsi="Times New Roman" w:cs="Times New Roman"/>
+          <w:sz w:val="24"/>
+        </w:rPr>
+        <w:t xml:space="preserve"> </w:t>
+      </w:r>
+      <w:r>
+        <w:rPr>
+          <w:rFonts w:ascii="Times New Roman" w:hAnsi="Times New Roman" w:cs="Times New Roman"/>
+          <w:sz w:val="24"/>
+        </w:rPr>
+        <w:t>паспорта</w:t>
+      </w:r>
+      <w:r>
+        <w:rPr>
+          <w:rFonts w:ascii="Times New Roman" w:hAnsi="Times New Roman" w:cs="Times New Roman"/>
+          <w:sz w:val="24"/>
+        </w:rPr>
+        <w:t xml:space="preserve"> </w:t>
+      </w:r>
+      <w:r>
+        <w:rPr>
+          <w:rFonts w:ascii="Times New Roman" w:hAnsi="Times New Roman" w:cs="Times New Roman"/>
+          <w:sz w:val="24"/>
+        </w:rPr>
+        <w:t>в</w:t>
+      </w:r>
+      <w:r>
+        <w:rPr>
+          <w:rFonts w:ascii="Times New Roman" w:hAnsi="Times New Roman" w:cs="Times New Roman"/>
+          <w:sz w:val="24"/>
+        </w:rPr>
+        <w:t xml:space="preserve"> </w:t>
+      </w:r>
+      <w:r>
+        <w:rPr>
+          <w:rFonts w:ascii="Times New Roman" w:hAnsi="Times New Roman" w:cs="Times New Roman"/>
+          <w:sz w:val="24"/>
+        </w:rPr>
+        <w:t>БД</w:t>
+      </w:r>
+      <w:r>
+        <w:rPr>
+          <w:rFonts w:ascii="Times New Roman" w:hAnsi="Times New Roman" w:cs="Times New Roman"/>
+          <w:sz w:val="24"/>
+        </w:rPr>
+        <w:t>)</w:t>
+      </w:r>
+      <w:r>
+        <w:rPr>
+          <w:rFonts w:ascii="Times New Roman" w:hAnsi="Times New Roman" w:cs="Times New Roman"/>
+          <w:sz w:val="24"/>
+        </w:rPr>
+        <w:t>:</w:t>
+      </w:r>
+    </w:p>
+    <w:p>
+      <w:pPr>
+        <w:pStyle w:val="HTML"/>
+        <w:shd w:val="clear" w:color="auto" w:fill="FFFFFF"/>
+        <w:rPr>
+          <w:rFonts w:ascii="Times New Roman" w:hAnsi="Times New Roman" w:cs="Times New Roman"/>
+          <w:sz w:val="24"/>
+        </w:rPr>
+      </w:pPr>
+    </w:p>
+    <w:p>
+      <w:pPr>
+        <w:shd w:val="clear" w:color="auto" w:fill="FFFFFF"/>
+        <w:tabs>
+          <w:tab w:val="left" w:pos="916"/>
+          <w:tab w:val="left" w:pos="1832"/>
+          <w:tab w:val="left" w:pos="2748"/>
+          <w:tab w:val="left" w:pos="3664"/>
+          <w:tab w:val="left" w:pos="4580"/>
+          <w:tab w:val="left" w:pos="5496"/>
+          <w:tab w:val="left" w:pos="6412"/>
+          <w:tab w:val="left" w:pos="7328"/>
+          <w:tab w:val="left" w:pos="8244"/>
+          <w:tab w:val="left" w:pos="9160"/>
+          <w:tab w:val="left" w:pos="10076"/>
+          <w:tab w:val="left" w:pos="10992"/>
+          <w:tab w:val="left" w:pos="11908"/>
+          <w:tab w:val="left" w:pos="12824"/>
+          <w:tab w:val="left" w:pos="13740"/>
+          <w:tab w:val="left" w:pos="14656"/>
+        </w:tabs>
+        <w:spacing w:after="0" w:line="240" w:lineRule="auto"/>
+        <w:rPr>
           <w:color w:val="000000"/>
           <w:lang w:val="en-US"/>
         </w:rPr>
       </w:pPr>
       <w:r>
         <w:rPr>
-          <w:rFonts w:ascii="Times New Roman" w:hAnsi="Times New Roman" w:cs="Times New Roman"/>
-          <w:sz w:val="24"/>
-        </w:rPr>
-        <w:t xml:space="preserve">ORM реализован с помощью </w:t>
-      </w:r>
-      <w:r>
-        <w:rPr>
-          <w:rFonts w:ascii="Times New Roman" w:hAnsi="Times New Roman" w:cs="Times New Roman"/>
-          <w:sz w:val="24"/>
-        </w:rPr>
-        <w:t>библиотеки</w:t>
-      </w:r>
-      <w:r>
-        <w:rPr>
-          <w:rFonts w:ascii="Times New Roman" w:hAnsi="Times New Roman" w:cs="Times New Roman"/>
-          <w:sz w:val="24"/>
-        </w:rPr>
-        <w:t xml:space="preserve"> </w:t>
+          <w:rFonts w:ascii="Courier New" w:eastAsia="Times New Roman" w:hAnsi="Courier New" w:cs="Courier New"/>
+          <w:color w:val="808000"/>
+          <w:sz w:val="20"/>
+          <w:szCs w:val="20"/>
+          <w:lang w:val="en-US" w:eastAsia="ru-RU"/>
+        </w:rPr>
+        <w:t>@</w:t>
       </w:r>
       <w:proofErr w:type="spellStart"/>
       <w:r>
         <w:rPr>
-          <w:rFonts w:ascii="Times New Roman" w:hAnsi="Times New Roman" w:cs="Times New Roman"/>
-          <w:sz w:val="24"/>
-        </w:rPr>
-        <w:t>Hibernate</w:t>
+          <w:rFonts w:ascii="Courier New" w:eastAsia="Times New Roman" w:hAnsi="Courier New" w:cs="Courier New"/>
+          <w:color w:val="808000"/>
+          <w:sz w:val="20"/>
+          <w:szCs w:val="20"/>
+          <w:lang w:val="en-US" w:eastAsia="ru-RU"/>
+        </w:rPr>
+        <w:t>NamedQuery</w:t>
       </w:r>
       <w:proofErr w:type="spellEnd"/>
       <w:r>
         <w:rPr>
-          <w:rFonts w:ascii="Times New Roman" w:hAnsi="Times New Roman" w:cs="Times New Roman"/>
-          <w:sz w:val="24"/>
-        </w:rPr>
-        <w:t xml:space="preserve"> с помощью интерфейса JPA (</w:t>
+          <w:rFonts w:ascii="Courier New" w:eastAsia="Times New Roman" w:hAnsi="Courier New" w:cs="Courier New"/>
+          <w:color w:val="000000"/>
+          <w:sz w:val="20"/>
+          <w:szCs w:val="20"/>
+          <w:lang w:val="en-US" w:eastAsia="ru-RU"/>
+        </w:rPr>
+        <w:t xml:space="preserve">(name = </w:t>
+      </w:r>
+      <w:r>
+        <w:rPr>
+          <w:rFonts w:ascii="Courier New" w:eastAsia="Times New Roman" w:hAnsi="Courier New" w:cs="Courier New"/>
+          <w:b/>
+          <w:bCs/>
+          <w:color w:val="008000"/>
+          <w:sz w:val="20"/>
+          <w:szCs w:val="20"/>
+          <w:lang w:val="en-US" w:eastAsia="ru-RU"/>
+        </w:rPr>
+        <w:t>"</w:t>
       </w:r>
       <w:proofErr w:type="spellStart"/>
       <w:r>
         <w:rPr>
-          <w:rFonts w:ascii="Times New Roman" w:hAnsi="Times New Roman" w:cs="Times New Roman"/>
-          <w:sz w:val="24"/>
-        </w:rPr>
-        <w:t>Java</w:t>
+          <w:rFonts w:ascii="Courier New" w:eastAsia="Times New Roman" w:hAnsi="Courier New" w:cs="Courier New"/>
+          <w:b/>
+          <w:bCs/>
+          <w:color w:val="008000"/>
+          <w:sz w:val="20"/>
+          <w:szCs w:val="20"/>
+          <w:lang w:val="en-US" w:eastAsia="ru-RU"/>
+        </w:rPr>
+        <w:t>findPassport</w:t>
       </w:r>
       <w:proofErr w:type="spellEnd"/>
       <w:r>
         <w:rPr>
-          <w:rFonts w:ascii="Times New Roman" w:hAnsi="Times New Roman" w:cs="Times New Roman"/>
-          <w:sz w:val="24"/>
-        </w:rPr>
-        <w:t xml:space="preserve"> </w:t>
+          <w:rFonts w:ascii="Courier New" w:eastAsia="Times New Roman" w:hAnsi="Courier New" w:cs="Courier New"/>
+          <w:b/>
+          <w:bCs/>
+          <w:color w:val="008000"/>
+          <w:sz w:val="20"/>
+          <w:szCs w:val="20"/>
+          <w:lang w:val="en-US" w:eastAsia="ru-RU"/>
+        </w:rPr>
+        <w:t>"</w:t>
+      </w:r>
+      <w:r>
+        <w:rPr>
+          <w:rFonts w:ascii="Courier New" w:eastAsia="Times New Roman" w:hAnsi="Courier New" w:cs="Courier New"/>
+          <w:color w:val="000000"/>
+          <w:sz w:val="20"/>
+          <w:szCs w:val="20"/>
+          <w:lang w:val="en-US" w:eastAsia="ru-RU"/>
+        </w:rPr>
+        <w:t xml:space="preserve">, query = </w:t>
+      </w:r>
+      <w:r>
+        <w:rPr>
+          <w:rFonts w:ascii="Courier New" w:eastAsia="Times New Roman" w:hAnsi="Courier New" w:cs="Courier New"/>
+          <w:b/>
+          <w:bCs/>
+          <w:color w:val="008000"/>
+          <w:sz w:val="20"/>
+          <w:szCs w:val="20"/>
+          <w:lang w:val="en-US" w:eastAsia="ru-RU"/>
+        </w:rPr>
+        <w:t xml:space="preserve">"SELECT u FROM Passport u WHERE </w:t>
       </w:r>
       <w:proofErr w:type="spellStart"/>
       <w:r>
         <w:rPr>
-          <w:rFonts w:ascii="Times New Roman" w:hAnsi="Times New Roman" w:cs="Times New Roman"/>
-          <w:sz w:val="24"/>
-        </w:rPr>
-        <w:t>Persistence</w:t>
+          <w:rFonts w:ascii="Courier New" w:eastAsia="Times New Roman" w:hAnsi="Courier New" w:cs="Courier New"/>
+          <w:b/>
+          <w:bCs/>
+          <w:color w:val="008000"/>
+          <w:sz w:val="20"/>
+          <w:szCs w:val="20"/>
+          <w:lang w:val="en-US" w:eastAsia="ru-RU"/>
+        </w:rPr>
+        <w:t>u.</w:t>
+      </w:r>
+      <w:r>
+        <w:rPr>
+          <w:rFonts w:ascii="Courier New" w:eastAsia="Times New Roman" w:hAnsi="Courier New" w:cs="Courier New"/>
+          <w:b/>
+          <w:bCs/>
+          <w:color w:val="660E7A"/>
+          <w:sz w:val="20"/>
+          <w:szCs w:val="20"/>
+          <w:lang w:val="en-US" w:eastAsia="ru-RU"/>
+        </w:rPr>
+        <w:t>number</w:t>
       </w:r>
       <w:proofErr w:type="spellEnd"/>
       <w:r>
         <w:rPr>
-          <w:rFonts w:ascii="Times New Roman" w:hAnsi="Times New Roman" w:cs="Times New Roman"/>
-          <w:sz w:val="24"/>
-        </w:rPr>
-        <w:t xml:space="preserve"> API)</w:t>
-      </w:r>
-      <w:r>
-        <w:rPr>
-          <w:rFonts w:ascii="Times New Roman" w:hAnsi="Times New Roman" w:cs="Times New Roman"/>
-          <w:sz w:val="24"/>
-        </w:rPr>
-        <w:t>. Пример</w:t>
-      </w:r>
-      <w:r>
-        <w:rPr>
-          <w:rFonts w:ascii="Times New Roman" w:hAnsi="Times New Roman" w:cs="Times New Roman"/>
-          <w:sz w:val="24"/>
+          <w:rFonts w:ascii="Courier New" w:eastAsia="Times New Roman" w:hAnsi="Courier New" w:cs="Courier New"/>
+          <w:b/>
+          <w:bCs/>
+          <w:color w:val="008000"/>
+          <w:sz w:val="20"/>
+          <w:szCs w:val="20"/>
+          <w:lang w:val="en-US" w:eastAsia="ru-RU"/>
+        </w:rPr>
+        <w:t xml:space="preserve"> = :number and </w:t>
+      </w:r>
+      <w:proofErr w:type="spellStart"/>
+      <w:r>
+        <w:rPr>
+          <w:rFonts w:ascii="Courier New" w:eastAsia="Times New Roman" w:hAnsi="Courier New" w:cs="Courier New"/>
+          <w:b/>
+          <w:bCs/>
+          <w:color w:val="008000"/>
+          <w:sz w:val="20"/>
+          <w:szCs w:val="20"/>
+          <w:lang w:val="en-US" w:eastAsia="ru-RU"/>
+        </w:rPr>
+        <w:t>u.</w:t>
+      </w:r>
+      <w:r>
+        <w:rPr>
+          <w:rFonts w:ascii="Courier New" w:eastAsia="Times New Roman" w:hAnsi="Courier New" w:cs="Courier New"/>
+          <w:b/>
+          <w:bCs/>
+          <w:color w:val="008000"/>
+          <w:sz w:val="20"/>
+          <w:szCs w:val="20"/>
+          <w:shd w:val="clear" w:color="auto" w:fill="E4E4FF"/>
+          <w:lang w:val="en-US" w:eastAsia="ru-RU"/>
+        </w:rPr>
+        <w:t>series</w:t>
+      </w:r>
+      <w:proofErr w:type="spellEnd"/>
+      <w:r>
+        <w:rPr>
+          <w:rFonts w:ascii="Courier New" w:eastAsia="Times New Roman" w:hAnsi="Courier New" w:cs="Courier New"/>
+          <w:b/>
+          <w:bCs/>
+          <w:color w:val="008000"/>
+          <w:sz w:val="20"/>
+          <w:szCs w:val="20"/>
+          <w:lang w:val="en-US" w:eastAsia="ru-RU"/>
+        </w:rPr>
+        <w:t xml:space="preserve"> = :series "</w:t>
+      </w:r>
+      <w:r>
+        <w:rPr>
+          <w:rFonts w:ascii="Courier New" w:eastAsia="Times New Roman" w:hAnsi="Courier New" w:cs="Courier New"/>
+          <w:color w:val="000000"/>
+          <w:sz w:val="20"/>
+          <w:szCs w:val="20"/>
+          <w:lang w:val="en-US" w:eastAsia="ru-RU"/>
+        </w:rPr>
+        <w:t>)</w:t>
+      </w:r>
+      <w:r>
+        <w:rPr>
           <w:lang w:val="en-US"/>
         </w:rPr>
-        <w:t xml:space="preserve"> </w:t>
-      </w:r>
-      <w:r>
-        <w:rPr>
-          <w:rFonts w:ascii="Times New Roman" w:hAnsi="Times New Roman" w:cs="Times New Roman"/>
-          <w:sz w:val="24"/>
-        </w:rPr>
-        <w:t>обращения</w:t>
-      </w:r>
-      <w:r>
-        <w:rPr>
-          <w:rFonts w:ascii="Times New Roman" w:hAnsi="Times New Roman" w:cs="Times New Roman"/>
-          <w:sz w:val="24"/>
+        <w:br/>
+      </w:r>
+      <w:r>
+        <w:rPr>
           <w:lang w:val="en-US"/>
         </w:rPr>
-        <w:t xml:space="preserve"> </w:t>
-      </w:r>
-      <w:r>
-        <w:rPr>
-          <w:rFonts w:ascii="Times New Roman" w:hAnsi="Times New Roman" w:cs="Times New Roman"/>
-          <w:sz w:val="24"/>
-        </w:rPr>
-        <w:t>к</w:t>
-      </w:r>
-      <w:r>
-        <w:rPr>
-          <w:rFonts w:ascii="Times New Roman" w:hAnsi="Times New Roman" w:cs="Times New Roman"/>
-          <w:sz w:val="24"/>
-          <w:lang w:val="en-US"/>
-        </w:rPr>
-        <w:t xml:space="preserve">  </w:t>
-      </w:r>
-      <w:r>
-        <w:rPr>
-          <w:rFonts w:ascii="Times New Roman" w:hAnsi="Times New Roman" w:cs="Times New Roman"/>
-          <w:sz w:val="24"/>
-        </w:rPr>
-        <w:t>БД</w:t>
-      </w:r>
-      <w:r>
-        <w:rPr>
-          <w:rFonts w:ascii="Times New Roman" w:hAnsi="Times New Roman" w:cs="Times New Roman"/>
-          <w:sz w:val="24"/>
-          <w:lang w:val="en-US"/>
-        </w:rPr>
-        <w:t xml:space="preserve"> (</w:t>
-      </w:r>
-      <w:r>
-        <w:rPr>
-          <w:rFonts w:ascii="Times New Roman" w:hAnsi="Times New Roman" w:cs="Times New Roman"/>
-          <w:sz w:val="24"/>
-        </w:rPr>
-        <w:t>запрос</w:t>
-      </w:r>
-      <w:r>
-        <w:rPr>
-          <w:rFonts w:ascii="Times New Roman" w:hAnsi="Times New Roman" w:cs="Times New Roman"/>
-          <w:sz w:val="24"/>
-          <w:lang w:val="en-US"/>
-        </w:rPr>
-        <w:t xml:space="preserve"> </w:t>
-      </w:r>
-      <w:r>
-        <w:rPr>
-          <w:rFonts w:ascii="Times New Roman" w:hAnsi="Times New Roman" w:cs="Times New Roman"/>
-          <w:sz w:val="24"/>
-        </w:rPr>
-        <w:t>на</w:t>
-      </w:r>
-      <w:r>
-        <w:rPr>
-          <w:rFonts w:ascii="Times New Roman" w:hAnsi="Times New Roman" w:cs="Times New Roman"/>
-          <w:sz w:val="24"/>
-          <w:lang w:val="en-US"/>
-        </w:rPr>
-        <w:t xml:space="preserve"> </w:t>
-      </w:r>
-      <w:r>
-        <w:rPr>
-          <w:rFonts w:ascii="Times New Roman" w:hAnsi="Times New Roman" w:cs="Times New Roman"/>
-          <w:sz w:val="24"/>
-        </w:rPr>
-        <w:t>наличие</w:t>
-      </w:r>
-      <w:r>
-        <w:rPr>
-          <w:rFonts w:ascii="Times New Roman" w:hAnsi="Times New Roman" w:cs="Times New Roman"/>
-          <w:sz w:val="24"/>
-          <w:lang w:val="en-US"/>
-        </w:rPr>
-        <w:t xml:space="preserve"> </w:t>
-      </w:r>
-      <w:r>
-        <w:rPr>
-          <w:rFonts w:ascii="Times New Roman" w:hAnsi="Times New Roman" w:cs="Times New Roman"/>
-          <w:sz w:val="24"/>
-        </w:rPr>
-        <w:t>паспорта</w:t>
-      </w:r>
-      <w:r>
-        <w:rPr>
-          <w:rFonts w:ascii="Times New Roman" w:hAnsi="Times New Roman" w:cs="Times New Roman"/>
-          <w:sz w:val="24"/>
-          <w:lang w:val="en-US"/>
-        </w:rPr>
-        <w:t xml:space="preserve"> </w:t>
-      </w:r>
-      <w:r>
-        <w:rPr>
-          <w:rFonts w:ascii="Times New Roman" w:hAnsi="Times New Roman" w:cs="Times New Roman"/>
-          <w:sz w:val="24"/>
-        </w:rPr>
-        <w:t>в</w:t>
-      </w:r>
-      <w:r>
-        <w:rPr>
-          <w:rFonts w:ascii="Times New Roman" w:hAnsi="Times New Roman" w:cs="Times New Roman"/>
-          <w:sz w:val="24"/>
-          <w:lang w:val="en-US"/>
-        </w:rPr>
-        <w:t xml:space="preserve"> </w:t>
-      </w:r>
-      <w:r>
-        <w:rPr>
-          <w:rFonts w:ascii="Times New Roman" w:hAnsi="Times New Roman" w:cs="Times New Roman"/>
-          <w:sz w:val="24"/>
-        </w:rPr>
-        <w:t>БД</w:t>
-      </w:r>
-      <w:r>
-        <w:rPr>
-          <w:rFonts w:ascii="Times New Roman" w:hAnsi="Times New Roman" w:cs="Times New Roman"/>
-          <w:sz w:val="24"/>
-          <w:lang w:val="en-US"/>
-        </w:rPr>
-        <w:t>)</w:t>
-      </w:r>
-      <w:r>
-        <w:rPr>
-          <w:rFonts w:ascii="Times New Roman" w:hAnsi="Times New Roman" w:cs="Times New Roman"/>
-          <w:sz w:val="24"/>
-          <w:lang w:val="en-US"/>
-        </w:rPr>
-        <w:t>:</w:t>
-      </w:r>
-      <w:r>
-        <w:rPr>
-          <w:lang w:val="en-US"/>
-        </w:rPr>
         <w:br/>
       </w:r>
-      <w:r>
-        <w:rPr>
-          <w:lang w:val="en-US"/>
-        </w:rPr>
-        <w:br/>
-      </w:r>
-      <w:r>
+    </w:p>
+    <w:p>
+      <w:pPr>
+        <w:shd w:val="clear" w:color="auto" w:fill="FFFFFF"/>
+        <w:tabs>
+          <w:tab w:val="left" w:pos="916"/>
+          <w:tab w:val="left" w:pos="1832"/>
+          <w:tab w:val="left" w:pos="2748"/>
+          <w:tab w:val="left" w:pos="3664"/>
+          <w:tab w:val="left" w:pos="4580"/>
+          <w:tab w:val="left" w:pos="5496"/>
+          <w:tab w:val="left" w:pos="6412"/>
+          <w:tab w:val="left" w:pos="7328"/>
+          <w:tab w:val="left" w:pos="8244"/>
+          <w:tab w:val="left" w:pos="9160"/>
+          <w:tab w:val="left" w:pos="10076"/>
+          <w:tab w:val="left" w:pos="10992"/>
+          <w:tab w:val="left" w:pos="11908"/>
+          <w:tab w:val="left" w:pos="12824"/>
+          <w:tab w:val="left" w:pos="13740"/>
+          <w:tab w:val="left" w:pos="14656"/>
+        </w:tabs>
+        <w:spacing w:after="0" w:line="240" w:lineRule="auto"/>
         <w:rPr>
           <w:color w:val="000000"/>
           <w:lang w:val="en-US"/>
         </w:rPr>
-        <w:t xml:space="preserve">List&lt;Passport&gt; list = </w:t>
-      </w:r>
-      <w:proofErr w:type="spellStart"/>
-      <w:r>
-        <w:rPr>
-          <w:b/>
-          <w:bCs/>
-          <w:color w:val="660E7A"/>
-          <w:lang w:val="en-US"/>
-        </w:rPr>
-        <w:t>votingSystem</w:t>
-      </w:r>
-      <w:r>
-        <w:rPr>
-          <w:color w:val="000000"/>
-          <w:lang w:val="en-US"/>
-        </w:rPr>
-        <w:t>.getEm</w:t>
-      </w:r>
-      <w:proofErr w:type="spellEnd"/>
-      <w:r>
-        <w:rPr>
-          <w:color w:val="000000"/>
-          <w:lang w:val="en-US"/>
-        </w:rPr>
-        <w:t>().</w:t>
-      </w:r>
-      <w:proofErr w:type="spellStart"/>
-      <w:r>
-        <w:rPr>
-          <w:color w:val="000000"/>
-          <w:lang w:val="en-US"/>
-        </w:rPr>
-        <w:t>createNamedQuery</w:t>
-      </w:r>
-      <w:proofErr w:type="spellEnd"/>
-      <w:r>
-        <w:rPr>
-          <w:color w:val="000000"/>
-          <w:lang w:val="en-US"/>
-        </w:rPr>
-        <w:t>(</w:t>
-      </w:r>
-      <w:r>
-        <w:rPr>
-          <w:b/>
-          <w:bCs/>
-          <w:color w:val="008000"/>
-          <w:lang w:val="en-US"/>
-        </w:rPr>
-        <w:t>"</w:t>
-      </w:r>
-      <w:proofErr w:type="spellStart"/>
-      <w:r>
-        <w:rPr>
-          <w:b/>
-          <w:bCs/>
-          <w:color w:val="008000"/>
-          <w:lang w:val="en-US"/>
-        </w:rPr>
-        <w:t>findPassport</w:t>
-      </w:r>
-      <w:proofErr w:type="spellEnd"/>
-      <w:r>
-        <w:rPr>
-          <w:b/>
-          <w:bCs/>
-          <w:color w:val="008000"/>
-          <w:lang w:val="en-US"/>
-        </w:rPr>
-        <w:t>"</w:t>
-      </w:r>
-      <w:r>
-        <w:rPr>
-          <w:color w:val="000000"/>
-          <w:lang w:val="en-US"/>
-        </w:rPr>
-        <w:t xml:space="preserve">, </w:t>
-      </w:r>
-      <w:proofErr w:type="spellStart"/>
-      <w:r>
-        <w:rPr>
-          <w:color w:val="000000"/>
-          <w:lang w:val="en-US"/>
-        </w:rPr>
-        <w:t>Passport.</w:t>
-      </w:r>
-      <w:r>
-        <w:rPr>
-          <w:b/>
-          <w:bCs/>
-          <w:color w:val="000080"/>
-          <w:lang w:val="en-US"/>
-        </w:rPr>
-        <w:t>class</w:t>
-      </w:r>
-      <w:proofErr w:type="spellEnd"/>
-      <w:r>
-        <w:rPr>
-          <w:color w:val="000000"/>
-          <w:lang w:val="en-US"/>
-        </w:rPr>
-        <w:t>)</w:t>
-      </w:r>
-      <w:r>
-        <w:rPr>
-          <w:color w:val="000000"/>
-          <w:lang w:val="en-US"/>
-        </w:rPr>
-        <w:br/>
-        <w:t xml:space="preserve">        .</w:t>
-      </w:r>
-      <w:proofErr w:type="spellStart"/>
-      <w:r>
-        <w:rPr>
-          <w:color w:val="000000"/>
-          <w:lang w:val="en-US"/>
-        </w:rPr>
-        <w:t>setParameter</w:t>
-      </w:r>
-      <w:proofErr w:type="spellEnd"/>
-      <w:r>
-        <w:rPr>
-          <w:color w:val="000000"/>
-          <w:lang w:val="en-US"/>
-        </w:rPr>
-        <w:t>(</w:t>
-      </w:r>
-      <w:r>
-        <w:rPr>
-          <w:b/>
-          <w:bCs/>
-          <w:color w:val="008000"/>
-          <w:lang w:val="en-US"/>
-        </w:rPr>
-        <w:t>"number"</w:t>
-      </w:r>
-      <w:r>
-        <w:rPr>
-          <w:color w:val="000000"/>
-          <w:lang w:val="en-US"/>
-        </w:rPr>
-        <w:t>, number)</w:t>
-      </w:r>
-      <w:r>
-        <w:rPr>
-          <w:color w:val="000000"/>
-          <w:lang w:val="en-US"/>
-        </w:rPr>
-        <w:br/>
-        <w:t xml:space="preserve">        .</w:t>
-      </w:r>
-      <w:proofErr w:type="spellStart"/>
-      <w:r>
-        <w:rPr>
-          <w:color w:val="000000"/>
-          <w:lang w:val="en-US"/>
-        </w:rPr>
-        <w:t>setParameter</w:t>
-      </w:r>
-      <w:proofErr w:type="spellEnd"/>
-      <w:r>
-        <w:rPr>
-          <w:color w:val="000000"/>
-          <w:lang w:val="en-US"/>
-        </w:rPr>
-        <w:t>(</w:t>
-      </w:r>
-      <w:r>
-        <w:rPr>
-          <w:b/>
-          <w:bCs/>
-          <w:color w:val="008000"/>
-          <w:lang w:val="en-US"/>
-        </w:rPr>
-        <w:t>"series"</w:t>
-      </w:r>
-      <w:r>
-        <w:rPr>
-          <w:color w:val="000000"/>
-          <w:lang w:val="en-US"/>
-        </w:rPr>
-        <w:t>, serial)</w:t>
-      </w:r>
-      <w:r>
-        <w:rPr>
-          <w:color w:val="000000"/>
-          <w:lang w:val="en-US"/>
-        </w:rPr>
-        <w:br/>
-        <w:t xml:space="preserve">        .</w:t>
-      </w:r>
-      <w:proofErr w:type="spellStart"/>
-      <w:r>
-        <w:rPr>
-          <w:color w:val="000000"/>
-          <w:lang w:val="en-US"/>
-        </w:rPr>
-        <w:t>getResultList</w:t>
-      </w:r>
-      <w:proofErr w:type="spellEnd"/>
-      <w:r>
-        <w:rPr>
-          <w:color w:val="000000"/>
-          <w:lang w:val="en-US"/>
-        </w:rPr>
-        <w:t>();</w:t>
-      </w:r>
-    </w:p>
-    <w:p>
-      <w:pPr>
+      </w:pPr>
+    </w:p>
+    <w:p>
+      <w:pPr>
+        <w:shd w:val="clear" w:color="auto" w:fill="FFFFFF"/>
+        <w:tabs>
+          <w:tab w:val="left" w:pos="916"/>
+          <w:tab w:val="left" w:pos="1832"/>
+          <w:tab w:val="left" w:pos="2748"/>
+          <w:tab w:val="left" w:pos="3664"/>
+          <w:tab w:val="left" w:pos="4580"/>
+          <w:tab w:val="left" w:pos="5496"/>
+          <w:tab w:val="left" w:pos="6412"/>
+          <w:tab w:val="left" w:pos="7328"/>
+          <w:tab w:val="left" w:pos="8244"/>
+          <w:tab w:val="left" w:pos="9160"/>
+          <w:tab w:val="left" w:pos="10076"/>
+          <w:tab w:val="left" w:pos="10992"/>
+          <w:tab w:val="left" w:pos="11908"/>
+          <w:tab w:val="left" w:pos="12824"/>
+          <w:tab w:val="left" w:pos="13740"/>
+          <w:tab w:val="left" w:pos="14656"/>
+        </w:tabs>
+        <w:spacing w:after="0" w:line="240" w:lineRule="auto"/>
         <w:rPr>
           <w:lang w:val="en-US"/>
         </w:rPr>
@@ -3008,16 +2825,7 @@
           <w:b/>
           <w:sz w:val="28"/>
         </w:rPr>
-        <w:t>Диаграммы посл</w:t>
-      </w:r>
-      <w:bookmarkStart w:id="0" w:name="_GoBack"/>
-      <w:bookmarkEnd w:id="0"/>
-      <w:r>
-        <w:rPr>
-          <w:b/>
-          <w:sz w:val="28"/>
-        </w:rPr>
-        <w:t>едовательностей</w:t>
+        <w:t>Диаграммы последовательностей</w:t>
       </w:r>
     </w:p>
     <w:p>
@@ -3047,9 +2855,9 @@
         </w:rPr>
         <w:drawing>
           <wp:inline distT="0" distB="0" distL="0" distR="0">
-            <wp:extent cx="5940425" cy="4648200"/>
+            <wp:extent cx="5940425" cy="3449741"/>
             <wp:effectExtent l="0" t="0" r="3175" b="0"/>
-            <wp:docPr id="5" name="Рисунок 5"/>
+            <wp:docPr id="11" name="Рисунок 11" descr="C:\Users\Denis\Desktop\Распределенные системы\UML Astah\Sequence Diagram1.png"/>
             <wp:cNvGraphicFramePr>
               <a:graphicFrameLocks xmlns:a="http://schemas.openxmlformats.org/drawingml/2006/main" noChangeAspect="1"/>
             </wp:cNvGraphicFramePr>
@@ -3057,29 +2865,36 @@
               <a:graphicData uri="http://schemas.openxmlformats.org/drawingml/2006/picture">
                 <pic:pic xmlns:pic="http://schemas.openxmlformats.org/drawingml/2006/picture">
                   <pic:nvPicPr>
-                    <pic:cNvPr id="5" name="Sequence Diagram1_new.png"/>
-                    <pic:cNvPicPr/>
+                    <pic:cNvPr id="0" name="Picture 3" descr="C:\Users\Denis\Desktop\Распределенные системы\UML Astah\Sequence Diagram1.png"/>
+                    <pic:cNvPicPr>
+                      <a:picLocks noChangeAspect="1" noChangeArrowheads="1"/>
+                    </pic:cNvPicPr>
                   </pic:nvPicPr>
                   <pic:blipFill>
-                    <a:blip r:embed="rId13">
+                    <a:blip r:embed="rId13" cstate="print">
                       <a:extLst>
                         <a:ext uri="{28A0092B-C50C-407E-A947-70E740481C1C}">
                           <a14:useLocalDpi xmlns:a14="http://schemas.microsoft.com/office/drawing/2010/main" val="0"/>
                         </a:ext>
                       </a:extLst>
                     </a:blip>
+                    <a:srcRect/>
                     <a:stretch>
                       <a:fillRect/>
                     </a:stretch>
                   </pic:blipFill>
-                  <pic:spPr>
+                  <pic:spPr bwMode="auto">
                     <a:xfrm>
                       <a:off x="0" y="0"/>
-                      <a:ext cx="5940425" cy="4648200"/>
+                      <a:ext cx="5940425" cy="3449741"/>
                     </a:xfrm>
                     <a:prstGeom prst="rect">
                       <a:avLst/>
                     </a:prstGeom>
+                    <a:noFill/>
+                    <a:ln>
+                      <a:noFill/>
+                    </a:ln>
                   </pic:spPr>
                 </pic:pic>
               </a:graphicData>
@@ -3087,95 +2902,19 @@
           </wp:inline>
         </w:drawing>
       </w:r>
-    </w:p>
-    <w:p>
-      <w:pPr>
-        <w:rPr>
-          <w:b/>
-        </w:rPr>
-      </w:pPr>
-    </w:p>
-    <w:p>
-      <w:pPr>
-        <w:rPr>
-          <w:b/>
-        </w:rPr>
-      </w:pPr>
-    </w:p>
-    <w:p>
-      <w:pPr>
-        <w:rPr>
-          <w:b/>
-        </w:rPr>
-      </w:pPr>
-    </w:p>
-    <w:p>
-      <w:pPr>
-        <w:rPr>
-          <w:b/>
-        </w:rPr>
-      </w:pPr>
-    </w:p>
-    <w:p>
-      <w:pPr>
-        <w:rPr>
-          <w:b/>
-        </w:rPr>
-      </w:pPr>
-    </w:p>
-    <w:p>
-      <w:pPr>
-        <w:rPr>
-          <w:b/>
-        </w:rPr>
-      </w:pPr>
-    </w:p>
-    <w:p>
-      <w:pPr>
-        <w:rPr>
-          <w:b/>
-        </w:rPr>
-      </w:pPr>
-    </w:p>
-    <w:p>
-      <w:pPr>
-        <w:rPr>
-          <w:b/>
-        </w:rPr>
-      </w:pPr>
-    </w:p>
-    <w:p>
-      <w:pPr>
-        <w:rPr>
-          <w:b/>
-        </w:rPr>
-      </w:pPr>
-    </w:p>
-    <w:p>
-      <w:pPr>
-        <w:rPr>
-          <w:b/>
-        </w:rPr>
-      </w:pPr>
-    </w:p>
-    <w:p>
-      <w:pPr>
-        <w:rPr>
-          <w:b/>
-        </w:rPr>
-      </w:pPr>
-    </w:p>
-    <w:p>
-      <w:pPr>
-        <w:rPr>
-          <w:b/>
-        </w:rPr>
-      </w:pPr>
-      <w:r>
-        <w:rPr>
-          <w:b/>
-        </w:rPr>
-        <w:lastRenderedPageBreak/>
+      <w:bookmarkStart w:id="0" w:name="_GoBack"/>
+      <w:bookmarkEnd w:id="0"/>
+    </w:p>
+    <w:p>
+      <w:pPr>
+        <w:rPr>
+          <w:b/>
+        </w:rPr>
+      </w:pPr>
+      <w:r>
+        <w:rPr>
+          <w:b/>
+        </w:rPr>
         <w:t>Избирательная комиссия начинает/заканчивает голосование, добавляет/удаляет кандидата и подводит результаты выборов</w:t>
       </w:r>
     </w:p>
@@ -3193,9 +2932,9 @@
         </w:rPr>
         <w:drawing>
           <wp:inline distT="0" distB="0" distL="0" distR="0">
-            <wp:extent cx="5940425" cy="5088890"/>
+            <wp:extent cx="5940425" cy="4138312"/>
             <wp:effectExtent l="0" t="0" r="3175" b="0"/>
-            <wp:docPr id="6" name="Рисунок 6"/>
+            <wp:docPr id="9" name="Рисунок 9" descr="C:\Users\Denis\Desktop\Распределенные системы\UML Astah\Sequence Diagram3.png"/>
             <wp:cNvGraphicFramePr>
               <a:graphicFrameLocks xmlns:a="http://schemas.openxmlformats.org/drawingml/2006/main" noChangeAspect="1"/>
             </wp:cNvGraphicFramePr>
@@ -3203,29 +2942,36 @@
               <a:graphicData uri="http://schemas.openxmlformats.org/drawingml/2006/picture">
                 <pic:pic xmlns:pic="http://schemas.openxmlformats.org/drawingml/2006/picture">
                   <pic:nvPicPr>
-                    <pic:cNvPr id="6" name="Sequence Diagram3_new.png"/>
-                    <pic:cNvPicPr/>
+                    <pic:cNvPr id="0" name="Picture 2" descr="C:\Users\Denis\Desktop\Распределенные системы\UML Astah\Sequence Diagram3.png"/>
+                    <pic:cNvPicPr>
+                      <a:picLocks noChangeAspect="1" noChangeArrowheads="1"/>
+                    </pic:cNvPicPr>
                   </pic:nvPicPr>
                   <pic:blipFill>
-                    <a:blip r:embed="rId14">
+                    <a:blip r:embed="rId14" cstate="print">
                       <a:extLst>
                         <a:ext uri="{28A0092B-C50C-407E-A947-70E740481C1C}">
                           <a14:useLocalDpi xmlns:a14="http://schemas.microsoft.com/office/drawing/2010/main" val="0"/>
                         </a:ext>
                       </a:extLst>
                     </a:blip>
+                    <a:srcRect/>
                     <a:stretch>
                       <a:fillRect/>
                     </a:stretch>
                   </pic:blipFill>
-                  <pic:spPr>
+                  <pic:spPr bwMode="auto">
                     <a:xfrm>
                       <a:off x="0" y="0"/>
-                      <a:ext cx="5940425" cy="5088890"/>
+                      <a:ext cx="5940425" cy="4138312"/>
                     </a:xfrm>
                     <a:prstGeom prst="rect">
                       <a:avLst/>
                     </a:prstGeom>
+                    <a:noFill/>
+                    <a:ln>
+                      <a:noFill/>
+                    </a:ln>
                   </pic:spPr>
                 </pic:pic>
               </a:graphicData>
@@ -3246,8 +2992,4224 @@
         <w:spacing w:after="0" w:line="240" w:lineRule="auto"/>
         <w:rPr>
           <w:b/>
-          <w:sz w:val="36"/>
-        </w:rPr>
+          <w:sz w:val="28"/>
+        </w:rPr>
+      </w:pPr>
+    </w:p>
+    <w:p>
+      <w:pPr>
+        <w:spacing w:after="0" w:line="240" w:lineRule="auto"/>
+        <w:rPr>
+          <w:b/>
+          <w:sz w:val="28"/>
+        </w:rPr>
+      </w:pPr>
+    </w:p>
+    <w:p>
+      <w:pPr>
+        <w:spacing w:after="0" w:line="240" w:lineRule="auto"/>
+        <w:rPr>
+          <w:b/>
+          <w:sz w:val="28"/>
+        </w:rPr>
+      </w:pPr>
+    </w:p>
+    <w:p>
+      <w:pPr>
+        <w:spacing w:after="0" w:line="240" w:lineRule="auto"/>
+        <w:rPr>
+          <w:b/>
+          <w:sz w:val="28"/>
+        </w:rPr>
+      </w:pPr>
+    </w:p>
+    <w:p>
+      <w:pPr>
+        <w:spacing w:after="0" w:line="240" w:lineRule="auto"/>
+        <w:rPr>
+          <w:b/>
+          <w:sz w:val="28"/>
+        </w:rPr>
+      </w:pPr>
+    </w:p>
+    <w:p>
+      <w:pPr>
+        <w:spacing w:after="0" w:line="240" w:lineRule="auto"/>
+        <w:rPr>
+          <w:b/>
+          <w:sz w:val="28"/>
+        </w:rPr>
+      </w:pPr>
+    </w:p>
+    <w:p>
+      <w:pPr>
+        <w:spacing w:after="0" w:line="240" w:lineRule="auto"/>
+        <w:rPr>
+          <w:b/>
+          <w:sz w:val="28"/>
+        </w:rPr>
+      </w:pPr>
+    </w:p>
+    <w:p>
+      <w:pPr>
+        <w:spacing w:after="0" w:line="240" w:lineRule="auto"/>
+        <w:rPr>
+          <w:b/>
+          <w:sz w:val="28"/>
+        </w:rPr>
+      </w:pPr>
+    </w:p>
+    <w:p>
+      <w:pPr>
+        <w:spacing w:after="0" w:line="240" w:lineRule="auto"/>
+        <w:rPr>
+          <w:b/>
+          <w:sz w:val="28"/>
+        </w:rPr>
+      </w:pPr>
+    </w:p>
+    <w:p>
+      <w:pPr>
+        <w:spacing w:after="0" w:line="240" w:lineRule="auto"/>
+        <w:rPr>
+          <w:b/>
+          <w:sz w:val="28"/>
+        </w:rPr>
+      </w:pPr>
+    </w:p>
+    <w:p>
+      <w:pPr>
+        <w:spacing w:after="0" w:line="240" w:lineRule="auto"/>
+        <w:rPr>
+          <w:b/>
+          <w:sz w:val="28"/>
+        </w:rPr>
+      </w:pPr>
+    </w:p>
+    <w:p>
+      <w:pPr>
+        <w:spacing w:after="0" w:line="240" w:lineRule="auto"/>
+        <w:rPr>
+          <w:b/>
+          <w:sz w:val="28"/>
+        </w:rPr>
+        <w:sectPr>
+          <w:pgSz w:w="11906" w:h="16838"/>
+          <w:pgMar w:top="1134" w:right="850" w:bottom="1134" w:left="1701" w:header="708" w:footer="708" w:gutter="0"/>
+          <w:cols w:space="708"/>
+          <w:titlePg/>
+          <w:docGrid w:linePitch="360"/>
+        </w:sectPr>
+      </w:pPr>
+    </w:p>
+    <w:p>
+      <w:pPr>
+        <w:spacing w:after="0" w:line="240" w:lineRule="auto"/>
+        <w:rPr>
+          <w:b/>
+          <w:sz w:val="28"/>
+        </w:rPr>
+      </w:pPr>
+      <w:r>
+        <w:rPr>
+          <w:b/>
+          <w:sz w:val="28"/>
+        </w:rPr>
+        <w:lastRenderedPageBreak/>
+        <w:t>Методика и результаты тестирования</w:t>
+      </w:r>
+    </w:p>
+    <w:p>
+      <w:pPr>
+        <w:spacing w:after="0" w:line="240" w:lineRule="auto"/>
+        <w:rPr>
+          <w:b/>
+          <w:sz w:val="28"/>
+        </w:rPr>
+      </w:pPr>
+    </w:p>
+    <w:p>
+      <w:r>
+        <w:t>Тестирование системы заключается в проверке работоспособности всех требуемых вариантов использования системы, описанных в разделе «Анализ задания».</w:t>
+      </w:r>
+    </w:p>
+    <w:p>
+      <w:pPr>
+        <w:pStyle w:val="a3"/>
+        <w:spacing w:after="0"/>
+        <w:ind w:left="0"/>
+      </w:pPr>
+      <w:r>
+        <w:t>1</w:t>
+      </w:r>
+      <w:r>
+        <w:t>. Избирательная комиссия может добавлять и удалять кандидатов (до начала голосования)</w:t>
+      </w:r>
+    </w:p>
+    <w:p>
+      <w:pPr>
+        <w:pStyle w:val="a3"/>
+        <w:numPr>
+          <w:ilvl w:val="0"/>
+          <w:numId w:val="7"/>
+        </w:numPr>
+        <w:spacing w:after="0"/>
+      </w:pPr>
+      <w:r>
+        <w:t xml:space="preserve">Ввести имя и фамилию кандидата, нажать кнопку "Добавить кандидата", </w:t>
+      </w:r>
+    </w:p>
+    <w:p>
+      <w:pPr>
+        <w:pStyle w:val="a3"/>
+        <w:numPr>
+          <w:ilvl w:val="0"/>
+          <w:numId w:val="7"/>
+        </w:numPr>
+        <w:spacing w:after="0"/>
+      </w:pPr>
+      <w:r>
+        <w:t>Ввести имя и фамилию кандидата, нажать кнопку "Удалить кандидата",</w:t>
+      </w:r>
+    </w:p>
+    <w:p>
+      <w:pPr>
+        <w:spacing w:after="0"/>
+      </w:pPr>
+    </w:p>
+    <w:p>
+      <w:pPr>
+        <w:spacing w:after="0"/>
+      </w:pPr>
+    </w:p>
+    <w:tbl>
+      <w:tblPr>
+        <w:tblStyle w:val="a9"/>
+        <w:tblW w:w="0" w:type="auto"/>
+        <w:tblLook w:val="04A0" w:firstRow="1" w:lastRow="0" w:firstColumn="1" w:lastColumn="0" w:noHBand="0" w:noVBand="1"/>
+      </w:tblPr>
+      <w:tblGrid>
+        <w:gridCol w:w="4521"/>
+        <w:gridCol w:w="4824"/>
+      </w:tblGrid>
+      <w:tr>
+        <w:tc>
+          <w:tcPr>
+            <w:tcW w:w="4521" w:type="dxa"/>
+          </w:tcPr>
+          <w:p>
+            <w:pPr>
+              <w:jc w:val="center"/>
+              <w:rPr>
+                <w:noProof/>
+                <w:lang w:val="ru-RU" w:eastAsia="ru-RU"/>
+              </w:rPr>
+            </w:pPr>
+            <w:r>
+              <w:rPr>
+                <w:noProof/>
+                <w:lang w:val="ru-RU" w:eastAsia="ru-RU"/>
+              </w:rPr>
+              <w:t>Действие</w:t>
+            </w:r>
+          </w:p>
+        </w:tc>
+        <w:tc>
+          <w:tcPr>
+            <w:tcW w:w="4824" w:type="dxa"/>
+          </w:tcPr>
+          <w:p>
+            <w:pPr>
+              <w:jc w:val="center"/>
+              <w:rPr>
+                <w:noProof/>
+                <w:lang w:val="ru-RU" w:eastAsia="ru-RU"/>
+              </w:rPr>
+            </w:pPr>
+            <w:r>
+              <w:rPr>
+                <w:noProof/>
+                <w:lang w:val="ru-RU" w:eastAsia="ru-RU"/>
+              </w:rPr>
+              <w:t>Результат</w:t>
+            </w:r>
+          </w:p>
+        </w:tc>
+      </w:tr>
+      <w:tr>
+        <w:tc>
+          <w:tcPr>
+            <w:tcW w:w="4521" w:type="dxa"/>
+          </w:tcPr>
+          <w:p>
+            <w:pPr>
+              <w:pStyle w:val="a3"/>
+              <w:numPr>
+                <w:ilvl w:val="0"/>
+                <w:numId w:val="11"/>
+              </w:numPr>
+              <w:rPr>
+                <w:noProof/>
+                <w:lang w:val="ru-RU" w:eastAsia="ru-RU"/>
+              </w:rPr>
+            </w:pPr>
+            <w:r>
+              <w:rPr>
+                <w:noProof/>
+                <w:lang w:val="ru-RU" w:eastAsia="ru-RU"/>
+              </w:rPr>
+              <w:t>Вводим фамилию и имя</w:t>
+            </w:r>
+          </w:p>
+          <w:p>
+            <w:pPr>
+              <w:pStyle w:val="a3"/>
+              <w:numPr>
+                <w:ilvl w:val="0"/>
+                <w:numId w:val="11"/>
+              </w:numPr>
+              <w:rPr>
+                <w:noProof/>
+                <w:lang w:val="ru-RU" w:eastAsia="ru-RU"/>
+              </w:rPr>
+            </w:pPr>
+            <w:r>
+              <w:rPr>
+                <w:noProof/>
+                <w:lang w:val="ru-RU" w:eastAsia="ru-RU"/>
+              </w:rPr>
+              <w:t>Нажимаем на кнопку «</w:t>
+            </w:r>
+            <w:r>
+              <w:rPr>
+                <w:noProof/>
+                <w:lang w:eastAsia="ru-RU"/>
+              </w:rPr>
+              <w:t>Add</w:t>
+            </w:r>
+            <w:r>
+              <w:rPr>
+                <w:noProof/>
+                <w:lang w:val="ru-RU" w:eastAsia="ru-RU"/>
+              </w:rPr>
+              <w:t xml:space="preserve"> </w:t>
+            </w:r>
+            <w:r>
+              <w:rPr>
+                <w:noProof/>
+                <w:lang w:eastAsia="ru-RU"/>
+              </w:rPr>
+              <w:t>Candidate</w:t>
+            </w:r>
+            <w:r>
+              <w:rPr>
+                <w:noProof/>
+                <w:lang w:val="ru-RU" w:eastAsia="ru-RU"/>
+              </w:rPr>
+              <w:t>»</w:t>
+            </w:r>
+          </w:p>
+        </w:tc>
+        <w:tc>
+          <w:tcPr>
+            <w:tcW w:w="4824" w:type="dxa"/>
+          </w:tcPr>
+          <w:p>
+            <w:pPr>
+              <w:rPr>
+                <w:noProof/>
+                <w:lang w:val="ru-RU" w:eastAsia="ru-RU"/>
+              </w:rPr>
+            </w:pPr>
+            <w:r>
+              <w:rPr>
+                <w:noProof/>
+                <w:lang w:val="ru-RU" w:eastAsia="ru-RU"/>
+              </w:rPr>
+              <w:t>Н</w:t>
+            </w:r>
+            <w:r>
+              <w:rPr>
+                <w:noProof/>
+                <w:lang w:val="ru-RU" w:eastAsia="ru-RU"/>
+              </w:rPr>
+              <w:t>а страничке избирателя появился новый кандидат</w:t>
+            </w:r>
+          </w:p>
+        </w:tc>
+      </w:tr>
+      <w:tr>
+        <w:tc>
+          <w:tcPr>
+            <w:tcW w:w="4521" w:type="dxa"/>
+          </w:tcPr>
+          <w:p>
+            <w:r>
+              <w:rPr>
+                <w:noProof/>
+                <w:lang w:eastAsia="ru-RU"/>
+              </w:rPr>
+              <w:drawing>
+                <wp:inline distT="0" distB="0" distL="0" distR="0" wp14:anchorId="7EDB7D1A" wp14:editId="455B5936">
+                  <wp:extent cx="2990870" cy="4371975"/>
+                  <wp:effectExtent l="0" t="0" r="0" b="0"/>
+                  <wp:docPr id="2" name="Рисунок 2" descr="C:\Users\Denis\YandexDisk\Скриншоты\2016-12-23_09-54-09.png"/>
+                  <wp:cNvGraphicFramePr>
+                    <a:graphicFrameLocks xmlns:a="http://schemas.openxmlformats.org/drawingml/2006/main" noChangeAspect="1"/>
+                  </wp:cNvGraphicFramePr>
+                  <a:graphic xmlns:a="http://schemas.openxmlformats.org/drawingml/2006/main">
+                    <a:graphicData uri="http://schemas.openxmlformats.org/drawingml/2006/picture">
+                      <pic:pic xmlns:pic="http://schemas.openxmlformats.org/drawingml/2006/picture">
+                        <pic:nvPicPr>
+                          <pic:cNvPr id="0" name="Picture 1" descr="C:\Users\Denis\YandexDisk\Скриншоты\2016-12-23_09-54-09.png"/>
+                          <pic:cNvPicPr>
+                            <a:picLocks noChangeAspect="1" noChangeArrowheads="1"/>
+                          </pic:cNvPicPr>
+                        </pic:nvPicPr>
+                        <pic:blipFill>
+                          <a:blip r:embed="rId15">
+                            <a:extLst>
+                              <a:ext uri="{28A0092B-C50C-407E-A947-70E740481C1C}">
+                                <a14:useLocalDpi xmlns:a14="http://schemas.microsoft.com/office/drawing/2010/main" val="0"/>
+                              </a:ext>
+                            </a:extLst>
+                          </a:blip>
+                          <a:srcRect/>
+                          <a:stretch>
+                            <a:fillRect/>
+                          </a:stretch>
+                        </pic:blipFill>
+                        <pic:spPr bwMode="auto">
+                          <a:xfrm>
+                            <a:off x="0" y="0"/>
+                            <a:ext cx="2993249" cy="4375453"/>
+                          </a:xfrm>
+                          <a:prstGeom prst="rect">
+                            <a:avLst/>
+                          </a:prstGeom>
+                          <a:noFill/>
+                          <a:ln>
+                            <a:noFill/>
+                          </a:ln>
+                        </pic:spPr>
+                      </pic:pic>
+                    </a:graphicData>
+                  </a:graphic>
+                </wp:inline>
+              </w:drawing>
+            </w:r>
+          </w:p>
+        </w:tc>
+        <w:tc>
+          <w:tcPr>
+            <w:tcW w:w="4824" w:type="dxa"/>
+          </w:tcPr>
+          <w:p>
+            <w:r>
+              <w:rPr>
+                <w:noProof/>
+                <w:lang w:eastAsia="ru-RU"/>
+              </w:rPr>
+              <w:drawing>
+                <wp:inline distT="0" distB="0" distL="0" distR="0" wp14:anchorId="7241A16E" wp14:editId="5ADAED40">
+                  <wp:extent cx="3202235" cy="4000500"/>
+                  <wp:effectExtent l="0" t="0" r="0" b="0"/>
+                  <wp:docPr id="7" name="Рисунок 7" descr="C:\Users\Denis\YandexDisk\Скриншоты\2016-12-23_09-55-23.png"/>
+                  <wp:cNvGraphicFramePr>
+                    <a:graphicFrameLocks xmlns:a="http://schemas.openxmlformats.org/drawingml/2006/main" noChangeAspect="1"/>
+                  </wp:cNvGraphicFramePr>
+                  <a:graphic xmlns:a="http://schemas.openxmlformats.org/drawingml/2006/main">
+                    <a:graphicData uri="http://schemas.openxmlformats.org/drawingml/2006/picture">
+                      <pic:pic xmlns:pic="http://schemas.openxmlformats.org/drawingml/2006/picture">
+                        <pic:nvPicPr>
+                          <pic:cNvPr id="0" name="Picture 2" descr="C:\Users\Denis\YandexDisk\Скриншоты\2016-12-23_09-55-23.png"/>
+                          <pic:cNvPicPr>
+                            <a:picLocks noChangeAspect="1" noChangeArrowheads="1"/>
+                          </pic:cNvPicPr>
+                        </pic:nvPicPr>
+                        <pic:blipFill>
+                          <a:blip r:embed="rId16">
+                            <a:extLst>
+                              <a:ext uri="{28A0092B-C50C-407E-A947-70E740481C1C}">
+                                <a14:useLocalDpi xmlns:a14="http://schemas.microsoft.com/office/drawing/2010/main" val="0"/>
+                              </a:ext>
+                            </a:extLst>
+                          </a:blip>
+                          <a:srcRect/>
+                          <a:stretch>
+                            <a:fillRect/>
+                          </a:stretch>
+                        </pic:blipFill>
+                        <pic:spPr bwMode="auto">
+                          <a:xfrm>
+                            <a:off x="0" y="0"/>
+                            <a:ext cx="3205648" cy="4004763"/>
+                          </a:xfrm>
+                          <a:prstGeom prst="rect">
+                            <a:avLst/>
+                          </a:prstGeom>
+                          <a:noFill/>
+                          <a:ln>
+                            <a:noFill/>
+                          </a:ln>
+                        </pic:spPr>
+                      </pic:pic>
+                    </a:graphicData>
+                  </a:graphic>
+                </wp:inline>
+              </w:drawing>
+            </w:r>
+          </w:p>
+        </w:tc>
+      </w:tr>
+    </w:tbl>
+    <w:p/>
+    <w:p/>
+    <w:p/>
+    <w:p/>
+    <w:tbl>
+      <w:tblPr>
+        <w:tblStyle w:val="a9"/>
+        <w:tblW w:w="0" w:type="auto"/>
+        <w:tblLook w:val="04A0" w:firstRow="1" w:lastRow="0" w:firstColumn="1" w:lastColumn="0" w:noHBand="0" w:noVBand="1"/>
+      </w:tblPr>
+      <w:tblGrid>
+        <w:gridCol w:w="4442"/>
+        <w:gridCol w:w="4903"/>
+      </w:tblGrid>
+      <w:tr>
+        <w:tc>
+          <w:tcPr>
+            <w:tcW w:w="4521" w:type="dxa"/>
+          </w:tcPr>
+          <w:p>
+            <w:pPr>
+              <w:jc w:val="center"/>
+              <w:rPr>
+                <w:noProof/>
+                <w:lang w:val="ru-RU" w:eastAsia="ru-RU"/>
+              </w:rPr>
+            </w:pPr>
+            <w:r>
+              <w:rPr>
+                <w:noProof/>
+                <w:lang w:val="ru-RU" w:eastAsia="ru-RU"/>
+              </w:rPr>
+              <w:lastRenderedPageBreak/>
+              <w:t>Действие</w:t>
+            </w:r>
+          </w:p>
+        </w:tc>
+        <w:tc>
+          <w:tcPr>
+            <w:tcW w:w="4824" w:type="dxa"/>
+          </w:tcPr>
+          <w:p>
+            <w:pPr>
+              <w:jc w:val="center"/>
+              <w:rPr>
+                <w:noProof/>
+                <w:lang w:val="ru-RU" w:eastAsia="ru-RU"/>
+              </w:rPr>
+            </w:pPr>
+            <w:r>
+              <w:rPr>
+                <w:noProof/>
+                <w:lang w:val="ru-RU" w:eastAsia="ru-RU"/>
+              </w:rPr>
+              <w:t>Результат</w:t>
+            </w:r>
+          </w:p>
+        </w:tc>
+      </w:tr>
+      <w:tr>
+        <w:tc>
+          <w:tcPr>
+            <w:tcW w:w="4521" w:type="dxa"/>
+          </w:tcPr>
+          <w:p>
+            <w:pPr>
+              <w:pStyle w:val="a3"/>
+              <w:numPr>
+                <w:ilvl w:val="0"/>
+                <w:numId w:val="12"/>
+              </w:numPr>
+              <w:rPr>
+                <w:noProof/>
+                <w:lang w:val="ru-RU" w:eastAsia="ru-RU"/>
+              </w:rPr>
+            </w:pPr>
+            <w:r>
+              <w:rPr>
+                <w:noProof/>
+                <w:lang w:val="ru-RU" w:eastAsia="ru-RU"/>
+              </w:rPr>
+              <w:t>Вводим фамилию и имя</w:t>
+            </w:r>
+          </w:p>
+          <w:p>
+            <w:pPr>
+              <w:pStyle w:val="a3"/>
+              <w:numPr>
+                <w:ilvl w:val="0"/>
+                <w:numId w:val="12"/>
+              </w:numPr>
+              <w:rPr>
+                <w:noProof/>
+                <w:lang w:eastAsia="ru-RU"/>
+              </w:rPr>
+            </w:pPr>
+            <w:r>
+              <w:rPr>
+                <w:noProof/>
+                <w:lang w:val="ru-RU" w:eastAsia="ru-RU"/>
+              </w:rPr>
+              <w:t>Нажимаем</w:t>
+            </w:r>
+            <w:r>
+              <w:rPr>
+                <w:noProof/>
+                <w:lang w:eastAsia="ru-RU"/>
+              </w:rPr>
+              <w:t xml:space="preserve"> </w:t>
+            </w:r>
+            <w:r>
+              <w:rPr>
+                <w:noProof/>
+                <w:lang w:val="ru-RU" w:eastAsia="ru-RU"/>
+              </w:rPr>
+              <w:t>на</w:t>
+            </w:r>
+            <w:r>
+              <w:rPr>
+                <w:noProof/>
+                <w:lang w:eastAsia="ru-RU"/>
+              </w:rPr>
+              <w:t xml:space="preserve"> </w:t>
+            </w:r>
+            <w:r>
+              <w:rPr>
+                <w:noProof/>
+                <w:lang w:val="ru-RU" w:eastAsia="ru-RU"/>
+              </w:rPr>
+              <w:t>кнопку</w:t>
+            </w:r>
+            <w:r>
+              <w:rPr>
+                <w:noProof/>
+                <w:lang w:eastAsia="ru-RU"/>
+              </w:rPr>
+              <w:t xml:space="preserve"> «</w:t>
+            </w:r>
+            <w:r>
+              <w:rPr>
+                <w:noProof/>
+                <w:lang w:eastAsia="ru-RU"/>
+              </w:rPr>
+              <w:t>Delete</w:t>
+            </w:r>
+            <w:r>
+              <w:rPr>
+                <w:noProof/>
+                <w:lang w:eastAsia="ru-RU"/>
+              </w:rPr>
+              <w:t xml:space="preserve"> </w:t>
+            </w:r>
+            <w:r>
+              <w:rPr>
+                <w:noProof/>
+                <w:lang w:eastAsia="ru-RU"/>
+              </w:rPr>
+              <w:t>Candidate</w:t>
+            </w:r>
+            <w:r>
+              <w:rPr>
+                <w:noProof/>
+                <w:lang w:eastAsia="ru-RU"/>
+              </w:rPr>
+              <w:t>»</w:t>
+            </w:r>
+          </w:p>
+        </w:tc>
+        <w:tc>
+          <w:tcPr>
+            <w:tcW w:w="4824" w:type="dxa"/>
+          </w:tcPr>
+          <w:p>
+            <w:pPr>
+              <w:rPr>
+                <w:noProof/>
+                <w:lang w:val="ru-RU" w:eastAsia="ru-RU"/>
+              </w:rPr>
+            </w:pPr>
+            <w:r>
+              <w:rPr>
+                <w:noProof/>
+                <w:lang w:val="ru-RU" w:eastAsia="ru-RU"/>
+              </w:rPr>
+              <w:t>Н</w:t>
+            </w:r>
+            <w:r>
+              <w:rPr>
+                <w:noProof/>
+                <w:lang w:val="ru-RU" w:eastAsia="ru-RU"/>
+              </w:rPr>
+              <w:t xml:space="preserve">а страничке избирателя </w:t>
+            </w:r>
+            <w:r>
+              <w:rPr>
+                <w:noProof/>
+                <w:lang w:val="ru-RU" w:eastAsia="ru-RU"/>
+              </w:rPr>
+              <w:t>исчез</w:t>
+            </w:r>
+            <w:r>
+              <w:rPr>
+                <w:noProof/>
+                <w:lang w:val="ru-RU" w:eastAsia="ru-RU"/>
+              </w:rPr>
+              <w:t xml:space="preserve"> кандидат</w:t>
+            </w:r>
+          </w:p>
+        </w:tc>
+      </w:tr>
+      <w:tr>
+        <w:tc>
+          <w:tcPr>
+            <w:tcW w:w="4521" w:type="dxa"/>
+          </w:tcPr>
+          <w:p>
+            <w:pPr>
+              <w:rPr>
+                <w:lang w:val="ru-RU"/>
+              </w:rPr>
+            </w:pPr>
+            <w:r>
+              <w:rPr>
+                <w:noProof/>
+                <w:lang w:eastAsia="ru-RU"/>
+              </w:rPr>
+              <w:drawing>
+                <wp:inline distT="0" distB="0" distL="0" distR="0">
+                  <wp:extent cx="2962275" cy="4572000"/>
+                  <wp:effectExtent l="0" t="0" r="9525" b="0"/>
+                  <wp:docPr id="17" name="Рисунок 17" descr="C:\Users\Denis\YandexDisk\Скриншоты\2016-12-23_09-58-13.png"/>
+                  <wp:cNvGraphicFramePr>
+                    <a:graphicFrameLocks xmlns:a="http://schemas.openxmlformats.org/drawingml/2006/main" noChangeAspect="1"/>
+                  </wp:cNvGraphicFramePr>
+                  <a:graphic xmlns:a="http://schemas.openxmlformats.org/drawingml/2006/main">
+                    <a:graphicData uri="http://schemas.openxmlformats.org/drawingml/2006/picture">
+                      <pic:pic xmlns:pic="http://schemas.openxmlformats.org/drawingml/2006/picture">
+                        <pic:nvPicPr>
+                          <pic:cNvPr id="0" name="Picture 8" descr="C:\Users\Denis\YandexDisk\Скриншоты\2016-12-23_09-58-13.png"/>
+                          <pic:cNvPicPr>
+                            <a:picLocks noChangeAspect="1" noChangeArrowheads="1"/>
+                          </pic:cNvPicPr>
+                        </pic:nvPicPr>
+                        <pic:blipFill>
+                          <a:blip r:embed="rId17">
+                            <a:extLst>
+                              <a:ext uri="{28A0092B-C50C-407E-A947-70E740481C1C}">
+                                <a14:useLocalDpi xmlns:a14="http://schemas.microsoft.com/office/drawing/2010/main" val="0"/>
+                              </a:ext>
+                            </a:extLst>
+                          </a:blip>
+                          <a:srcRect/>
+                          <a:stretch>
+                            <a:fillRect/>
+                          </a:stretch>
+                        </pic:blipFill>
+                        <pic:spPr bwMode="auto">
+                          <a:xfrm>
+                            <a:off x="0" y="0"/>
+                            <a:ext cx="2962275" cy="4572000"/>
+                          </a:xfrm>
+                          <a:prstGeom prst="rect">
+                            <a:avLst/>
+                          </a:prstGeom>
+                          <a:noFill/>
+                          <a:ln>
+                            <a:noFill/>
+                          </a:ln>
+                        </pic:spPr>
+                      </pic:pic>
+                    </a:graphicData>
+                  </a:graphic>
+                </wp:inline>
+              </w:drawing>
+            </w:r>
+          </w:p>
+        </w:tc>
+        <w:tc>
+          <w:tcPr>
+            <w:tcW w:w="4824" w:type="dxa"/>
+          </w:tcPr>
+          <w:p>
+            <w:r>
+              <w:rPr>
+                <w:noProof/>
+                <w:lang w:eastAsia="ru-RU"/>
+              </w:rPr>
+              <w:drawing>
+                <wp:inline distT="0" distB="0" distL="0" distR="0">
+                  <wp:extent cx="3295650" cy="4010025"/>
+                  <wp:effectExtent l="0" t="0" r="0" b="9525"/>
+                  <wp:docPr id="18" name="Рисунок 18" descr="C:\Users\Denis\YandexDisk\Скриншоты\2016-12-23_10-01-25.png"/>
+                  <wp:cNvGraphicFramePr>
+                    <a:graphicFrameLocks xmlns:a="http://schemas.openxmlformats.org/drawingml/2006/main" noChangeAspect="1"/>
+                  </wp:cNvGraphicFramePr>
+                  <a:graphic xmlns:a="http://schemas.openxmlformats.org/drawingml/2006/main">
+                    <a:graphicData uri="http://schemas.openxmlformats.org/drawingml/2006/picture">
+                      <pic:pic xmlns:pic="http://schemas.openxmlformats.org/drawingml/2006/picture">
+                        <pic:nvPicPr>
+                          <pic:cNvPr id="0" name="Picture 9" descr="C:\Users\Denis\YandexDisk\Скриншоты\2016-12-23_10-01-25.png"/>
+                          <pic:cNvPicPr>
+                            <a:picLocks noChangeAspect="1" noChangeArrowheads="1"/>
+                          </pic:cNvPicPr>
+                        </pic:nvPicPr>
+                        <pic:blipFill>
+                          <a:blip r:embed="rId18">
+                            <a:extLst>
+                              <a:ext uri="{28A0092B-C50C-407E-A947-70E740481C1C}">
+                                <a14:useLocalDpi xmlns:a14="http://schemas.microsoft.com/office/drawing/2010/main" val="0"/>
+                              </a:ext>
+                            </a:extLst>
+                          </a:blip>
+                          <a:srcRect/>
+                          <a:stretch>
+                            <a:fillRect/>
+                          </a:stretch>
+                        </pic:blipFill>
+                        <pic:spPr bwMode="auto">
+                          <a:xfrm>
+                            <a:off x="0" y="0"/>
+                            <a:ext cx="3295650" cy="4010025"/>
+                          </a:xfrm>
+                          <a:prstGeom prst="rect">
+                            <a:avLst/>
+                          </a:prstGeom>
+                          <a:noFill/>
+                          <a:ln>
+                            <a:noFill/>
+                          </a:ln>
+                        </pic:spPr>
+                      </pic:pic>
+                    </a:graphicData>
+                  </a:graphic>
+                </wp:inline>
+              </w:drawing>
+            </w:r>
+          </w:p>
+        </w:tc>
+      </w:tr>
+    </w:tbl>
+    <w:p/>
+    <w:p/>
+    <w:p/>
+    <w:p/>
+    <w:p/>
+    <w:p/>
+    <w:p/>
+    <w:p/>
+    <w:p/>
+    <w:p/>
+    <w:p/>
+    <w:p>
+      <w:pPr>
+        <w:spacing w:after="0"/>
+        <w:ind w:left="360"/>
+      </w:pPr>
+      <w:r>
+        <w:t>2.</w:t>
+      </w:r>
+      <w:r>
+        <w:t xml:space="preserve">Избирательная комиссия </w:t>
+      </w:r>
+      <w:r>
+        <w:t>начинает/заканчивает</w:t>
+      </w:r>
+      <w:r>
+        <w:t xml:space="preserve"> </w:t>
+      </w:r>
+      <w:r>
+        <w:t>выборы</w:t>
+      </w:r>
+      <w:r>
+        <w:t xml:space="preserve"> </w:t>
+      </w:r>
+    </w:p>
+    <w:p>
+      <w:pPr>
+        <w:pStyle w:val="a3"/>
+        <w:numPr>
+          <w:ilvl w:val="0"/>
+          <w:numId w:val="7"/>
+        </w:numPr>
+        <w:spacing w:after="0"/>
+      </w:pPr>
+      <w:r>
+        <w:t xml:space="preserve">Избирательная комиссия </w:t>
+      </w:r>
+      <w:proofErr w:type="spellStart"/>
+      <w:r>
+        <w:t>комиссия</w:t>
+      </w:r>
+      <w:proofErr w:type="spellEnd"/>
+      <w:r>
+        <w:t xml:space="preserve"> нажимает на кнопку "</w:t>
+      </w:r>
+      <w:r>
+        <w:t>Начать</w:t>
+      </w:r>
+      <w:r>
+        <w:t xml:space="preserve"> выборы" </w:t>
+      </w:r>
+    </w:p>
+    <w:p>
+      <w:pPr>
+        <w:pStyle w:val="a3"/>
+        <w:numPr>
+          <w:ilvl w:val="0"/>
+          <w:numId w:val="7"/>
+        </w:numPr>
+        <w:spacing w:after="0"/>
+      </w:pPr>
+      <w:r>
+        <w:t xml:space="preserve">Избирательная комиссия </w:t>
+      </w:r>
+      <w:proofErr w:type="spellStart"/>
+      <w:r>
+        <w:t>комиссия</w:t>
+      </w:r>
+      <w:proofErr w:type="spellEnd"/>
+      <w:r>
+        <w:t xml:space="preserve"> нажимает на кнопку "Завершить выборы" </w:t>
+      </w:r>
+    </w:p>
+    <w:p>
+      <w:pPr>
+        <w:pStyle w:val="a3"/>
+        <w:spacing w:after="0"/>
+      </w:pPr>
+    </w:p>
+    <w:tbl>
+      <w:tblPr>
+        <w:tblStyle w:val="a9"/>
+        <w:tblW w:w="0" w:type="auto"/>
+        <w:tblLook w:val="04A0" w:firstRow="1" w:lastRow="0" w:firstColumn="1" w:lastColumn="0" w:noHBand="0" w:noVBand="1"/>
+      </w:tblPr>
+      <w:tblGrid>
+        <w:gridCol w:w="4521"/>
+        <w:gridCol w:w="4824"/>
+      </w:tblGrid>
+      <w:tr>
+        <w:tc>
+          <w:tcPr>
+            <w:tcW w:w="4521" w:type="dxa"/>
+          </w:tcPr>
+          <w:p>
+            <w:pPr>
+              <w:jc w:val="center"/>
+              <w:rPr>
+                <w:rFonts w:cs="Times New Roman"/>
+                <w:noProof/>
+                <w:szCs w:val="24"/>
+                <w:lang w:val="ru-RU" w:eastAsia="ru-RU"/>
+              </w:rPr>
+            </w:pPr>
+            <w:r>
+              <w:rPr>
+                <w:rFonts w:cs="Times New Roman"/>
+                <w:noProof/>
+                <w:szCs w:val="24"/>
+                <w:lang w:val="ru-RU" w:eastAsia="ru-RU"/>
+              </w:rPr>
+              <w:t>Действие</w:t>
+            </w:r>
+          </w:p>
+        </w:tc>
+        <w:tc>
+          <w:tcPr>
+            <w:tcW w:w="4824" w:type="dxa"/>
+          </w:tcPr>
+          <w:p>
+            <w:pPr>
+              <w:jc w:val="center"/>
+              <w:rPr>
+                <w:rFonts w:cs="Times New Roman"/>
+                <w:noProof/>
+                <w:szCs w:val="24"/>
+                <w:lang w:val="ru-RU" w:eastAsia="ru-RU"/>
+              </w:rPr>
+            </w:pPr>
+            <w:r>
+              <w:rPr>
+                <w:rFonts w:cs="Times New Roman"/>
+                <w:noProof/>
+                <w:szCs w:val="24"/>
+                <w:lang w:val="ru-RU" w:eastAsia="ru-RU"/>
+              </w:rPr>
+              <w:t>Результат</w:t>
+            </w:r>
+          </w:p>
+        </w:tc>
+      </w:tr>
+      <w:tr>
+        <w:tc>
+          <w:tcPr>
+            <w:tcW w:w="4521" w:type="dxa"/>
+          </w:tcPr>
+          <w:p>
+            <w:pPr>
+              <w:pStyle w:val="a3"/>
+              <w:numPr>
+                <w:ilvl w:val="0"/>
+                <w:numId w:val="13"/>
+              </w:numPr>
+              <w:rPr>
+                <w:rFonts w:cs="Times New Roman"/>
+                <w:noProof/>
+                <w:szCs w:val="24"/>
+                <w:lang w:val="ru-RU" w:eastAsia="ru-RU"/>
+              </w:rPr>
+            </w:pPr>
+            <w:r>
+              <w:rPr>
+                <w:rFonts w:cs="Times New Roman"/>
+                <w:noProof/>
+                <w:szCs w:val="24"/>
+                <w:lang w:val="ru-RU" w:eastAsia="ru-RU"/>
+              </w:rPr>
+              <w:t>Нажимаем на кнопку «</w:t>
+            </w:r>
+            <w:r>
+              <w:rPr>
+                <w:rFonts w:cs="Times New Roman"/>
+                <w:noProof/>
+                <w:szCs w:val="24"/>
+                <w:lang w:eastAsia="ru-RU"/>
+              </w:rPr>
+              <w:t>Start</w:t>
+            </w:r>
+            <w:r>
+              <w:rPr>
+                <w:rFonts w:cs="Times New Roman"/>
+                <w:noProof/>
+                <w:szCs w:val="24"/>
+                <w:lang w:val="ru-RU" w:eastAsia="ru-RU"/>
+              </w:rPr>
+              <w:t xml:space="preserve"> </w:t>
+            </w:r>
+            <w:r>
+              <w:rPr>
+                <w:rFonts w:cs="Times New Roman"/>
+                <w:noProof/>
+                <w:szCs w:val="24"/>
+                <w:lang w:eastAsia="ru-RU"/>
+              </w:rPr>
+              <w:t>Vote</w:t>
+            </w:r>
+            <w:r>
+              <w:rPr>
+                <w:rFonts w:cs="Times New Roman"/>
+                <w:noProof/>
+                <w:szCs w:val="24"/>
+                <w:lang w:val="ru-RU" w:eastAsia="ru-RU"/>
+              </w:rPr>
+              <w:t>»</w:t>
+            </w:r>
+          </w:p>
+        </w:tc>
+        <w:tc>
+          <w:tcPr>
+            <w:tcW w:w="4824" w:type="dxa"/>
+          </w:tcPr>
+          <w:p>
+            <w:pPr>
+              <w:rPr>
+                <w:rFonts w:cs="Times New Roman"/>
+                <w:szCs w:val="24"/>
+                <w:lang w:val="ru-RU"/>
+              </w:rPr>
+            </w:pPr>
+            <w:r>
+              <w:rPr>
+                <w:rFonts w:cs="Times New Roman"/>
+                <w:szCs w:val="24"/>
+                <w:lang w:val="ru-RU"/>
+              </w:rPr>
+              <w:t>1.Избиратель может голосовать (см. п3).</w:t>
+            </w:r>
+            <w:r>
+              <w:rPr>
+                <w:rFonts w:cs="Times New Roman"/>
+                <w:szCs w:val="24"/>
+                <w:lang w:val="ru-RU"/>
+              </w:rPr>
+              <w:br/>
+              <w:t>2. Нельзя добавить/удалить кандидатов (как в п.1) – появляется сообщение «</w:t>
+            </w:r>
+            <w:r>
+              <w:rPr>
+                <w:rFonts w:cs="Times New Roman"/>
+                <w:szCs w:val="24"/>
+              </w:rPr>
+              <w:t>You</w:t>
+            </w:r>
+            <w:r>
+              <w:rPr>
+                <w:rFonts w:cs="Times New Roman"/>
+                <w:szCs w:val="24"/>
+                <w:lang w:val="ru-RU"/>
+              </w:rPr>
+              <w:t xml:space="preserve"> </w:t>
+            </w:r>
+            <w:proofErr w:type="spellStart"/>
+            <w:r>
+              <w:rPr>
+                <w:rFonts w:cs="Times New Roman"/>
+                <w:szCs w:val="24"/>
+              </w:rPr>
+              <w:t>cant</w:t>
+            </w:r>
+            <w:proofErr w:type="spellEnd"/>
+            <w:r>
+              <w:rPr>
+                <w:rFonts w:cs="Times New Roman"/>
+                <w:szCs w:val="24"/>
+                <w:lang w:val="ru-RU"/>
+              </w:rPr>
+              <w:t xml:space="preserve"> </w:t>
+            </w:r>
+            <w:r>
+              <w:rPr>
+                <w:rFonts w:cs="Times New Roman"/>
+                <w:szCs w:val="24"/>
+              </w:rPr>
+              <w:t>add</w:t>
+            </w:r>
+            <w:r>
+              <w:rPr>
+                <w:rFonts w:cs="Times New Roman"/>
+                <w:szCs w:val="24"/>
+                <w:lang w:val="ru-RU"/>
+              </w:rPr>
+              <w:t xml:space="preserve"> </w:t>
+            </w:r>
+            <w:r>
+              <w:rPr>
+                <w:rFonts w:cs="Times New Roman"/>
+                <w:szCs w:val="24"/>
+              </w:rPr>
+              <w:t>candidate</w:t>
+            </w:r>
+            <w:r>
+              <w:rPr>
+                <w:rFonts w:cs="Times New Roman"/>
+                <w:szCs w:val="24"/>
+                <w:lang w:val="ru-RU"/>
+              </w:rPr>
+              <w:t>!»</w:t>
+            </w:r>
+            <w:r>
+              <w:rPr>
+                <w:rFonts w:cs="Times New Roman"/>
+                <w:szCs w:val="24"/>
+                <w:lang w:val="ru-RU"/>
+              </w:rPr>
+              <w:br/>
+              <w:t>3. На страничке результатов в поле для победителя – «</w:t>
+            </w:r>
+            <w:r>
+              <w:rPr>
+                <w:rFonts w:cs="Times New Roman"/>
+                <w:color w:val="000000"/>
+                <w:szCs w:val="24"/>
+              </w:rPr>
+              <w:t>Wait</w:t>
+            </w:r>
+            <w:r>
+              <w:rPr>
+                <w:rFonts w:cs="Times New Roman"/>
+                <w:color w:val="000000"/>
+                <w:szCs w:val="24"/>
+                <w:lang w:val="ru-RU"/>
+              </w:rPr>
+              <w:t xml:space="preserve"> </w:t>
+            </w:r>
+            <w:r>
+              <w:rPr>
+                <w:rFonts w:cs="Times New Roman"/>
+                <w:color w:val="000000"/>
+                <w:szCs w:val="24"/>
+              </w:rPr>
+              <w:t>Finish</w:t>
+            </w:r>
+            <w:r>
+              <w:rPr>
+                <w:rFonts w:cs="Times New Roman"/>
+                <w:color w:val="000000"/>
+                <w:szCs w:val="24"/>
+                <w:lang w:val="ru-RU"/>
+              </w:rPr>
+              <w:t xml:space="preserve"> </w:t>
+            </w:r>
+            <w:r>
+              <w:rPr>
+                <w:rFonts w:cs="Times New Roman"/>
+                <w:color w:val="000000"/>
+                <w:szCs w:val="24"/>
+              </w:rPr>
+              <w:t>Vote</w:t>
+            </w:r>
+            <w:r>
+              <w:rPr>
+                <w:rFonts w:cs="Times New Roman"/>
+                <w:color w:val="000000"/>
+                <w:szCs w:val="24"/>
+                <w:lang w:val="ru-RU"/>
+              </w:rPr>
+              <w:t>...»</w:t>
+            </w:r>
+          </w:p>
+        </w:tc>
+      </w:tr>
+      <w:tr>
+        <w:tc>
+          <w:tcPr>
+            <w:tcW w:w="4521" w:type="dxa"/>
+          </w:tcPr>
+          <w:p>
+            <w:pPr>
+              <w:pStyle w:val="a3"/>
+              <w:numPr>
+                <w:ilvl w:val="0"/>
+                <w:numId w:val="13"/>
+              </w:numPr>
+              <w:rPr>
+                <w:rFonts w:cs="Times New Roman"/>
+                <w:noProof/>
+                <w:szCs w:val="24"/>
+                <w:lang w:val="ru-RU" w:eastAsia="ru-RU"/>
+              </w:rPr>
+            </w:pPr>
+            <w:r>
+              <w:rPr>
+                <w:rFonts w:cs="Times New Roman"/>
+                <w:noProof/>
+                <w:szCs w:val="24"/>
+                <w:lang w:val="ru-RU" w:eastAsia="ru-RU"/>
+              </w:rPr>
+              <w:t>Нажимаем на кнопку «</w:t>
+            </w:r>
+            <w:r>
+              <w:rPr>
+                <w:rFonts w:cs="Times New Roman"/>
+                <w:noProof/>
+                <w:szCs w:val="24"/>
+                <w:lang w:eastAsia="ru-RU"/>
+              </w:rPr>
+              <w:t>Finish</w:t>
+            </w:r>
+            <w:r>
+              <w:rPr>
+                <w:rFonts w:cs="Times New Roman"/>
+                <w:noProof/>
+                <w:szCs w:val="24"/>
+                <w:lang w:val="ru-RU" w:eastAsia="ru-RU"/>
+              </w:rPr>
+              <w:t xml:space="preserve"> </w:t>
+            </w:r>
+            <w:r>
+              <w:rPr>
+                <w:rFonts w:cs="Times New Roman"/>
+                <w:noProof/>
+                <w:szCs w:val="24"/>
+                <w:lang w:eastAsia="ru-RU"/>
+              </w:rPr>
+              <w:t>Vote</w:t>
+            </w:r>
+            <w:r>
+              <w:rPr>
+                <w:rFonts w:cs="Times New Roman"/>
+                <w:noProof/>
+                <w:szCs w:val="24"/>
+                <w:lang w:val="ru-RU" w:eastAsia="ru-RU"/>
+              </w:rPr>
+              <w:t>»</w:t>
+            </w:r>
+          </w:p>
+        </w:tc>
+        <w:tc>
+          <w:tcPr>
+            <w:tcW w:w="4824" w:type="dxa"/>
+          </w:tcPr>
+          <w:p>
+            <w:pPr>
+              <w:pStyle w:val="HTML"/>
+              <w:numPr>
+                <w:ilvl w:val="0"/>
+                <w:numId w:val="15"/>
+              </w:numPr>
+              <w:ind w:left="0"/>
+              <w:rPr>
+                <w:rFonts w:ascii="Times New Roman" w:hAnsi="Times New Roman" w:cs="Times New Roman"/>
+                <w:color w:val="000000"/>
+                <w:sz w:val="24"/>
+                <w:szCs w:val="24"/>
+                <w:lang w:val="ru-RU"/>
+              </w:rPr>
+            </w:pPr>
+            <w:r>
+              <w:rPr>
+                <w:rFonts w:ascii="Times New Roman" w:hAnsi="Times New Roman" w:cs="Times New Roman"/>
+                <w:sz w:val="24"/>
+                <w:szCs w:val="24"/>
+                <w:lang w:val="ru-RU"/>
+              </w:rPr>
+              <w:t xml:space="preserve">1. </w:t>
+            </w:r>
+            <w:r>
+              <w:rPr>
+                <w:rFonts w:ascii="Times New Roman" w:hAnsi="Times New Roman" w:cs="Times New Roman"/>
+                <w:sz w:val="24"/>
+                <w:szCs w:val="24"/>
+                <w:lang w:val="ru-RU"/>
+              </w:rPr>
+              <w:t>Избиратель не может голосовать – появляется сообщение «</w:t>
+            </w:r>
+            <w:r>
+              <w:rPr>
+                <w:rFonts w:ascii="Times New Roman" w:hAnsi="Times New Roman" w:cs="Times New Roman"/>
+                <w:color w:val="000000"/>
+                <w:sz w:val="24"/>
+                <w:szCs w:val="24"/>
+              </w:rPr>
+              <w:t>Vote</w:t>
+            </w:r>
+            <w:r>
+              <w:rPr>
+                <w:rFonts w:ascii="Times New Roman" w:hAnsi="Times New Roman" w:cs="Times New Roman"/>
+                <w:color w:val="000000"/>
+                <w:sz w:val="24"/>
+                <w:szCs w:val="24"/>
+                <w:lang w:val="ru-RU"/>
+              </w:rPr>
+              <w:t xml:space="preserve"> </w:t>
+            </w:r>
+            <w:proofErr w:type="spellStart"/>
+            <w:r>
+              <w:rPr>
+                <w:rFonts w:ascii="Times New Roman" w:hAnsi="Times New Roman" w:cs="Times New Roman"/>
+                <w:color w:val="000000"/>
+                <w:sz w:val="24"/>
+                <w:szCs w:val="24"/>
+              </w:rPr>
+              <w:t>dont</w:t>
+            </w:r>
+            <w:proofErr w:type="spellEnd"/>
+            <w:r>
+              <w:rPr>
+                <w:rFonts w:ascii="Times New Roman" w:hAnsi="Times New Roman" w:cs="Times New Roman"/>
+                <w:color w:val="000000"/>
+                <w:sz w:val="24"/>
+                <w:szCs w:val="24"/>
+                <w:lang w:val="ru-RU"/>
+              </w:rPr>
+              <w:t xml:space="preserve"> </w:t>
+            </w:r>
+            <w:r>
+              <w:rPr>
+                <w:rFonts w:ascii="Times New Roman" w:hAnsi="Times New Roman" w:cs="Times New Roman"/>
+                <w:color w:val="000000"/>
+                <w:sz w:val="24"/>
+                <w:szCs w:val="24"/>
+              </w:rPr>
+              <w:t>Start</w:t>
+            </w:r>
+            <w:r>
+              <w:rPr>
+                <w:rFonts w:ascii="Times New Roman" w:hAnsi="Times New Roman" w:cs="Times New Roman"/>
+                <w:color w:val="000000"/>
+                <w:sz w:val="24"/>
+                <w:szCs w:val="24"/>
+                <w:lang w:val="ru-RU"/>
+              </w:rPr>
+              <w:t>!»</w:t>
+            </w:r>
+          </w:p>
+          <w:p>
+            <w:pPr>
+              <w:pStyle w:val="HTML"/>
+              <w:numPr>
+                <w:ilvl w:val="0"/>
+                <w:numId w:val="15"/>
+              </w:numPr>
+              <w:ind w:left="0"/>
+              <w:rPr>
+                <w:rFonts w:ascii="Times New Roman" w:hAnsi="Times New Roman" w:cs="Times New Roman"/>
+                <w:color w:val="000000"/>
+                <w:sz w:val="24"/>
+                <w:szCs w:val="24"/>
+                <w:lang w:val="ru-RU"/>
+              </w:rPr>
+            </w:pPr>
+            <w:r>
+              <w:rPr>
+                <w:rFonts w:ascii="Times New Roman" w:hAnsi="Times New Roman" w:cs="Times New Roman"/>
+                <w:sz w:val="24"/>
+                <w:szCs w:val="24"/>
+                <w:lang w:val="ru-RU"/>
+              </w:rPr>
+              <w:t xml:space="preserve">2. </w:t>
+            </w:r>
+            <w:r>
+              <w:rPr>
+                <w:rFonts w:ascii="Times New Roman" w:hAnsi="Times New Roman" w:cs="Times New Roman"/>
+                <w:sz w:val="24"/>
+                <w:szCs w:val="24"/>
+                <w:lang w:val="ru-RU"/>
+              </w:rPr>
+              <w:t>На страничке результатов в поле для победителя – выводится победитель (или, если равное количество голосов, выводится «</w:t>
+            </w:r>
+            <w:proofErr w:type="spellStart"/>
+            <w:r>
+              <w:rPr>
+                <w:rFonts w:ascii="Times New Roman" w:hAnsi="Times New Roman" w:cs="Times New Roman"/>
+                <w:color w:val="000000"/>
+                <w:sz w:val="24"/>
+                <w:szCs w:val="24"/>
+              </w:rPr>
+              <w:t>ReVote</w:t>
+            </w:r>
+            <w:proofErr w:type="spellEnd"/>
+            <w:r>
+              <w:rPr>
+                <w:rFonts w:ascii="Times New Roman" w:hAnsi="Times New Roman" w:cs="Times New Roman"/>
+                <w:color w:val="000000"/>
+                <w:sz w:val="24"/>
+                <w:szCs w:val="24"/>
+                <w:lang w:val="ru-RU"/>
+              </w:rPr>
+              <w:t xml:space="preserve">, </w:t>
+            </w:r>
+            <w:r>
+              <w:rPr>
+                <w:rFonts w:ascii="Times New Roman" w:hAnsi="Times New Roman" w:cs="Times New Roman"/>
+                <w:color w:val="000000"/>
+                <w:sz w:val="24"/>
+                <w:szCs w:val="24"/>
+              </w:rPr>
+              <w:t>equals</w:t>
+            </w:r>
+            <w:r>
+              <w:rPr>
+                <w:rFonts w:ascii="Times New Roman" w:hAnsi="Times New Roman" w:cs="Times New Roman"/>
+                <w:color w:val="000000"/>
+                <w:sz w:val="24"/>
+                <w:szCs w:val="24"/>
+                <w:lang w:val="ru-RU"/>
+              </w:rPr>
+              <w:t xml:space="preserve"> </w:t>
+            </w:r>
+            <w:r>
+              <w:rPr>
+                <w:rFonts w:ascii="Times New Roman" w:hAnsi="Times New Roman" w:cs="Times New Roman"/>
+                <w:color w:val="000000"/>
+                <w:sz w:val="24"/>
+                <w:szCs w:val="24"/>
+              </w:rPr>
+              <w:t>votes</w:t>
+            </w:r>
+            <w:r>
+              <w:rPr>
+                <w:rFonts w:ascii="Times New Roman" w:hAnsi="Times New Roman" w:cs="Times New Roman"/>
+                <w:color w:val="000000"/>
+                <w:sz w:val="24"/>
+                <w:szCs w:val="24"/>
+                <w:lang w:val="ru-RU"/>
+              </w:rPr>
+              <w:t>»</w:t>
+            </w:r>
+            <w:r>
+              <w:rPr>
+                <w:rStyle w:val="apple-converted-space"/>
+                <w:rFonts w:ascii="Times New Roman" w:hAnsi="Times New Roman" w:cs="Times New Roman"/>
+                <w:color w:val="000000"/>
+                <w:sz w:val="24"/>
+                <w:szCs w:val="24"/>
+                <w:lang w:val="ru-RU"/>
+              </w:rPr>
+              <w:t>.</w:t>
+            </w:r>
+          </w:p>
+        </w:tc>
+      </w:tr>
+    </w:tbl>
+    <w:p>
+      <w:pPr>
+        <w:pStyle w:val="a3"/>
+        <w:spacing w:after="0" w:line="240" w:lineRule="auto"/>
+        <w:rPr>
+          <w:b/>
+          <w:sz w:val="28"/>
+        </w:rPr>
+      </w:pPr>
+    </w:p>
+    <w:p>
+      <w:pPr>
+        <w:pStyle w:val="a3"/>
+        <w:spacing w:after="0" w:line="240" w:lineRule="auto"/>
+        <w:rPr>
+          <w:b/>
+          <w:sz w:val="28"/>
+        </w:rPr>
+      </w:pPr>
+    </w:p>
+    <w:p>
+      <w:pPr>
+        <w:pStyle w:val="a3"/>
+        <w:spacing w:after="0" w:line="240" w:lineRule="auto"/>
+        <w:rPr>
+          <w:b/>
+          <w:sz w:val="28"/>
+        </w:rPr>
+      </w:pPr>
+    </w:p>
+    <w:p>
+      <w:pPr>
+        <w:pStyle w:val="a3"/>
+        <w:spacing w:after="0" w:line="240" w:lineRule="auto"/>
+        <w:rPr>
+          <w:b/>
+          <w:sz w:val="28"/>
+        </w:rPr>
+      </w:pPr>
+    </w:p>
+    <w:p>
+      <w:pPr>
+        <w:pStyle w:val="a3"/>
+        <w:spacing w:after="0" w:line="240" w:lineRule="auto"/>
+        <w:rPr>
+          <w:b/>
+          <w:sz w:val="28"/>
+        </w:rPr>
+      </w:pPr>
+    </w:p>
+    <w:p>
+      <w:pPr>
+        <w:pStyle w:val="a3"/>
+        <w:spacing w:after="0" w:line="240" w:lineRule="auto"/>
+        <w:rPr>
+          <w:b/>
+          <w:sz w:val="28"/>
+        </w:rPr>
+      </w:pPr>
+    </w:p>
+    <w:p>
+      <w:pPr>
+        <w:pStyle w:val="a3"/>
+        <w:spacing w:after="0" w:line="240" w:lineRule="auto"/>
+        <w:rPr>
+          <w:b/>
+          <w:sz w:val="28"/>
+        </w:rPr>
+      </w:pPr>
+    </w:p>
+    <w:p>
+      <w:pPr>
+        <w:pStyle w:val="a3"/>
+        <w:spacing w:after="0" w:line="240" w:lineRule="auto"/>
+        <w:rPr>
+          <w:b/>
+          <w:sz w:val="28"/>
+        </w:rPr>
+      </w:pPr>
+    </w:p>
+    <w:p>
+      <w:pPr>
+        <w:pStyle w:val="a3"/>
+        <w:spacing w:after="0" w:line="240" w:lineRule="auto"/>
+        <w:rPr>
+          <w:b/>
+          <w:sz w:val="28"/>
+        </w:rPr>
+      </w:pPr>
+    </w:p>
+    <w:p>
+      <w:pPr>
+        <w:pStyle w:val="a3"/>
+        <w:spacing w:after="0" w:line="240" w:lineRule="auto"/>
+        <w:rPr>
+          <w:b/>
+          <w:sz w:val="28"/>
+        </w:rPr>
+      </w:pPr>
+    </w:p>
+    <w:p>
+      <w:pPr>
+        <w:pStyle w:val="a3"/>
+        <w:spacing w:after="0" w:line="240" w:lineRule="auto"/>
+        <w:rPr>
+          <w:b/>
+          <w:sz w:val="28"/>
+        </w:rPr>
+      </w:pPr>
+    </w:p>
+    <w:p>
+      <w:pPr>
+        <w:pStyle w:val="a3"/>
+        <w:spacing w:after="0" w:line="240" w:lineRule="auto"/>
+        <w:rPr>
+          <w:b/>
+          <w:sz w:val="28"/>
+        </w:rPr>
+      </w:pPr>
+    </w:p>
+    <w:p>
+      <w:pPr>
+        <w:pStyle w:val="a3"/>
+        <w:spacing w:after="0" w:line="240" w:lineRule="auto"/>
+        <w:rPr>
+          <w:b/>
+          <w:sz w:val="28"/>
+        </w:rPr>
+      </w:pPr>
+    </w:p>
+    <w:p>
+      <w:pPr>
+        <w:pStyle w:val="a3"/>
+        <w:spacing w:after="0" w:line="240" w:lineRule="auto"/>
+        <w:rPr>
+          <w:b/>
+          <w:sz w:val="28"/>
+        </w:rPr>
+      </w:pPr>
+    </w:p>
+    <w:p>
+      <w:pPr>
+        <w:pStyle w:val="a3"/>
+        <w:spacing w:after="0" w:line="240" w:lineRule="auto"/>
+        <w:rPr>
+          <w:b/>
+          <w:sz w:val="28"/>
+        </w:rPr>
+      </w:pPr>
+    </w:p>
+    <w:p>
+      <w:pPr>
+        <w:pStyle w:val="a3"/>
+        <w:spacing w:after="0" w:line="240" w:lineRule="auto"/>
+        <w:rPr>
+          <w:b/>
+          <w:sz w:val="28"/>
+        </w:rPr>
+      </w:pPr>
+    </w:p>
+    <w:p>
+      <w:pPr>
+        <w:pStyle w:val="a3"/>
+        <w:spacing w:after="0" w:line="240" w:lineRule="auto"/>
+        <w:rPr>
+          <w:b/>
+          <w:sz w:val="28"/>
+        </w:rPr>
+      </w:pPr>
+    </w:p>
+    <w:p>
+      <w:pPr>
+        <w:pStyle w:val="a3"/>
+        <w:spacing w:after="0" w:line="240" w:lineRule="auto"/>
+        <w:rPr>
+          <w:b/>
+          <w:sz w:val="28"/>
+        </w:rPr>
+      </w:pPr>
+    </w:p>
+    <w:p>
+      <w:pPr>
+        <w:pStyle w:val="a3"/>
+        <w:spacing w:after="0" w:line="240" w:lineRule="auto"/>
+        <w:rPr>
+          <w:b/>
+          <w:sz w:val="28"/>
+        </w:rPr>
+      </w:pPr>
+    </w:p>
+    <w:p>
+      <w:pPr>
+        <w:pStyle w:val="a3"/>
+        <w:spacing w:after="0" w:line="240" w:lineRule="auto"/>
+        <w:rPr>
+          <w:b/>
+          <w:sz w:val="28"/>
+        </w:rPr>
+      </w:pPr>
+    </w:p>
+    <w:p>
+      <w:pPr>
+        <w:pStyle w:val="a3"/>
+        <w:spacing w:after="0" w:line="240" w:lineRule="auto"/>
+        <w:rPr>
+          <w:b/>
+          <w:sz w:val="28"/>
+        </w:rPr>
+      </w:pPr>
+    </w:p>
+    <w:p>
+      <w:pPr>
+        <w:pStyle w:val="a3"/>
+        <w:spacing w:after="0" w:line="240" w:lineRule="auto"/>
+        <w:rPr>
+          <w:b/>
+          <w:sz w:val="28"/>
+        </w:rPr>
+      </w:pPr>
+    </w:p>
+    <w:p>
+      <w:pPr>
+        <w:pStyle w:val="a3"/>
+        <w:spacing w:after="0" w:line="240" w:lineRule="auto"/>
+        <w:rPr>
+          <w:b/>
+          <w:sz w:val="28"/>
+        </w:rPr>
+      </w:pPr>
+    </w:p>
+    <w:p>
+      <w:pPr>
+        <w:spacing w:after="0" w:line="240" w:lineRule="auto"/>
+        <w:rPr>
+          <w:b/>
+          <w:sz w:val="28"/>
+        </w:rPr>
+      </w:pPr>
+    </w:p>
+    <w:p>
+      <w:pPr>
+        <w:spacing w:after="0" w:line="240" w:lineRule="auto"/>
+        <w:rPr>
+          <w:b/>
+          <w:sz w:val="28"/>
+        </w:rPr>
+      </w:pPr>
+    </w:p>
+    <w:p>
+      <w:pPr>
+        <w:pStyle w:val="a3"/>
+        <w:spacing w:after="0" w:line="240" w:lineRule="auto"/>
+        <w:rPr>
+          <w:b/>
+          <w:sz w:val="28"/>
+        </w:rPr>
+      </w:pPr>
+      <w:r>
+        <w:lastRenderedPageBreak/>
+        <w:t>3.</w:t>
+      </w:r>
+      <w:r>
+        <w:t>Избиратель голосует за кандидата</w:t>
+      </w:r>
+    </w:p>
+    <w:p>
+      <w:pPr>
+        <w:pStyle w:val="a3"/>
+        <w:spacing w:after="0" w:line="240" w:lineRule="auto"/>
+        <w:rPr>
+          <w:b/>
+          <w:sz w:val="28"/>
+        </w:rPr>
+      </w:pPr>
+    </w:p>
+    <w:tbl>
+      <w:tblPr>
+        <w:tblStyle w:val="a9"/>
+        <w:tblW w:w="0" w:type="auto"/>
+        <w:tblLook w:val="04A0" w:firstRow="1" w:lastRow="0" w:firstColumn="1" w:lastColumn="0" w:noHBand="0" w:noVBand="1"/>
+      </w:tblPr>
+      <w:tblGrid>
+        <w:gridCol w:w="5433"/>
+        <w:gridCol w:w="3912"/>
+      </w:tblGrid>
+      <w:tr>
+        <w:tc>
+          <w:tcPr>
+            <w:tcW w:w="5240" w:type="dxa"/>
+          </w:tcPr>
+          <w:p>
+            <w:pPr>
+              <w:jc w:val="center"/>
+              <w:rPr>
+                <w:rFonts w:cs="Times New Roman"/>
+                <w:noProof/>
+                <w:szCs w:val="24"/>
+                <w:lang w:val="ru-RU" w:eastAsia="ru-RU"/>
+              </w:rPr>
+            </w:pPr>
+            <w:r>
+              <w:rPr>
+                <w:rFonts w:cs="Times New Roman"/>
+                <w:noProof/>
+                <w:szCs w:val="24"/>
+                <w:lang w:val="ru-RU" w:eastAsia="ru-RU"/>
+              </w:rPr>
+              <w:t>Действие</w:t>
+            </w:r>
+          </w:p>
+        </w:tc>
+        <w:tc>
+          <w:tcPr>
+            <w:tcW w:w="3879" w:type="dxa"/>
+          </w:tcPr>
+          <w:p>
+            <w:pPr>
+              <w:jc w:val="center"/>
+              <w:rPr>
+                <w:rFonts w:cs="Times New Roman"/>
+                <w:noProof/>
+                <w:szCs w:val="24"/>
+                <w:lang w:val="ru-RU" w:eastAsia="ru-RU"/>
+              </w:rPr>
+            </w:pPr>
+            <w:r>
+              <w:rPr>
+                <w:rFonts w:cs="Times New Roman"/>
+                <w:noProof/>
+                <w:szCs w:val="24"/>
+                <w:lang w:val="ru-RU" w:eastAsia="ru-RU"/>
+              </w:rPr>
+              <w:t>Результат</w:t>
+            </w:r>
+          </w:p>
+        </w:tc>
+      </w:tr>
+      <w:tr>
+        <w:tc>
+          <w:tcPr>
+            <w:tcW w:w="5240" w:type="dxa"/>
+          </w:tcPr>
+          <w:p>
+            <w:pPr>
+              <w:pStyle w:val="a3"/>
+              <w:numPr>
+                <w:ilvl w:val="0"/>
+                <w:numId w:val="16"/>
+              </w:numPr>
+              <w:rPr>
+                <w:rFonts w:cs="Times New Roman"/>
+                <w:noProof/>
+                <w:szCs w:val="24"/>
+                <w:lang w:val="ru-RU" w:eastAsia="ru-RU"/>
+              </w:rPr>
+            </w:pPr>
+            <w:r>
+              <w:rPr>
+                <w:rFonts w:cs="Times New Roman"/>
+                <w:noProof/>
+                <w:szCs w:val="24"/>
+                <w:lang w:val="ru-RU" w:eastAsia="ru-RU"/>
+              </w:rPr>
+              <w:t>Вводим паспотные данные</w:t>
+            </w:r>
+          </w:p>
+          <w:p>
+            <w:pPr>
+              <w:pStyle w:val="a3"/>
+              <w:numPr>
+                <w:ilvl w:val="0"/>
+                <w:numId w:val="16"/>
+              </w:numPr>
+              <w:rPr>
+                <w:rFonts w:cs="Times New Roman"/>
+                <w:noProof/>
+                <w:szCs w:val="24"/>
+                <w:lang w:val="ru-RU" w:eastAsia="ru-RU"/>
+              </w:rPr>
+            </w:pPr>
+            <w:r>
+              <w:rPr>
+                <w:rFonts w:cs="Times New Roman"/>
+                <w:noProof/>
+                <w:szCs w:val="24"/>
+                <w:lang w:val="ru-RU" w:eastAsia="ru-RU"/>
+              </w:rPr>
+              <w:t>Выбираем кандидата, нажимаем кнопку</w:t>
+            </w:r>
+            <w:r>
+              <w:rPr>
+                <w:rFonts w:cs="Times New Roman"/>
+                <w:noProof/>
+                <w:szCs w:val="24"/>
+                <w:lang w:val="ru-RU" w:eastAsia="ru-RU"/>
+              </w:rPr>
+              <w:t xml:space="preserve"> «</w:t>
+            </w:r>
+            <w:r>
+              <w:rPr>
+                <w:rFonts w:cs="Times New Roman"/>
+                <w:noProof/>
+                <w:szCs w:val="24"/>
+                <w:lang w:eastAsia="ru-RU"/>
+              </w:rPr>
+              <w:t>Vote</w:t>
+            </w:r>
+            <w:r>
+              <w:rPr>
+                <w:rFonts w:cs="Times New Roman"/>
+                <w:noProof/>
+                <w:szCs w:val="24"/>
+                <w:lang w:val="ru-RU" w:eastAsia="ru-RU"/>
+              </w:rPr>
+              <w:t>»</w:t>
+            </w:r>
+          </w:p>
+        </w:tc>
+        <w:tc>
+          <w:tcPr>
+            <w:tcW w:w="3879" w:type="dxa"/>
+          </w:tcPr>
+          <w:p>
+            <w:pPr>
+              <w:rPr>
+                <w:lang w:val="ru-RU"/>
+              </w:rPr>
+            </w:pPr>
+            <w:r>
+              <w:rPr>
+                <w:lang w:val="ru-RU"/>
+              </w:rPr>
+              <w:t>1.</w:t>
+            </w:r>
+            <w:r>
+              <w:rPr>
+                <w:lang w:val="ru-RU"/>
+              </w:rPr>
+              <w:t>На страничке  результатов отразился голос избирателя</w:t>
+            </w:r>
+            <w:r>
+              <w:rPr>
+                <w:lang w:val="ru-RU"/>
+              </w:rPr>
+              <w:br/>
+              <w:t>2. При неверном вводе паспортных данных будет выведено сообщение «</w:t>
+            </w:r>
+            <w:r>
+              <w:t>Wrong</w:t>
+            </w:r>
+            <w:r>
+              <w:rPr>
+                <w:lang w:val="ru-RU"/>
+              </w:rPr>
+              <w:t xml:space="preserve"> </w:t>
+            </w:r>
+            <w:r>
+              <w:t>Passport</w:t>
+            </w:r>
+            <w:r>
+              <w:rPr>
+                <w:lang w:val="ru-RU"/>
+              </w:rPr>
+              <w:t xml:space="preserve"> </w:t>
+            </w:r>
+            <w:r>
+              <w:t>Data</w:t>
+            </w:r>
+            <w:r>
+              <w:rPr>
+                <w:lang w:val="ru-RU"/>
+              </w:rPr>
+              <w:t>!</w:t>
+            </w:r>
+            <w:r>
+              <w:rPr>
+                <w:lang w:val="ru-RU"/>
+              </w:rPr>
+              <w:t>»</w:t>
+            </w:r>
+          </w:p>
+        </w:tc>
+      </w:tr>
+      <w:tr>
+        <w:tc>
+          <w:tcPr>
+            <w:tcW w:w="5240" w:type="dxa"/>
+          </w:tcPr>
+          <w:p>
+            <w:pPr>
+              <w:rPr>
+                <w:rFonts w:cs="Times New Roman"/>
+                <w:noProof/>
+                <w:szCs w:val="24"/>
+                <w:lang w:val="ru-RU" w:eastAsia="ru-RU"/>
+              </w:rPr>
+            </w:pPr>
+            <w:r>
+              <w:rPr>
+                <w:rFonts w:cs="Times New Roman"/>
+                <w:noProof/>
+                <w:szCs w:val="24"/>
+                <w:lang w:eastAsia="ru-RU"/>
+              </w:rPr>
+              <w:drawing>
+                <wp:inline distT="0" distB="0" distL="0" distR="0" wp14:anchorId="5DC07CE3" wp14:editId="3C840966">
+                  <wp:extent cx="3333750" cy="3933825"/>
+                  <wp:effectExtent l="0" t="0" r="0" b="9525"/>
+                  <wp:docPr id="14" name="Рисунок 14" descr="C:\Users\Denis\YandexDisk\Скриншоты\2016-12-23_10-24-48.png"/>
+                  <wp:cNvGraphicFramePr>
+                    <a:graphicFrameLocks xmlns:a="http://schemas.openxmlformats.org/drawingml/2006/main" noChangeAspect="1"/>
+                  </wp:cNvGraphicFramePr>
+                  <a:graphic xmlns:a="http://schemas.openxmlformats.org/drawingml/2006/main">
+                    <a:graphicData uri="http://schemas.openxmlformats.org/drawingml/2006/picture">
+                      <pic:pic xmlns:pic="http://schemas.openxmlformats.org/drawingml/2006/picture">
+                        <pic:nvPicPr>
+                          <pic:cNvPr id="0" name="Picture 5" descr="C:\Users\Denis\YandexDisk\Скриншоты\2016-12-23_10-24-48.png"/>
+                          <pic:cNvPicPr>
+                            <a:picLocks noChangeAspect="1" noChangeArrowheads="1"/>
+                          </pic:cNvPicPr>
+                        </pic:nvPicPr>
+                        <pic:blipFill>
+                          <a:blip r:embed="rId19">
+                            <a:extLst>
+                              <a:ext uri="{28A0092B-C50C-407E-A947-70E740481C1C}">
+                                <a14:useLocalDpi xmlns:a14="http://schemas.microsoft.com/office/drawing/2010/main" val="0"/>
+                              </a:ext>
+                            </a:extLst>
+                          </a:blip>
+                          <a:srcRect/>
+                          <a:stretch>
+                            <a:fillRect/>
+                          </a:stretch>
+                        </pic:blipFill>
+                        <pic:spPr bwMode="auto">
+                          <a:xfrm>
+                            <a:off x="0" y="0"/>
+                            <a:ext cx="3333750" cy="3933825"/>
+                          </a:xfrm>
+                          <a:prstGeom prst="rect">
+                            <a:avLst/>
+                          </a:prstGeom>
+                          <a:noFill/>
+                          <a:ln>
+                            <a:noFill/>
+                          </a:ln>
+                        </pic:spPr>
+                      </pic:pic>
+                    </a:graphicData>
+                  </a:graphic>
+                </wp:inline>
+              </w:drawing>
+            </w:r>
+          </w:p>
+        </w:tc>
+        <w:tc>
+          <w:tcPr>
+            <w:tcW w:w="3879" w:type="dxa"/>
+          </w:tcPr>
+          <w:p>
+            <w:pPr>
+              <w:pStyle w:val="HTML"/>
+              <w:rPr>
+                <w:rFonts w:ascii="Times New Roman" w:hAnsi="Times New Roman" w:cs="Times New Roman"/>
+                <w:color w:val="000000"/>
+                <w:sz w:val="24"/>
+                <w:szCs w:val="24"/>
+                <w:lang w:val="ru-RU"/>
+              </w:rPr>
+            </w:pPr>
+            <w:r>
+              <w:rPr>
+                <w:rFonts w:ascii="Times New Roman" w:hAnsi="Times New Roman" w:cs="Times New Roman"/>
+                <w:noProof/>
+                <w:color w:val="000000"/>
+                <w:sz w:val="24"/>
+                <w:szCs w:val="24"/>
+              </w:rPr>
+              <w:drawing>
+                <wp:inline distT="0" distB="0" distL="0" distR="0">
+                  <wp:extent cx="2362200" cy="3000375"/>
+                  <wp:effectExtent l="0" t="0" r="0" b="9525"/>
+                  <wp:docPr id="19" name="Рисунок 19" descr="C:\Users\Denis\YandexDisk\Скриншоты\2016-12-23_10-25-49.png"/>
+                  <wp:cNvGraphicFramePr>
+                    <a:graphicFrameLocks xmlns:a="http://schemas.openxmlformats.org/drawingml/2006/main" noChangeAspect="1"/>
+                  </wp:cNvGraphicFramePr>
+                  <a:graphic xmlns:a="http://schemas.openxmlformats.org/drawingml/2006/main">
+                    <a:graphicData uri="http://schemas.openxmlformats.org/drawingml/2006/picture">
+                      <pic:pic xmlns:pic="http://schemas.openxmlformats.org/drawingml/2006/picture">
+                        <pic:nvPicPr>
+                          <pic:cNvPr id="0" name="Picture 10" descr="C:\Users\Denis\YandexDisk\Скриншоты\2016-12-23_10-25-49.png"/>
+                          <pic:cNvPicPr>
+                            <a:picLocks noChangeAspect="1" noChangeArrowheads="1"/>
+                          </pic:cNvPicPr>
+                        </pic:nvPicPr>
+                        <pic:blipFill>
+                          <a:blip r:embed="rId20">
+                            <a:extLst>
+                              <a:ext uri="{28A0092B-C50C-407E-A947-70E740481C1C}">
+                                <a14:useLocalDpi xmlns:a14="http://schemas.microsoft.com/office/drawing/2010/main" val="0"/>
+                              </a:ext>
+                            </a:extLst>
+                          </a:blip>
+                          <a:srcRect/>
+                          <a:stretch>
+                            <a:fillRect/>
+                          </a:stretch>
+                        </pic:blipFill>
+                        <pic:spPr bwMode="auto">
+                          <a:xfrm>
+                            <a:off x="0" y="0"/>
+                            <a:ext cx="2362200" cy="3000375"/>
+                          </a:xfrm>
+                          <a:prstGeom prst="rect">
+                            <a:avLst/>
+                          </a:prstGeom>
+                          <a:noFill/>
+                          <a:ln>
+                            <a:noFill/>
+                          </a:ln>
+                        </pic:spPr>
+                      </pic:pic>
+                    </a:graphicData>
+                  </a:graphic>
+                </wp:inline>
+              </w:drawing>
+            </w:r>
+          </w:p>
+        </w:tc>
+      </w:tr>
+    </w:tbl>
+    <w:p>
+      <w:pPr>
+        <w:pStyle w:val="a3"/>
+        <w:spacing w:after="0" w:line="240" w:lineRule="auto"/>
+        <w:rPr>
+          <w:b/>
+          <w:sz w:val="28"/>
+        </w:rPr>
+      </w:pPr>
+    </w:p>
+    <w:p>
+      <w:pPr>
+        <w:pStyle w:val="a3"/>
+        <w:spacing w:after="0" w:line="240" w:lineRule="auto"/>
+        <w:rPr>
+          <w:b/>
+          <w:sz w:val="28"/>
+        </w:rPr>
+      </w:pPr>
+    </w:p>
+    <w:p>
+      <w:pPr>
+        <w:spacing w:after="0" w:line="240" w:lineRule="auto"/>
+        <w:ind w:left="360"/>
+        <w:rPr>
+          <w:b/>
+          <w:sz w:val="28"/>
+        </w:rPr>
+      </w:pPr>
+      <w:r>
+        <w:t>4.</w:t>
+      </w:r>
+      <w:r>
+        <w:t>Получение результатов</w:t>
+      </w:r>
+      <w:r>
+        <w:t xml:space="preserve"> голосования</w:t>
+      </w:r>
+      <w:r>
+        <w:t xml:space="preserve"> (для всех ролей)</w:t>
+      </w:r>
+    </w:p>
+    <w:p>
+      <w:pPr>
+        <w:pStyle w:val="a3"/>
+        <w:spacing w:after="0" w:line="240" w:lineRule="auto"/>
+        <w:rPr>
+          <w:b/>
+          <w:sz w:val="28"/>
+        </w:rPr>
+      </w:pPr>
+    </w:p>
+    <w:tbl>
+      <w:tblPr>
+        <w:tblStyle w:val="a9"/>
+        <w:tblW w:w="0" w:type="auto"/>
+        <w:tblLook w:val="04A0" w:firstRow="1" w:lastRow="0" w:firstColumn="1" w:lastColumn="0" w:noHBand="0" w:noVBand="1"/>
+      </w:tblPr>
+      <w:tblGrid>
+        <w:gridCol w:w="5240"/>
+        <w:gridCol w:w="3879"/>
+      </w:tblGrid>
+      <w:tr>
+        <w:tc>
+          <w:tcPr>
+            <w:tcW w:w="5240" w:type="dxa"/>
+          </w:tcPr>
+          <w:p>
+            <w:pPr>
+              <w:jc w:val="center"/>
+              <w:rPr>
+                <w:rFonts w:cs="Times New Roman"/>
+                <w:noProof/>
+                <w:szCs w:val="24"/>
+                <w:lang w:val="ru-RU" w:eastAsia="ru-RU"/>
+              </w:rPr>
+            </w:pPr>
+            <w:r>
+              <w:rPr>
+                <w:rFonts w:cs="Times New Roman"/>
+                <w:noProof/>
+                <w:szCs w:val="24"/>
+                <w:lang w:val="ru-RU" w:eastAsia="ru-RU"/>
+              </w:rPr>
+              <w:t>Действие</w:t>
+            </w:r>
+          </w:p>
+        </w:tc>
+        <w:tc>
+          <w:tcPr>
+            <w:tcW w:w="3879" w:type="dxa"/>
+          </w:tcPr>
+          <w:p>
+            <w:pPr>
+              <w:jc w:val="center"/>
+              <w:rPr>
+                <w:rFonts w:cs="Times New Roman"/>
+                <w:noProof/>
+                <w:szCs w:val="24"/>
+                <w:lang w:val="ru-RU" w:eastAsia="ru-RU"/>
+              </w:rPr>
+            </w:pPr>
+            <w:r>
+              <w:rPr>
+                <w:rFonts w:cs="Times New Roman"/>
+                <w:noProof/>
+                <w:szCs w:val="24"/>
+                <w:lang w:val="ru-RU" w:eastAsia="ru-RU"/>
+              </w:rPr>
+              <w:t>Результат</w:t>
+            </w:r>
+          </w:p>
+        </w:tc>
+      </w:tr>
+      <w:tr>
+        <w:tc>
+          <w:tcPr>
+            <w:tcW w:w="5240" w:type="dxa"/>
+          </w:tcPr>
+          <w:p>
+            <w:pPr>
+              <w:pStyle w:val="a3"/>
+              <w:numPr>
+                <w:ilvl w:val="0"/>
+                <w:numId w:val="18"/>
+              </w:numPr>
+              <w:rPr>
+                <w:rFonts w:cs="Times New Roman"/>
+                <w:noProof/>
+                <w:szCs w:val="24"/>
+                <w:lang w:val="ru-RU" w:eastAsia="ru-RU"/>
+              </w:rPr>
+            </w:pPr>
+            <w:r>
+              <w:rPr>
+                <w:rFonts w:cs="Times New Roman"/>
+                <w:noProof/>
+                <w:szCs w:val="24"/>
+                <w:lang w:val="ru-RU" w:eastAsia="ru-RU"/>
+              </w:rPr>
+              <w:t>Нажимаем на ссылку «</w:t>
+            </w:r>
+            <w:r>
+              <w:rPr>
+                <w:rFonts w:cs="Times New Roman"/>
+                <w:noProof/>
+                <w:szCs w:val="24"/>
+                <w:lang w:eastAsia="ru-RU"/>
+              </w:rPr>
+              <w:t>Get</w:t>
+            </w:r>
+            <w:r>
+              <w:rPr>
+                <w:rFonts w:cs="Times New Roman"/>
+                <w:noProof/>
+                <w:szCs w:val="24"/>
+                <w:lang w:val="ru-RU" w:eastAsia="ru-RU"/>
+              </w:rPr>
+              <w:t xml:space="preserve"> </w:t>
+            </w:r>
+            <w:r>
+              <w:rPr>
+                <w:rFonts w:cs="Times New Roman"/>
+                <w:noProof/>
+                <w:szCs w:val="24"/>
+                <w:lang w:eastAsia="ru-RU"/>
+              </w:rPr>
+              <w:t>Results</w:t>
+            </w:r>
+            <w:r>
+              <w:rPr>
+                <w:rFonts w:cs="Times New Roman"/>
+                <w:noProof/>
+                <w:szCs w:val="24"/>
+                <w:lang w:val="ru-RU" w:eastAsia="ru-RU"/>
+              </w:rPr>
+              <w:t>»</w:t>
+            </w:r>
+          </w:p>
+          <w:p>
+            <w:pPr>
+              <w:pStyle w:val="a3"/>
+              <w:rPr>
+                <w:rFonts w:cs="Times New Roman"/>
+                <w:noProof/>
+                <w:szCs w:val="24"/>
+                <w:lang w:val="ru-RU" w:eastAsia="ru-RU"/>
+              </w:rPr>
+            </w:pPr>
+          </w:p>
+        </w:tc>
+        <w:tc>
+          <w:tcPr>
+            <w:tcW w:w="3879" w:type="dxa"/>
+          </w:tcPr>
+          <w:p>
+            <w:pPr>
+              <w:rPr>
+                <w:lang w:val="ru-RU"/>
+              </w:rPr>
+            </w:pPr>
+            <w:r>
+              <w:rPr>
+                <w:lang w:val="ru-RU"/>
+              </w:rPr>
+              <w:t xml:space="preserve">1.На страничке  </w:t>
+            </w:r>
+            <w:r>
+              <w:rPr>
+                <w:lang w:val="ru-RU"/>
+              </w:rPr>
+              <w:t>результатов выводятся кандидаты и соответствующие им голоса</w:t>
+            </w:r>
+            <w:r>
+              <w:rPr>
+                <w:lang w:val="ru-RU"/>
+              </w:rPr>
+              <w:br/>
+              <w:t xml:space="preserve">2. </w:t>
+            </w:r>
+            <w:r>
+              <w:rPr>
+                <w:lang w:val="ru-RU"/>
+              </w:rPr>
+              <w:t>В поле «</w:t>
+            </w:r>
+            <w:r>
+              <w:t>Winner</w:t>
+            </w:r>
+            <w:r>
+              <w:rPr>
+                <w:lang w:val="ru-RU"/>
+              </w:rPr>
+              <w:t>»</w:t>
+            </w:r>
+            <w:r>
+              <w:rPr>
+                <w:lang w:val="ru-RU"/>
+              </w:rPr>
+              <w:t xml:space="preserve"> </w:t>
+            </w:r>
+            <w:r>
+              <w:rPr>
+                <w:lang w:val="ru-RU"/>
+              </w:rPr>
+              <w:t xml:space="preserve">выводится кандидат-победитель или </w:t>
+            </w:r>
+            <w:r>
+              <w:rPr>
+                <w:rFonts w:cs="Times New Roman"/>
+                <w:szCs w:val="24"/>
+                <w:lang w:val="ru-RU"/>
+              </w:rPr>
+              <w:t>«</w:t>
+            </w:r>
+            <w:r>
+              <w:rPr>
+                <w:rFonts w:cs="Times New Roman"/>
+                <w:color w:val="000000"/>
+                <w:szCs w:val="24"/>
+              </w:rPr>
+              <w:t>Wait</w:t>
+            </w:r>
+            <w:r>
+              <w:rPr>
+                <w:rFonts w:cs="Times New Roman"/>
+                <w:color w:val="000000"/>
+                <w:szCs w:val="24"/>
+                <w:lang w:val="ru-RU"/>
+              </w:rPr>
+              <w:t xml:space="preserve"> </w:t>
+            </w:r>
+            <w:r>
+              <w:rPr>
+                <w:rFonts w:cs="Times New Roman"/>
+                <w:color w:val="000000"/>
+                <w:szCs w:val="24"/>
+              </w:rPr>
+              <w:t>Finish</w:t>
+            </w:r>
+            <w:r>
+              <w:rPr>
+                <w:rFonts w:cs="Times New Roman"/>
+                <w:color w:val="000000"/>
+                <w:szCs w:val="24"/>
+                <w:lang w:val="ru-RU"/>
+              </w:rPr>
+              <w:t xml:space="preserve"> </w:t>
+            </w:r>
+            <w:r>
+              <w:rPr>
+                <w:rFonts w:cs="Times New Roman"/>
+                <w:color w:val="000000"/>
+                <w:szCs w:val="24"/>
+              </w:rPr>
+              <w:t>Vote</w:t>
+            </w:r>
+            <w:r>
+              <w:rPr>
+                <w:rFonts w:cs="Times New Roman"/>
+                <w:color w:val="000000"/>
+                <w:szCs w:val="24"/>
+                <w:lang w:val="ru-RU"/>
+              </w:rPr>
+              <w:t>...»</w:t>
+            </w:r>
+            <w:r>
+              <w:rPr>
+                <w:rFonts w:cs="Times New Roman"/>
+                <w:color w:val="000000"/>
+                <w:szCs w:val="24"/>
+                <w:lang w:val="ru-RU"/>
+              </w:rPr>
+              <w:t xml:space="preserve">, или </w:t>
+            </w:r>
+            <w:r>
+              <w:rPr>
+                <w:rFonts w:cs="Times New Roman"/>
+                <w:szCs w:val="24"/>
+                <w:lang w:val="ru-RU"/>
+              </w:rPr>
+              <w:t>«</w:t>
+            </w:r>
+            <w:proofErr w:type="spellStart"/>
+            <w:r>
+              <w:rPr>
+                <w:rFonts w:cs="Times New Roman"/>
+                <w:color w:val="000000"/>
+                <w:szCs w:val="24"/>
+              </w:rPr>
+              <w:t>ReVote</w:t>
+            </w:r>
+            <w:proofErr w:type="spellEnd"/>
+            <w:r>
+              <w:rPr>
+                <w:rFonts w:cs="Times New Roman"/>
+                <w:color w:val="000000"/>
+                <w:szCs w:val="24"/>
+                <w:lang w:val="ru-RU"/>
+              </w:rPr>
+              <w:t xml:space="preserve">, </w:t>
+            </w:r>
+            <w:r>
+              <w:rPr>
+                <w:rFonts w:cs="Times New Roman"/>
+                <w:color w:val="000000"/>
+                <w:szCs w:val="24"/>
+              </w:rPr>
+              <w:t>equals</w:t>
+            </w:r>
+            <w:r>
+              <w:rPr>
+                <w:rFonts w:cs="Times New Roman"/>
+                <w:color w:val="000000"/>
+                <w:szCs w:val="24"/>
+                <w:lang w:val="ru-RU"/>
+              </w:rPr>
+              <w:t xml:space="preserve"> </w:t>
+            </w:r>
+            <w:r>
+              <w:rPr>
+                <w:rFonts w:cs="Times New Roman"/>
+                <w:color w:val="000000"/>
+                <w:szCs w:val="24"/>
+              </w:rPr>
+              <w:t>votes</w:t>
+            </w:r>
+            <w:r>
+              <w:rPr>
+                <w:rFonts w:cs="Times New Roman"/>
+                <w:color w:val="000000"/>
+                <w:szCs w:val="24"/>
+                <w:lang w:val="ru-RU"/>
+              </w:rPr>
+              <w:t>»</w:t>
+            </w:r>
+          </w:p>
+        </w:tc>
+      </w:tr>
+    </w:tbl>
+    <w:p>
+      <w:pPr>
+        <w:spacing w:after="0" w:line="240" w:lineRule="auto"/>
+        <w:rPr>
+          <w:b/>
+          <w:sz w:val="28"/>
+        </w:rPr>
+      </w:pPr>
+    </w:p>
+    <w:p>
+      <w:pPr>
+        <w:spacing w:after="0" w:line="240" w:lineRule="auto"/>
+        <w:rPr>
+          <w:b/>
+          <w:sz w:val="28"/>
+        </w:rPr>
+      </w:pPr>
+    </w:p>
+    <w:p>
+      <w:pPr>
+        <w:spacing w:after="0" w:line="240" w:lineRule="auto"/>
+        <w:rPr>
+          <w:b/>
+          <w:sz w:val="28"/>
+        </w:rPr>
+      </w:pPr>
+      <w:r>
+        <w:rPr>
+          <w:b/>
+          <w:sz w:val="28"/>
+        </w:rPr>
+        <w:lastRenderedPageBreak/>
+        <w:t>Инструкция по развертыванию приложения</w:t>
+      </w:r>
+    </w:p>
+    <w:p>
+      <w:pPr>
+        <w:spacing w:after="0" w:line="240" w:lineRule="auto"/>
+        <w:rPr>
+          <w:b/>
+          <w:sz w:val="28"/>
+        </w:rPr>
+      </w:pPr>
+    </w:p>
+    <w:p>
+      <w:pPr>
+        <w:spacing w:after="0" w:line="240" w:lineRule="auto"/>
+      </w:pPr>
+      <w:r>
+        <w:t>Для корректной работы требуется установить следующее ПО:</w:t>
+      </w:r>
+    </w:p>
+    <w:p>
+      <w:pPr>
+        <w:spacing w:after="0" w:line="240" w:lineRule="auto"/>
+      </w:pPr>
+      <w:r>
+        <w:t xml:space="preserve">• Пакет </w:t>
+      </w:r>
+      <w:proofErr w:type="spellStart"/>
+      <w:r>
+        <w:t>Java</w:t>
+      </w:r>
+      <w:proofErr w:type="spellEnd"/>
+      <w:r>
+        <w:t xml:space="preserve"> </w:t>
+      </w:r>
+      <w:proofErr w:type="spellStart"/>
+      <w:r>
+        <w:t>Runtime</w:t>
+      </w:r>
+      <w:proofErr w:type="spellEnd"/>
+      <w:r>
+        <w:t xml:space="preserve"> </w:t>
+      </w:r>
+      <w:proofErr w:type="spellStart"/>
+      <w:r>
+        <w:t>Environment</w:t>
+      </w:r>
+      <w:proofErr w:type="spellEnd"/>
+      <w:r>
+        <w:t xml:space="preserve"> 8</w:t>
+      </w:r>
+    </w:p>
+    <w:p>
+      <w:pPr>
+        <w:spacing w:after="0" w:line="240" w:lineRule="auto"/>
+      </w:pPr>
+      <w:r>
+        <w:t xml:space="preserve">• Сервер приложений </w:t>
+      </w:r>
+      <w:proofErr w:type="spellStart"/>
+      <w:r>
+        <w:t>WildFly</w:t>
+      </w:r>
+      <w:proofErr w:type="spellEnd"/>
+      <w:r>
+        <w:t xml:space="preserve"> 10</w:t>
+      </w:r>
+    </w:p>
+    <w:p>
+      <w:pPr>
+        <w:spacing w:after="0" w:line="240" w:lineRule="auto"/>
+      </w:pPr>
+      <w:r>
+        <w:t>Для сборки проекта необходимо выполнить команду ./</w:t>
+      </w:r>
+      <w:proofErr w:type="spellStart"/>
+      <w:r>
+        <w:t>gradlew</w:t>
+      </w:r>
+      <w:proofErr w:type="spellEnd"/>
+      <w:r>
+        <w:t xml:space="preserve"> </w:t>
+      </w:r>
+      <w:proofErr w:type="spellStart"/>
+      <w:r>
+        <w:t>war</w:t>
+      </w:r>
+      <w:proofErr w:type="spellEnd"/>
+      <w:r>
+        <w:t>:</w:t>
+      </w:r>
+    </w:p>
+    <w:p>
+      <w:pPr>
+        <w:spacing w:after="0" w:line="240" w:lineRule="auto"/>
+        <w:rPr>
+          <w:lang w:val="en-US"/>
+        </w:rPr>
+      </w:pPr>
+      <w:r>
+        <w:rPr>
+          <w:lang w:val="en-US"/>
+        </w:rPr>
+        <w:t xml:space="preserve">./ </w:t>
+      </w:r>
+      <w:proofErr w:type="spellStart"/>
+      <w:r>
+        <w:rPr>
+          <w:lang w:val="en-US"/>
+        </w:rPr>
+        <w:t>gradlew</w:t>
+      </w:r>
+      <w:proofErr w:type="spellEnd"/>
+      <w:r>
+        <w:rPr>
+          <w:lang w:val="en-US"/>
+        </w:rPr>
+        <w:t xml:space="preserve"> war</w:t>
+      </w:r>
+    </w:p>
+    <w:p>
+      <w:pPr>
+        <w:spacing w:after="0" w:line="240" w:lineRule="auto"/>
+        <w:rPr>
+          <w:lang w:val="en-US"/>
+        </w:rPr>
+      </w:pPr>
+      <w:r>
+        <w:rPr>
+          <w:lang w:val="en-US"/>
+        </w:rPr>
+        <w:t>clean</w:t>
+      </w:r>
+    </w:p>
+    <w:p>
+      <w:pPr>
+        <w:spacing w:after="0" w:line="240" w:lineRule="auto"/>
+        <w:rPr>
+          <w:lang w:val="en-US"/>
+        </w:rPr>
+      </w:pPr>
+      <w:proofErr w:type="spellStart"/>
+      <w:r>
+        <w:rPr>
+          <w:lang w:val="en-US"/>
+        </w:rPr>
+        <w:t>compileJava</w:t>
+      </w:r>
+      <w:proofErr w:type="spellEnd"/>
+    </w:p>
+    <w:p>
+      <w:pPr>
+        <w:spacing w:after="0" w:line="240" w:lineRule="auto"/>
+        <w:rPr>
+          <w:lang w:val="en-US"/>
+        </w:rPr>
+      </w:pPr>
+      <w:proofErr w:type="spellStart"/>
+      <w:r>
+        <w:rPr>
+          <w:lang w:val="en-US"/>
+        </w:rPr>
+        <w:t>processResources</w:t>
+      </w:r>
+      <w:proofErr w:type="spellEnd"/>
+    </w:p>
+    <w:p>
+      <w:pPr>
+        <w:spacing w:after="0" w:line="240" w:lineRule="auto"/>
+        <w:rPr>
+          <w:lang w:val="en-US"/>
+        </w:rPr>
+      </w:pPr>
+      <w:r>
+        <w:rPr>
+          <w:lang w:val="en-US"/>
+        </w:rPr>
+        <w:t>classes</w:t>
+      </w:r>
+    </w:p>
+    <w:p>
+      <w:pPr>
+        <w:spacing w:after="0" w:line="240" w:lineRule="auto"/>
+        <w:rPr>
+          <w:lang w:val="en-US"/>
+        </w:rPr>
+      </w:pPr>
+      <w:r>
+        <w:rPr>
+          <w:lang w:val="en-US"/>
+        </w:rPr>
+        <w:t>war</w:t>
+      </w:r>
+    </w:p>
+    <w:p>
+      <w:pPr>
+        <w:spacing w:after="0" w:line="240" w:lineRule="auto"/>
+        <w:rPr>
+          <w:lang w:val="en-US"/>
+        </w:rPr>
+      </w:pPr>
+      <w:r>
+        <w:rPr>
+          <w:lang w:val="en-US"/>
+        </w:rPr>
+        <w:t>BUILD SUCCESSFUL</w:t>
+      </w:r>
+    </w:p>
+    <w:p>
+      <w:pPr>
+        <w:spacing w:after="0" w:line="240" w:lineRule="auto"/>
+        <w:rPr>
+          <w:lang w:val="en-US"/>
+        </w:rPr>
+      </w:pPr>
+      <w:r>
+        <w:rPr>
+          <w:lang w:val="en-US"/>
+        </w:rPr>
+        <w:t>Total time : 0.946 secs</w:t>
+      </w:r>
+    </w:p>
+    <w:p>
+      <w:pPr>
+        <w:spacing w:after="0" w:line="240" w:lineRule="auto"/>
+        <w:rPr>
+          <w:lang w:val="en-US"/>
+        </w:rPr>
+      </w:pPr>
+    </w:p>
+    <w:p>
+      <w:pPr>
+        <w:spacing w:after="0" w:line="240" w:lineRule="auto"/>
+        <w:jc w:val="both"/>
+        <w:rPr>
+          <w:lang w:val="en-US"/>
+        </w:rPr>
+      </w:pPr>
+      <w:r>
+        <w:t>Собранный</w:t>
+      </w:r>
+      <w:r>
+        <w:t xml:space="preserve"> </w:t>
+      </w:r>
+      <w:r>
+        <w:rPr>
+          <w:lang w:val="en-US"/>
+        </w:rPr>
+        <w:t>war</w:t>
+      </w:r>
+      <w:r>
+        <w:t>-</w:t>
+      </w:r>
+      <w:r>
+        <w:t>файл</w:t>
+      </w:r>
+      <w:r>
+        <w:t xml:space="preserve"> </w:t>
+      </w:r>
+      <w:r>
+        <w:t>доступен</w:t>
+      </w:r>
+      <w:r>
+        <w:t xml:space="preserve"> </w:t>
+      </w:r>
+      <w:r>
+        <w:t>по</w:t>
+      </w:r>
+      <w:r>
+        <w:t xml:space="preserve"> </w:t>
+      </w:r>
+      <w:r>
+        <w:t>следующему</w:t>
+      </w:r>
+      <w:r>
+        <w:t xml:space="preserve"> </w:t>
+      </w:r>
+      <w:r>
+        <w:t>пути</w:t>
+      </w:r>
+      <w:r>
+        <w:t xml:space="preserve">: </w:t>
+      </w:r>
+      <w:r>
+        <w:rPr>
+          <w:lang w:val="en-US"/>
+        </w:rPr>
+        <w:t>build</w:t>
+      </w:r>
+      <w:r>
+        <w:t>/</w:t>
+      </w:r>
+      <w:r>
+        <w:rPr>
+          <w:lang w:val="en-US"/>
+        </w:rPr>
+        <w:t>libs</w:t>
+      </w:r>
+      <w:r>
+        <w:t>/</w:t>
+      </w:r>
+      <w:r>
+        <w:rPr>
+          <w:lang w:val="en-US"/>
+        </w:rPr>
+        <w:t>Denis</w:t>
+      </w:r>
+      <w:r>
+        <w:t>.</w:t>
+      </w:r>
+      <w:r>
+        <w:rPr>
+          <w:lang w:val="en-US"/>
+        </w:rPr>
+        <w:t>war</w:t>
+      </w:r>
+    </w:p>
+    <w:p>
+      <w:pPr>
+        <w:spacing w:after="0" w:line="240" w:lineRule="auto"/>
+        <w:jc w:val="both"/>
+        <w:rPr>
+          <w:lang w:val="en-US"/>
+        </w:rPr>
+      </w:pPr>
+      <w:r>
+        <w:t xml:space="preserve">После сборки необходимо установить и настроить </w:t>
+      </w:r>
+      <w:proofErr w:type="spellStart"/>
+      <w:r>
+        <w:rPr>
+          <w:lang w:val="en-US"/>
+        </w:rPr>
+        <w:t>WildFly</w:t>
+      </w:r>
+      <w:proofErr w:type="spellEnd"/>
+      <w:r>
+        <w:t xml:space="preserve">. </w:t>
+      </w:r>
+      <w:r>
+        <w:rPr>
+          <w:lang w:val="en-US"/>
+        </w:rPr>
+        <w:t xml:space="preserve">С </w:t>
+      </w:r>
+      <w:proofErr w:type="spellStart"/>
+      <w:r>
+        <w:rPr>
+          <w:lang w:val="en-US"/>
+        </w:rPr>
+        <w:t>помощью</w:t>
+      </w:r>
+      <w:proofErr w:type="spellEnd"/>
+      <w:r>
+        <w:rPr>
+          <w:lang w:val="en-US"/>
+        </w:rPr>
+        <w:t xml:space="preserve"> </w:t>
+      </w:r>
+      <w:proofErr w:type="spellStart"/>
+      <w:r>
+        <w:rPr>
+          <w:lang w:val="en-US"/>
+        </w:rPr>
+        <w:t>скрипта</w:t>
+      </w:r>
+      <w:proofErr w:type="spellEnd"/>
+    </w:p>
+    <w:p>
+      <w:pPr>
+        <w:spacing w:after="0" w:line="240" w:lineRule="auto"/>
+        <w:jc w:val="both"/>
+      </w:pPr>
+      <w:proofErr w:type="spellStart"/>
+      <w:r>
+        <w:rPr>
+          <w:lang w:val="en-US"/>
+        </w:rPr>
+        <w:t>wildfly</w:t>
+      </w:r>
+      <w:proofErr w:type="spellEnd"/>
+      <w:r>
+        <w:t>-10.1.0.</w:t>
+      </w:r>
+      <w:r>
+        <w:rPr>
+          <w:lang w:val="en-US"/>
+        </w:rPr>
+        <w:t>Final</w:t>
+      </w:r>
+      <w:r>
+        <w:t>\</w:t>
+      </w:r>
+      <w:r>
+        <w:rPr>
+          <w:lang w:val="en-US"/>
+        </w:rPr>
+        <w:t>bin</w:t>
+      </w:r>
+      <w:r>
+        <w:t>\</w:t>
+      </w:r>
+      <w:r>
+        <w:rPr>
+          <w:lang w:val="en-US"/>
+        </w:rPr>
+        <w:t>add</w:t>
+      </w:r>
+      <w:r>
+        <w:t>-</w:t>
+      </w:r>
+      <w:r>
+        <w:rPr>
+          <w:lang w:val="en-US"/>
+        </w:rPr>
+        <w:t>user</w:t>
+      </w:r>
+      <w:r>
+        <w:t>.</w:t>
+      </w:r>
+      <w:proofErr w:type="spellStart"/>
+      <w:r>
+        <w:rPr>
+          <w:lang w:val="en-US"/>
+        </w:rPr>
+        <w:t>sh</w:t>
+      </w:r>
+      <w:proofErr w:type="spellEnd"/>
+      <w:r>
+        <w:t xml:space="preserve"> </w:t>
+      </w:r>
+      <w:r>
+        <w:t>нужно</w:t>
+      </w:r>
+      <w:r>
+        <w:t xml:space="preserve"> </w:t>
+      </w:r>
+      <w:r>
+        <w:t>добавить пользователя-администратора.</w:t>
+      </w:r>
+    </w:p>
+    <w:p>
+      <w:pPr>
+        <w:spacing w:after="0" w:line="240" w:lineRule="auto"/>
+        <w:jc w:val="both"/>
+      </w:pPr>
+      <w:r>
+        <w:t xml:space="preserve">После добавления пользователя </w:t>
+      </w:r>
+      <w:r>
+        <w:t>нужно</w:t>
+      </w:r>
+      <w:r>
+        <w:t xml:space="preserve"> запус</w:t>
+      </w:r>
+      <w:r>
+        <w:t>тить сам сервер приложений с по</w:t>
+      </w:r>
+      <w:r>
+        <w:t xml:space="preserve">мощью скрипта </w:t>
+      </w:r>
+      <w:proofErr w:type="spellStart"/>
+      <w:r>
+        <w:rPr>
+          <w:lang w:val="en-US"/>
+        </w:rPr>
+        <w:t>wildfly</w:t>
+      </w:r>
+      <w:proofErr w:type="spellEnd"/>
+      <w:r>
+        <w:t>-10.1.0.</w:t>
+      </w:r>
+      <w:r>
+        <w:rPr>
+          <w:lang w:val="en-US"/>
+        </w:rPr>
+        <w:t>Final</w:t>
+      </w:r>
+      <w:r>
+        <w:t>\</w:t>
+      </w:r>
+      <w:r>
+        <w:rPr>
+          <w:lang w:val="en-US"/>
+        </w:rPr>
+        <w:t>bin</w:t>
+      </w:r>
+      <w:r>
+        <w:t>\</w:t>
+      </w:r>
+      <w:r>
+        <w:t>standalone.sh</w:t>
+      </w:r>
+    </w:p>
+    <w:p>
+      <w:pPr>
+        <w:spacing w:after="0" w:line="240" w:lineRule="auto"/>
+        <w:jc w:val="both"/>
+      </w:pPr>
+      <w:proofErr w:type="spellStart"/>
+      <w:r>
+        <w:t>WildFly</w:t>
+      </w:r>
+      <w:proofErr w:type="spellEnd"/>
+      <w:r>
+        <w:t xml:space="preserve"> выведет на консоль адрес страниц</w:t>
+      </w:r>
+      <w:r>
+        <w:t>ы для управления сервером прило</w:t>
+      </w:r>
+      <w:r>
+        <w:t>жения</w:t>
+      </w:r>
+      <w:r>
+        <w:t xml:space="preserve">, следует зайти на нее. </w:t>
+      </w:r>
+      <w:r>
+        <w:t>В пункте</w:t>
+      </w:r>
+      <w:r>
+        <w:t xml:space="preserve"> </w:t>
+      </w:r>
+      <w:proofErr w:type="spellStart"/>
+      <w:r>
+        <w:t>Deployment</w:t>
+      </w:r>
+      <w:proofErr w:type="spellEnd"/>
+      <w:r>
+        <w:t xml:space="preserve"> выберем пункт </w:t>
+      </w:r>
+      <w:proofErr w:type="spellStart"/>
+      <w:r>
+        <w:t>Start</w:t>
+      </w:r>
+      <w:proofErr w:type="spellEnd"/>
+      <w:r>
+        <w:t xml:space="preserve"> -</w:t>
+      </w:r>
+      <w:r>
+        <w:t xml:space="preserve"> </w:t>
+      </w:r>
+      <w:r>
+        <w:t>д</w:t>
+      </w:r>
+      <w:r>
+        <w:t>алее н</w:t>
+      </w:r>
+      <w:r>
+        <w:t xml:space="preserve">еобходимо нажать на кнопку </w:t>
+      </w:r>
+      <w:proofErr w:type="spellStart"/>
+      <w:r>
+        <w:t>Add</w:t>
+      </w:r>
+      <w:proofErr w:type="spellEnd"/>
+      <w:r>
+        <w:t xml:space="preserve"> и выбрать </w:t>
+      </w:r>
+      <w:proofErr w:type="spellStart"/>
+      <w:r>
+        <w:t>war</w:t>
+      </w:r>
+      <w:proofErr w:type="spellEnd"/>
+      <w:r>
+        <w:t>-файл.</w:t>
+      </w:r>
+    </w:p>
+    <w:p>
+      <w:pPr>
+        <w:spacing w:after="0" w:line="240" w:lineRule="auto"/>
+        <w:rPr>
+          <w:szCs w:val="24"/>
+        </w:rPr>
+      </w:pPr>
+      <w:r>
+        <w:t>По умолчанию веб-сайт доступен по адресу</w:t>
+      </w:r>
+      <w:r>
+        <w:rPr>
+          <w:szCs w:val="24"/>
+        </w:rPr>
+        <w:t xml:space="preserve">: </w:t>
+      </w:r>
+      <w:r>
+        <w:rPr>
+          <w:szCs w:val="24"/>
+        </w:rPr>
+        <w:t>http://localhost:8080/Denis</w:t>
+      </w:r>
+      <w:r>
+        <w:rPr>
+          <w:szCs w:val="24"/>
+        </w:rPr>
+        <w:t>.</w:t>
+      </w:r>
+    </w:p>
+    <w:p>
+      <w:pPr>
+        <w:spacing w:after="0" w:line="240" w:lineRule="auto"/>
+        <w:rPr>
+          <w:szCs w:val="24"/>
+        </w:rPr>
+      </w:pPr>
+    </w:p>
+    <w:p>
+      <w:pPr>
+        <w:spacing w:after="0" w:line="240" w:lineRule="auto"/>
+      </w:pPr>
+    </w:p>
+    <w:p>
+      <w:pPr>
+        <w:spacing w:after="0" w:line="240" w:lineRule="auto"/>
+      </w:pPr>
+    </w:p>
+    <w:p>
+      <w:pPr>
+        <w:spacing w:after="0" w:line="240" w:lineRule="auto"/>
+      </w:pPr>
+    </w:p>
+    <w:p>
+      <w:pPr>
+        <w:spacing w:after="0" w:line="240" w:lineRule="auto"/>
+      </w:pPr>
+    </w:p>
+    <w:p>
+      <w:pPr>
+        <w:spacing w:after="0" w:line="240" w:lineRule="auto"/>
+        <w:sectPr>
+          <w:pgSz w:w="11906" w:h="16838"/>
+          <w:pgMar w:top="1134" w:right="850" w:bottom="1134" w:left="1701" w:header="708" w:footer="708" w:gutter="0"/>
+          <w:cols w:space="708"/>
+          <w:titlePg/>
+          <w:docGrid w:linePitch="360"/>
+        </w:sectPr>
+      </w:pPr>
+    </w:p>
+    <w:p>
+      <w:pPr>
+        <w:spacing w:after="0" w:line="240" w:lineRule="auto"/>
+        <w:rPr>
+          <w:b/>
+          <w:sz w:val="28"/>
+        </w:rPr>
+      </w:pPr>
+      <w:r>
+        <w:rPr>
+          <w:b/>
+          <w:sz w:val="28"/>
+        </w:rPr>
+        <w:lastRenderedPageBreak/>
+        <w:t>Инструкция пользователя</w:t>
+      </w:r>
+    </w:p>
+    <w:p>
+      <w:pPr>
+        <w:spacing w:after="0" w:line="240" w:lineRule="auto"/>
+        <w:rPr>
+          <w:b/>
+          <w:sz w:val="28"/>
+        </w:rPr>
+      </w:pPr>
+    </w:p>
+    <w:p>
+      <w:pPr>
+        <w:spacing w:after="0" w:line="240" w:lineRule="auto"/>
+        <w:rPr>
+          <w:szCs w:val="24"/>
+        </w:rPr>
+      </w:pPr>
+      <w:r>
+        <w:t>По умолчанию веб-сайт доступен по адресу</w:t>
+      </w:r>
+      <w:r>
+        <w:rPr>
+          <w:szCs w:val="24"/>
+        </w:rPr>
+        <w:t>: http://localhost:8080/Denis</w:t>
+      </w:r>
+      <w:r>
+        <w:rPr>
+          <w:szCs w:val="24"/>
+        </w:rPr>
+        <w:t>.</w:t>
+      </w:r>
+    </w:p>
+    <w:p>
+      <w:pPr>
+        <w:spacing w:after="0" w:line="240" w:lineRule="auto"/>
+        <w:rPr>
+          <w:szCs w:val="24"/>
+        </w:rPr>
+      </w:pPr>
+      <w:r>
+        <w:rPr>
+          <w:szCs w:val="24"/>
+        </w:rPr>
+        <w:t xml:space="preserve">Главная страница </w:t>
+      </w:r>
+      <w:r>
+        <w:rPr>
+          <w:szCs w:val="24"/>
+          <w:lang w:val="en-US"/>
+        </w:rPr>
+        <w:t xml:space="preserve">Web </w:t>
+      </w:r>
+      <w:r>
+        <w:rPr>
+          <w:szCs w:val="24"/>
+        </w:rPr>
+        <w:t>приложения:</w:t>
+      </w:r>
+    </w:p>
+    <w:p>
+      <w:pPr>
+        <w:spacing w:after="0" w:line="240" w:lineRule="auto"/>
+        <w:rPr>
+          <w:szCs w:val="24"/>
+        </w:rPr>
+      </w:pPr>
+      <w:r>
+        <w:rPr>
+          <w:noProof/>
+          <w:szCs w:val="24"/>
+          <w:lang w:eastAsia="ru-RU"/>
+        </w:rPr>
+        <w:drawing>
+          <wp:inline distT="0" distB="0" distL="0" distR="0">
+            <wp:extent cx="1390650" cy="962025"/>
+            <wp:effectExtent l="0" t="0" r="0" b="9525"/>
+            <wp:docPr id="10" name="Рисунок 10" descr="C:\Users\Denis\YandexDisk\Скриншоты\2016-12-23_11-41-30.png"/>
+            <wp:cNvGraphicFramePr>
+              <a:graphicFrameLocks xmlns:a="http://schemas.openxmlformats.org/drawingml/2006/main" noChangeAspect="1"/>
+            </wp:cNvGraphicFramePr>
+            <a:graphic xmlns:a="http://schemas.openxmlformats.org/drawingml/2006/main">
+              <a:graphicData uri="http://schemas.openxmlformats.org/drawingml/2006/picture">
+                <pic:pic xmlns:pic="http://schemas.openxmlformats.org/drawingml/2006/picture">
+                  <pic:nvPicPr>
+                    <pic:cNvPr id="0" name="Picture 3" descr="C:\Users\Denis\YandexDisk\Скриншоты\2016-12-23_11-41-30.png"/>
+                    <pic:cNvPicPr>
+                      <a:picLocks noChangeAspect="1" noChangeArrowheads="1"/>
+                    </pic:cNvPicPr>
+                  </pic:nvPicPr>
+                  <pic:blipFill>
+                    <a:blip r:embed="rId21">
+                      <a:extLst>
+                        <a:ext uri="{28A0092B-C50C-407E-A947-70E740481C1C}">
+                          <a14:useLocalDpi xmlns:a14="http://schemas.microsoft.com/office/drawing/2010/main" val="0"/>
+                        </a:ext>
+                      </a:extLst>
+                    </a:blip>
+                    <a:srcRect/>
+                    <a:stretch>
+                      <a:fillRect/>
+                    </a:stretch>
+                  </pic:blipFill>
+                  <pic:spPr bwMode="auto">
+                    <a:xfrm>
+                      <a:off x="0" y="0"/>
+                      <a:ext cx="1390650" cy="962025"/>
+                    </a:xfrm>
+                    <a:prstGeom prst="rect">
+                      <a:avLst/>
+                    </a:prstGeom>
+                    <a:noFill/>
+                    <a:ln>
+                      <a:noFill/>
+                    </a:ln>
+                  </pic:spPr>
+                </pic:pic>
+              </a:graphicData>
+            </a:graphic>
+          </wp:inline>
+        </w:drawing>
+      </w:r>
+      <w:r>
+        <w:rPr>
+          <w:szCs w:val="24"/>
+        </w:rPr>
+        <w:br/>
+      </w:r>
+    </w:p>
+    <w:p>
+      <w:pPr>
+        <w:spacing w:after="0" w:line="240" w:lineRule="auto"/>
+        <w:rPr>
+          <w:szCs w:val="24"/>
+        </w:rPr>
+      </w:pPr>
+    </w:p>
+    <w:p>
+      <w:pPr>
+        <w:spacing w:after="0" w:line="240" w:lineRule="auto"/>
+        <w:rPr>
+          <w:b/>
+          <w:szCs w:val="24"/>
+        </w:rPr>
+      </w:pPr>
+      <w:r>
+        <w:rPr>
+          <w:b/>
+          <w:szCs w:val="24"/>
+        </w:rPr>
+        <w:t>Инструкция Избирателя</w:t>
+      </w:r>
+      <w:r>
+        <w:rPr>
+          <w:b/>
+          <w:szCs w:val="24"/>
+        </w:rPr>
+        <w:t xml:space="preserve"> (</w:t>
+      </w:r>
+      <w:r>
+        <w:rPr>
+          <w:b/>
+          <w:szCs w:val="24"/>
+          <w:lang w:val="en-US"/>
+        </w:rPr>
+        <w:t>Voter</w:t>
+      </w:r>
+      <w:r>
+        <w:rPr>
+          <w:b/>
+          <w:szCs w:val="24"/>
+        </w:rPr>
+        <w:t>)</w:t>
+      </w:r>
+    </w:p>
+    <w:p>
+      <w:pPr>
+        <w:spacing w:after="0" w:line="240" w:lineRule="auto"/>
+        <w:rPr>
+          <w:b/>
+          <w:szCs w:val="24"/>
+        </w:rPr>
+      </w:pPr>
+    </w:p>
+    <w:p>
+      <w:pPr>
+        <w:spacing w:after="0" w:line="240" w:lineRule="auto"/>
+        <w:jc w:val="both"/>
+        <w:rPr>
+          <w:szCs w:val="24"/>
+        </w:rPr>
+      </w:pPr>
+      <w:r>
+        <w:rPr>
+          <w:szCs w:val="24"/>
+        </w:rPr>
+        <w:t xml:space="preserve">Если пользователь - </w:t>
+      </w:r>
+      <w:r>
+        <w:rPr>
+          <w:szCs w:val="24"/>
+        </w:rPr>
+        <w:t>избиратель</w:t>
+      </w:r>
+      <w:r>
+        <w:rPr>
+          <w:szCs w:val="24"/>
+        </w:rPr>
+        <w:t xml:space="preserve">, ему необходимо пройти в раздел </w:t>
+      </w:r>
+      <w:r>
+        <w:rPr>
+          <w:szCs w:val="24"/>
+          <w:lang w:val="en-US"/>
+        </w:rPr>
+        <w:t>Voter</w:t>
+      </w:r>
+      <w:r>
+        <w:rPr>
+          <w:szCs w:val="24"/>
+        </w:rPr>
+        <w:t xml:space="preserve"> </w:t>
+      </w:r>
+      <w:r>
+        <w:rPr>
+          <w:szCs w:val="24"/>
+        </w:rPr>
+        <w:t>по соответствующей ссылке. Для дальнейшей</w:t>
+      </w:r>
+      <w:r>
+        <w:rPr>
+          <w:szCs w:val="24"/>
+        </w:rPr>
+        <w:t xml:space="preserve"> работы пользователю необходимо</w:t>
+      </w:r>
+      <w:r>
+        <w:rPr>
+          <w:szCs w:val="24"/>
+        </w:rPr>
+        <w:t xml:space="preserve"> </w:t>
+      </w:r>
+      <w:r>
+        <w:rPr>
+          <w:szCs w:val="24"/>
+        </w:rPr>
+        <w:t>аутентифицироваться. В верхней части страни</w:t>
+      </w:r>
+      <w:r>
+        <w:rPr>
+          <w:szCs w:val="24"/>
+        </w:rPr>
+        <w:t>цы необходи</w:t>
+      </w:r>
+      <w:r>
+        <w:rPr>
+          <w:szCs w:val="24"/>
+        </w:rPr>
+        <w:t xml:space="preserve">мо </w:t>
+      </w:r>
+      <w:r>
+        <w:rPr>
+          <w:szCs w:val="24"/>
+        </w:rPr>
+        <w:t>ввести паспортные данные (номер и серию)</w:t>
+      </w:r>
+      <w:r>
+        <w:rPr>
+          <w:szCs w:val="24"/>
+        </w:rPr>
+        <w:t>.</w:t>
+      </w:r>
+      <w:r>
+        <w:rPr>
+          <w:szCs w:val="24"/>
+        </w:rPr>
+        <w:t xml:space="preserve"> </w:t>
+      </w:r>
+      <w:r>
+        <w:rPr>
+          <w:szCs w:val="24"/>
+        </w:rPr>
+        <w:t xml:space="preserve">После этого выбрать кандидата для голосования и </w:t>
+      </w:r>
+      <w:r>
+        <w:rPr>
+          <w:szCs w:val="24"/>
+        </w:rPr>
+        <w:t>нажать кнопку «</w:t>
+      </w:r>
+      <w:r>
+        <w:rPr>
+          <w:szCs w:val="24"/>
+          <w:lang w:val="en-US"/>
+        </w:rPr>
+        <w:t>Vote</w:t>
+      </w:r>
+      <w:r>
+        <w:rPr>
+          <w:szCs w:val="24"/>
+        </w:rPr>
+        <w:t>».</w:t>
+      </w:r>
+    </w:p>
+    <w:p>
+      <w:pPr>
+        <w:spacing w:after="0" w:line="240" w:lineRule="auto"/>
+        <w:jc w:val="both"/>
+        <w:rPr>
+          <w:szCs w:val="24"/>
+        </w:rPr>
+      </w:pPr>
+      <w:r>
+        <w:rPr>
+          <w:szCs w:val="24"/>
+        </w:rPr>
+        <w:t xml:space="preserve">После </w:t>
+      </w:r>
+      <w:r>
+        <w:rPr>
+          <w:szCs w:val="24"/>
+        </w:rPr>
+        <w:t>голосования</w:t>
+      </w:r>
+      <w:r>
+        <w:rPr>
+          <w:szCs w:val="24"/>
+        </w:rPr>
+        <w:t xml:space="preserve"> пользователь может </w:t>
+      </w:r>
+      <w:r>
+        <w:rPr>
+          <w:szCs w:val="24"/>
+        </w:rPr>
+        <w:t xml:space="preserve">посмотреть результаты, </w:t>
+      </w:r>
+      <w:r>
+        <w:rPr>
+          <w:szCs w:val="24"/>
+        </w:rPr>
+        <w:t>пройдя по ссылке</w:t>
+      </w:r>
+      <w:r>
+        <w:rPr>
+          <w:szCs w:val="24"/>
+        </w:rPr>
+        <w:t xml:space="preserve"> </w:t>
+      </w:r>
+      <w:r>
+        <w:rPr>
+          <w:szCs w:val="24"/>
+          <w:lang w:val="en-US"/>
+        </w:rPr>
+        <w:t>Get</w:t>
+      </w:r>
+      <w:r>
+        <w:rPr>
+          <w:szCs w:val="24"/>
+        </w:rPr>
+        <w:t xml:space="preserve"> </w:t>
+      </w:r>
+      <w:r>
+        <w:rPr>
+          <w:szCs w:val="24"/>
+          <w:lang w:val="en-US"/>
+        </w:rPr>
+        <w:t>Result</w:t>
+      </w:r>
+      <w:r>
+        <w:rPr>
+          <w:szCs w:val="24"/>
+          <w:lang w:val="en-US"/>
+        </w:rPr>
+        <w:t>s</w:t>
+      </w:r>
+      <w:r>
+        <w:rPr>
+          <w:szCs w:val="24"/>
+        </w:rPr>
+        <w:t>.</w:t>
+      </w:r>
+    </w:p>
+    <w:p>
+      <w:pPr>
+        <w:spacing w:after="0" w:line="240" w:lineRule="auto"/>
+        <w:rPr>
+          <w:b/>
+          <w:szCs w:val="24"/>
+        </w:rPr>
+      </w:pPr>
+    </w:p>
+    <w:p>
+      <w:pPr>
+        <w:spacing w:after="0" w:line="240" w:lineRule="auto"/>
+        <w:rPr>
+          <w:b/>
+          <w:szCs w:val="24"/>
+        </w:rPr>
+      </w:pPr>
+      <w:r>
+        <w:rPr>
+          <w:b/>
+          <w:szCs w:val="24"/>
+        </w:rPr>
+        <w:t xml:space="preserve">Инструкция </w:t>
+      </w:r>
+      <w:r>
+        <w:rPr>
+          <w:b/>
+          <w:szCs w:val="24"/>
+        </w:rPr>
+        <w:t>Кандидата (</w:t>
+      </w:r>
+      <w:r>
+        <w:rPr>
+          <w:b/>
+          <w:szCs w:val="24"/>
+          <w:lang w:val="en-US"/>
+        </w:rPr>
+        <w:t>Candidate</w:t>
+      </w:r>
+      <w:r>
+        <w:rPr>
+          <w:b/>
+          <w:szCs w:val="24"/>
+        </w:rPr>
+        <w:t>)</w:t>
+      </w:r>
+    </w:p>
+    <w:p>
+      <w:pPr>
+        <w:spacing w:after="0" w:line="240" w:lineRule="auto"/>
+      </w:pPr>
+    </w:p>
+    <w:p>
+      <w:pPr>
+        <w:spacing w:after="0" w:line="240" w:lineRule="auto"/>
+        <w:jc w:val="both"/>
+        <w:rPr>
+          <w:szCs w:val="24"/>
+        </w:rPr>
+      </w:pPr>
+      <w:r>
+        <w:rPr>
+          <w:szCs w:val="24"/>
+        </w:rPr>
+        <w:t xml:space="preserve">Если пользователь - </w:t>
+      </w:r>
+      <w:r>
+        <w:rPr>
+          <w:szCs w:val="24"/>
+        </w:rPr>
+        <w:t>кандидат</w:t>
+      </w:r>
+      <w:r>
+        <w:rPr>
+          <w:szCs w:val="24"/>
+        </w:rPr>
+        <w:t xml:space="preserve">, ему необходимо пройти в раздел </w:t>
+      </w:r>
+      <w:r>
+        <w:rPr>
+          <w:szCs w:val="24"/>
+          <w:lang w:val="en-US"/>
+        </w:rPr>
+        <w:t>Candidate</w:t>
+      </w:r>
+      <w:r>
+        <w:rPr>
+          <w:szCs w:val="24"/>
+        </w:rPr>
+        <w:t xml:space="preserve"> </w:t>
+      </w:r>
+      <w:r>
+        <w:rPr>
+          <w:szCs w:val="24"/>
+        </w:rPr>
+        <w:t>по соответствующей ссылке.</w:t>
+      </w:r>
+      <w:r>
+        <w:rPr>
+          <w:szCs w:val="24"/>
+        </w:rPr>
+        <w:t xml:space="preserve"> </w:t>
+      </w:r>
+      <w:r>
+        <w:rPr>
+          <w:szCs w:val="24"/>
+        </w:rPr>
+        <w:t>П</w:t>
+      </w:r>
+      <w:r>
+        <w:rPr>
+          <w:szCs w:val="24"/>
+        </w:rPr>
+        <w:t xml:space="preserve">ользователь может </w:t>
+      </w:r>
+      <w:r>
+        <w:rPr>
+          <w:szCs w:val="24"/>
+        </w:rPr>
+        <w:t xml:space="preserve">посмотреть результаты, пройдя по ссылке </w:t>
+      </w:r>
+      <w:r>
+        <w:rPr>
+          <w:szCs w:val="24"/>
+          <w:lang w:val="en-US"/>
+        </w:rPr>
+        <w:t>Get</w:t>
+      </w:r>
+      <w:r>
+        <w:rPr>
+          <w:szCs w:val="24"/>
+        </w:rPr>
+        <w:t xml:space="preserve"> </w:t>
+      </w:r>
+      <w:r>
+        <w:rPr>
+          <w:szCs w:val="24"/>
+          <w:lang w:val="en-US"/>
+        </w:rPr>
+        <w:t>Results</w:t>
+      </w:r>
+      <w:r>
+        <w:rPr>
+          <w:szCs w:val="24"/>
+        </w:rPr>
+        <w:t>.</w:t>
+      </w:r>
+    </w:p>
+    <w:p>
+      <w:pPr>
+        <w:spacing w:after="0" w:line="240" w:lineRule="auto"/>
+      </w:pPr>
+    </w:p>
+    <w:p>
+      <w:pPr>
+        <w:spacing w:after="0" w:line="240" w:lineRule="auto"/>
+        <w:rPr>
+          <w:b/>
+          <w:szCs w:val="24"/>
+        </w:rPr>
+      </w:pPr>
+      <w:r>
+        <w:rPr>
+          <w:b/>
+          <w:szCs w:val="24"/>
+        </w:rPr>
+        <w:t xml:space="preserve">Инструкция </w:t>
+      </w:r>
+      <w:r>
+        <w:rPr>
+          <w:b/>
+          <w:szCs w:val="24"/>
+        </w:rPr>
+        <w:t>Избирательной комиссии (</w:t>
+      </w:r>
+      <w:proofErr w:type="spellStart"/>
+      <w:r>
+        <w:rPr>
+          <w:b/>
+          <w:szCs w:val="24"/>
+          <w:lang w:val="en-US"/>
+        </w:rPr>
+        <w:t>ElectionCommisson</w:t>
+      </w:r>
+      <w:proofErr w:type="spellEnd"/>
+      <w:r>
+        <w:rPr>
+          <w:b/>
+          <w:szCs w:val="24"/>
+        </w:rPr>
+        <w:t>)</w:t>
+      </w:r>
+    </w:p>
+    <w:p>
+      <w:pPr>
+        <w:spacing w:after="0" w:line="240" w:lineRule="auto"/>
+      </w:pPr>
+    </w:p>
+    <w:p>
+      <w:pPr>
+        <w:spacing w:after="0" w:line="240" w:lineRule="auto"/>
+        <w:jc w:val="both"/>
+        <w:rPr>
+          <w:szCs w:val="24"/>
+        </w:rPr>
+      </w:pPr>
+      <w:r>
+        <w:rPr>
+          <w:szCs w:val="24"/>
+        </w:rPr>
+        <w:t xml:space="preserve">Если пользователь </w:t>
+      </w:r>
+      <w:r>
+        <w:rPr>
+          <w:szCs w:val="24"/>
+        </w:rPr>
+        <w:t>–</w:t>
+      </w:r>
+      <w:r>
+        <w:rPr>
+          <w:szCs w:val="24"/>
+        </w:rPr>
+        <w:t xml:space="preserve"> </w:t>
+      </w:r>
+      <w:r>
+        <w:rPr>
+          <w:szCs w:val="24"/>
+        </w:rPr>
+        <w:t>Избирательная комиссия</w:t>
+      </w:r>
+      <w:r>
+        <w:rPr>
+          <w:szCs w:val="24"/>
+        </w:rPr>
+        <w:t xml:space="preserve">, ему необходимо пройти в раздел </w:t>
+      </w:r>
+      <w:proofErr w:type="spellStart"/>
+      <w:r>
+        <w:rPr>
+          <w:szCs w:val="24"/>
+          <w:lang w:val="en-US"/>
+        </w:rPr>
+        <w:t>ElectionCommisson</w:t>
+      </w:r>
+      <w:proofErr w:type="spellEnd"/>
+      <w:r>
+        <w:rPr>
+          <w:szCs w:val="24"/>
+        </w:rPr>
+        <w:t xml:space="preserve"> </w:t>
+      </w:r>
+      <w:r>
+        <w:rPr>
+          <w:szCs w:val="24"/>
+        </w:rPr>
+        <w:t>по соответствующей ссылке.</w:t>
+      </w:r>
+      <w:r>
+        <w:rPr>
+          <w:szCs w:val="24"/>
+        </w:rPr>
+        <w:t xml:space="preserve"> </w:t>
+      </w:r>
+      <w:r>
+        <w:rPr>
+          <w:szCs w:val="24"/>
+        </w:rPr>
+        <w:t xml:space="preserve">Пользователь может начать/завершить голосование – для этого нужно нажать на кнопку </w:t>
+      </w:r>
+      <w:r>
+        <w:rPr>
+          <w:szCs w:val="24"/>
+          <w:lang w:val="en-US"/>
+        </w:rPr>
+        <w:t>Start</w:t>
+      </w:r>
+      <w:r>
+        <w:rPr>
+          <w:szCs w:val="24"/>
+        </w:rPr>
+        <w:t xml:space="preserve"> </w:t>
+      </w:r>
+      <w:r>
+        <w:rPr>
+          <w:szCs w:val="24"/>
+          <w:lang w:val="en-US"/>
+        </w:rPr>
+        <w:t>Vote</w:t>
+      </w:r>
+      <w:r>
+        <w:rPr>
+          <w:szCs w:val="24"/>
+        </w:rPr>
+        <w:t xml:space="preserve"> </w:t>
+      </w:r>
+      <w:r>
+        <w:rPr>
+          <w:szCs w:val="24"/>
+        </w:rPr>
+        <w:t xml:space="preserve">или </w:t>
+      </w:r>
+      <w:r>
+        <w:rPr>
+          <w:szCs w:val="24"/>
+          <w:lang w:val="en-US"/>
+        </w:rPr>
+        <w:t>Finish</w:t>
+      </w:r>
+      <w:r>
+        <w:rPr>
+          <w:szCs w:val="24"/>
+        </w:rPr>
+        <w:t xml:space="preserve"> </w:t>
+      </w:r>
+      <w:r>
+        <w:rPr>
+          <w:szCs w:val="24"/>
+          <w:lang w:val="en-US"/>
+        </w:rPr>
+        <w:t>Vote</w:t>
+      </w:r>
+      <w:r>
+        <w:rPr>
+          <w:szCs w:val="24"/>
+        </w:rPr>
+        <w:t xml:space="preserve"> </w:t>
+      </w:r>
+      <w:r>
+        <w:rPr>
+          <w:szCs w:val="24"/>
+        </w:rPr>
+        <w:t xml:space="preserve">соответственно. </w:t>
+      </w:r>
+      <w:r>
+        <w:rPr>
+          <w:szCs w:val="24"/>
+        </w:rPr>
+        <w:t xml:space="preserve">Пользователь может добавлять и удалять кандидатов </w:t>
+      </w:r>
+      <w:r>
+        <w:rPr>
+          <w:szCs w:val="24"/>
+        </w:rPr>
+        <w:t xml:space="preserve">до начала голосования – для этого </w:t>
+      </w:r>
+      <w:r>
+        <w:rPr>
+          <w:szCs w:val="24"/>
+        </w:rPr>
+        <w:t xml:space="preserve"> </w:t>
+      </w:r>
+      <w:r>
+        <w:rPr>
+          <w:szCs w:val="24"/>
+        </w:rPr>
+        <w:t xml:space="preserve">требуется ввести в поля </w:t>
+      </w:r>
+      <w:r>
+        <w:rPr>
+          <w:szCs w:val="24"/>
+          <w:lang w:val="en-US"/>
+        </w:rPr>
+        <w:t>Surname</w:t>
+      </w:r>
+      <w:r>
+        <w:rPr>
+          <w:szCs w:val="24"/>
+        </w:rPr>
+        <w:t xml:space="preserve"> </w:t>
+      </w:r>
+      <w:r>
+        <w:rPr>
+          <w:szCs w:val="24"/>
+        </w:rPr>
+        <w:t xml:space="preserve">и </w:t>
+      </w:r>
+      <w:r>
+        <w:rPr>
+          <w:szCs w:val="24"/>
+          <w:lang w:val="en-US"/>
+        </w:rPr>
+        <w:t>name</w:t>
+      </w:r>
+      <w:r>
+        <w:rPr>
+          <w:szCs w:val="24"/>
+        </w:rPr>
+        <w:t xml:space="preserve"> </w:t>
+      </w:r>
+      <w:r>
+        <w:rPr>
+          <w:szCs w:val="24"/>
+        </w:rPr>
+        <w:t xml:space="preserve">фамилию и имя кандидата, нажать на кнопку </w:t>
+      </w:r>
+      <w:r>
+        <w:rPr>
+          <w:szCs w:val="24"/>
+          <w:lang w:val="en-US"/>
+        </w:rPr>
+        <w:t>Add</w:t>
+      </w:r>
+      <w:r>
+        <w:rPr>
+          <w:szCs w:val="24"/>
+        </w:rPr>
+        <w:t xml:space="preserve"> </w:t>
+      </w:r>
+      <w:r>
+        <w:rPr>
+          <w:szCs w:val="24"/>
+          <w:lang w:val="en-US"/>
+        </w:rPr>
+        <w:t>Candidate</w:t>
+      </w:r>
+      <w:r>
+        <w:rPr>
+          <w:szCs w:val="24"/>
+        </w:rPr>
+        <w:t xml:space="preserve"> </w:t>
+      </w:r>
+      <w:r>
+        <w:rPr>
+          <w:szCs w:val="24"/>
+        </w:rPr>
+        <w:t xml:space="preserve">или </w:t>
+      </w:r>
+      <w:r>
+        <w:rPr>
+          <w:szCs w:val="24"/>
+          <w:lang w:val="en-US"/>
+        </w:rPr>
+        <w:t>Delete</w:t>
+      </w:r>
+      <w:r>
+        <w:rPr>
+          <w:szCs w:val="24"/>
+        </w:rPr>
+        <w:t xml:space="preserve"> </w:t>
+      </w:r>
+      <w:r>
+        <w:rPr>
+          <w:szCs w:val="24"/>
+          <w:lang w:val="en-US"/>
+        </w:rPr>
+        <w:t>Candidate</w:t>
+      </w:r>
+      <w:r>
+        <w:rPr>
+          <w:szCs w:val="24"/>
+        </w:rPr>
+        <w:t xml:space="preserve">. </w:t>
+      </w:r>
+      <w:r>
+        <w:rPr>
+          <w:szCs w:val="24"/>
+        </w:rPr>
+        <w:t>П</w:t>
+      </w:r>
+      <w:r>
+        <w:rPr>
+          <w:szCs w:val="24"/>
+        </w:rPr>
+        <w:t xml:space="preserve">ользователь может </w:t>
+      </w:r>
+      <w:r>
+        <w:rPr>
+          <w:szCs w:val="24"/>
+        </w:rPr>
+        <w:t xml:space="preserve">посмотреть результаты, пройдя по ссылке </w:t>
+      </w:r>
+      <w:r>
+        <w:rPr>
+          <w:szCs w:val="24"/>
+          <w:lang w:val="en-US"/>
+        </w:rPr>
+        <w:t>Get</w:t>
+      </w:r>
+      <w:r>
+        <w:rPr>
+          <w:szCs w:val="24"/>
+        </w:rPr>
+        <w:t xml:space="preserve"> </w:t>
+      </w:r>
+      <w:r>
+        <w:rPr>
+          <w:szCs w:val="24"/>
+          <w:lang w:val="en-US"/>
+        </w:rPr>
+        <w:t>Results</w:t>
+      </w:r>
+      <w:r>
+        <w:rPr>
+          <w:szCs w:val="24"/>
+        </w:rPr>
+        <w:t>.</w:t>
+      </w:r>
+    </w:p>
+    <w:p>
+      <w:pPr>
+        <w:spacing w:after="0" w:line="240" w:lineRule="auto"/>
+      </w:pPr>
+    </w:p>
+    <w:p>
+      <w:pPr>
+        <w:spacing w:after="0" w:line="240" w:lineRule="auto"/>
+      </w:pPr>
+    </w:p>
+    <w:p>
+      <w:pPr>
+        <w:spacing w:after="0" w:line="240" w:lineRule="auto"/>
+      </w:pPr>
+    </w:p>
+    <w:p>
+      <w:pPr>
+        <w:spacing w:after="0" w:line="240" w:lineRule="auto"/>
+      </w:pPr>
+    </w:p>
+    <w:p>
+      <w:pPr>
+        <w:spacing w:after="0" w:line="240" w:lineRule="auto"/>
+      </w:pPr>
+    </w:p>
+    <w:p>
+      <w:pPr>
+        <w:spacing w:after="0" w:line="240" w:lineRule="auto"/>
+      </w:pPr>
+    </w:p>
+    <w:p>
+      <w:pPr>
+        <w:spacing w:after="0" w:line="240" w:lineRule="auto"/>
+      </w:pPr>
+    </w:p>
+    <w:p>
+      <w:pPr>
+        <w:spacing w:after="0" w:line="240" w:lineRule="auto"/>
+      </w:pPr>
+    </w:p>
+    <w:p>
+      <w:pPr>
+        <w:spacing w:after="0" w:line="240" w:lineRule="auto"/>
+      </w:pPr>
+    </w:p>
+    <w:p>
+      <w:pPr>
+        <w:spacing w:after="0" w:line="240" w:lineRule="auto"/>
+        <w:sectPr>
+          <w:pgSz w:w="11906" w:h="16838"/>
+          <w:pgMar w:top="1134" w:right="850" w:bottom="1134" w:left="1701" w:header="708" w:footer="708" w:gutter="0"/>
+          <w:cols w:space="708"/>
+          <w:titlePg/>
+          <w:docGrid w:linePitch="360"/>
+        </w:sectPr>
+      </w:pPr>
+    </w:p>
+    <w:p>
+      <w:pPr>
+        <w:spacing w:after="0" w:line="240" w:lineRule="auto"/>
+        <w:rPr>
+          <w:b/>
+          <w:sz w:val="28"/>
+        </w:rPr>
+      </w:pPr>
+      <w:r>
+        <w:rPr>
+          <w:b/>
+          <w:sz w:val="28"/>
+        </w:rPr>
+        <w:lastRenderedPageBreak/>
+        <w:t>Выводы</w:t>
+      </w:r>
+    </w:p>
+    <w:p>
+      <w:pPr>
+        <w:spacing w:after="0" w:line="240" w:lineRule="auto"/>
+        <w:rPr>
+          <w:b/>
+          <w:sz w:val="28"/>
+        </w:rPr>
+      </w:pPr>
+    </w:p>
+    <w:p>
+      <w:pPr>
+        <w:spacing w:after="0" w:line="240" w:lineRule="auto"/>
+        <w:jc w:val="both"/>
+      </w:pPr>
+      <w:r>
+        <w:t xml:space="preserve">В данной работе был проведен объектно-ориентированный анализ предметной области для задания, получена диаграмма предметной области и описание вариантов использования. Также выполнено объектно-ориентированное проектирование, создана диаграмма классов и последовательностей при помощи </w:t>
+      </w:r>
+      <w:r>
+        <w:rPr>
+          <w:lang w:val="en-US"/>
+        </w:rPr>
+        <w:t>UML</w:t>
+      </w:r>
+      <w:r>
+        <w:t xml:space="preserve"> в соответствии с полученными ранее диаграммами. </w:t>
+      </w:r>
+      <w:r>
+        <w:t>Были</w:t>
+      </w:r>
+      <w:r>
+        <w:rPr>
+          <w:lang w:val="en-US"/>
+        </w:rPr>
+        <w:t xml:space="preserve"> </w:t>
+      </w:r>
+      <w:r>
+        <w:t>изучены</w:t>
+      </w:r>
+      <w:r>
+        <w:rPr>
+          <w:lang w:val="en-US"/>
+        </w:rPr>
+        <w:t xml:space="preserve"> </w:t>
+      </w:r>
+      <w:r>
+        <w:t>технологии</w:t>
+      </w:r>
+      <w:r>
+        <w:rPr>
+          <w:lang w:val="en-US"/>
+        </w:rPr>
+        <w:t xml:space="preserve"> EJB (Enterprise Java Beans) </w:t>
+      </w:r>
+      <w:r>
+        <w:t>и</w:t>
+      </w:r>
+      <w:r>
+        <w:rPr>
+          <w:lang w:val="en-US"/>
+        </w:rPr>
+        <w:t xml:space="preserve"> JPA (Java Persistence API). </w:t>
+      </w:r>
+      <w:r>
+        <w:t>Благодаря использованию</w:t>
+      </w:r>
+      <w:r>
+        <w:t xml:space="preserve"> </w:t>
+      </w:r>
+      <w:r>
+        <w:t>данных</w:t>
+      </w:r>
+      <w:r>
+        <w:t xml:space="preserve"> технологий было р</w:t>
+      </w:r>
+      <w:r>
+        <w:t>азрабо</w:t>
+      </w:r>
+      <w:r>
+        <w:t xml:space="preserve">тано приложение </w:t>
+      </w:r>
+      <w:r>
+        <w:t>–</w:t>
+      </w:r>
+      <w:r>
+        <w:t xml:space="preserve"> </w:t>
+      </w:r>
+      <w:r>
+        <w:t>система электронного голосования</w:t>
+      </w:r>
+      <w:r>
+        <w:t>.</w:t>
+      </w:r>
+      <w:r>
+        <w:t xml:space="preserve">   </w:t>
+      </w:r>
+      <w:r>
+        <w:t xml:space="preserve">В качестве сервера приложений использовался </w:t>
+      </w:r>
+      <w:proofErr w:type="spellStart"/>
+      <w:r>
+        <w:t>WildFly</w:t>
+      </w:r>
+      <w:proofErr w:type="spellEnd"/>
+      <w:r>
+        <w:t xml:space="preserve"> 10</w:t>
+      </w:r>
+      <w:r>
+        <w:t>.</w:t>
+      </w:r>
+      <w:r>
+        <w:t xml:space="preserve"> Приложение удовлетворяет требованиям прозрачности, масштабируемости и открытости, во многом благодаря использованию технологий HTML, EJB и JPA.</w:t>
+      </w:r>
+    </w:p>
+    <w:p>
+      <w:pPr>
+        <w:spacing w:after="0" w:line="240" w:lineRule="auto"/>
       </w:pPr>
     </w:p>
     <w:sectPr>
@@ -3290,7 +7252,7 @@
 <w:ftr xmlns:wpc="http://schemas.microsoft.com/office/word/2010/wordprocessingCanvas" xmlns:cx="http://schemas.microsoft.com/office/drawing/2014/chartex" xmlns:cx1="http://schemas.microsoft.com/office/drawing/2015/9/8/chartex" xmlns:cx2="http://schemas.microsoft.com/office/drawing/2015/10/21/chartex" xmlns:cx3="http://schemas.microsoft.com/office/drawing/2016/5/9/chartex" xmlns:cx4="http://schemas.microsoft.com/office/drawing/2016/5/10/chartex" xmlns:cx5="http://schemas.microsoft.com/office/drawing/2016/5/11/chartex" xmlns:mc="http://schemas.openxmlformats.org/markup-compatibility/2006" xmlns:o="urn:schemas-microsoft-com:office:office" xmlns:r="http://schemas.openxmlformats.org/officeDocument/2006/relationships" xmlns:m="http://schemas.openxmlformats.org/officeDocument/2006/math" xmlns:v="urn:schemas-microsoft-com:vml" xmlns:wp14="http://schemas.microsoft.com/office/word/2010/wordprocessingDrawing" xmlns:wp="http://schemas.openxmlformats.org/drawingml/2006/wordprocessingDrawing" xmlns:w10="urn:schemas-microsoft-com:office:word" xmlns:w="http://schemas.openxmlformats.org/wordprocessingml/2006/main" xmlns:w14="http://schemas.microsoft.com/office/word/2010/wordml" xmlns:w15="http://schemas.microsoft.com/office/word/2012/wordml" xmlns:w16se="http://schemas.microsoft.com/office/word/2015/wordml/symex" xmlns:wpg="http://schemas.microsoft.com/office/word/2010/wordprocessingGroup" xmlns:wpi="http://schemas.microsoft.com/office/word/2010/wordprocessingInk" xmlns:wne="http://schemas.microsoft.com/office/word/2006/wordml" xmlns:wps="http://schemas.microsoft.com/office/word/2010/wordprocessingShape" mc:Ignorable="w14 w15 w16se wp14">
   <w:sdt>
     <w:sdtPr>
-      <w:id w:val="1754460815"/>
+      <w:id w:val="24383137"/>
       <w:docPartObj>
         <w:docPartGallery w:val="Page Numbers (Bottom of Page)"/>
         <w:docPartUnique/>
@@ -3301,7 +7263,7 @@
       <w:p>
         <w:pPr>
           <w:pStyle w:val="a7"/>
-          <w:jc w:val="center"/>
+          <w:jc w:val="right"/>
         </w:pPr>
         <w:r>
           <w:fldChar w:fldCharType="begin"/>
@@ -3316,7 +7278,7 @@
           <w:rPr>
             <w:noProof/>
           </w:rPr>
-          <w:t>8</w:t>
+          <w:t>13</w:t>
         </w:r>
         <w:r>
           <w:fldChar w:fldCharType="end"/>
@@ -3334,42 +7296,12 @@
 
 <file path=word/footer2.xml><?xml version="1.0" encoding="utf-8"?>
 <w:ftr xmlns:wpc="http://schemas.microsoft.com/office/word/2010/wordprocessingCanvas" xmlns:cx="http://schemas.microsoft.com/office/drawing/2014/chartex" xmlns:cx1="http://schemas.microsoft.com/office/drawing/2015/9/8/chartex" xmlns:cx2="http://schemas.microsoft.com/office/drawing/2015/10/21/chartex" xmlns:cx3="http://schemas.microsoft.com/office/drawing/2016/5/9/chartex" xmlns:cx4="http://schemas.microsoft.com/office/drawing/2016/5/10/chartex" xmlns:cx5="http://schemas.microsoft.com/office/drawing/2016/5/11/chartex" xmlns:mc="http://schemas.openxmlformats.org/markup-compatibility/2006" xmlns:o="urn:schemas-microsoft-com:office:office" xmlns:r="http://schemas.openxmlformats.org/officeDocument/2006/relationships" xmlns:m="http://schemas.openxmlformats.org/officeDocument/2006/math" xmlns:v="urn:schemas-microsoft-com:vml" xmlns:wp14="http://schemas.microsoft.com/office/word/2010/wordprocessingDrawing" xmlns:wp="http://schemas.openxmlformats.org/drawingml/2006/wordprocessingDrawing" xmlns:w10="urn:schemas-microsoft-com:office:word" xmlns:w="http://schemas.openxmlformats.org/wordprocessingml/2006/main" xmlns:w14="http://schemas.microsoft.com/office/word/2010/wordml" xmlns:w15="http://schemas.microsoft.com/office/word/2012/wordml" xmlns:w16se="http://schemas.microsoft.com/office/word/2015/wordml/symex" xmlns:wpg="http://schemas.microsoft.com/office/word/2010/wordprocessingGroup" xmlns:wpi="http://schemas.microsoft.com/office/word/2010/wordprocessingInk" xmlns:wne="http://schemas.microsoft.com/office/word/2006/wordml" xmlns:wps="http://schemas.microsoft.com/office/word/2010/wordprocessingShape" mc:Ignorable="w14 w15 w16se wp14">
-  <w:sdt>
-    <w:sdtPr>
-      <w:id w:val="1984503822"/>
-      <w:docPartObj>
-        <w:docPartGallery w:val="Page Numbers (Bottom of Page)"/>
-        <w:docPartUnique/>
-      </w:docPartObj>
-    </w:sdtPr>
-    <w:sdtEndPr/>
-    <w:sdtContent>
-      <w:p>
-        <w:pPr>
-          <w:pStyle w:val="a7"/>
-          <w:jc w:val="center"/>
-        </w:pPr>
-        <w:r>
-          <w:fldChar w:fldCharType="begin"/>
-        </w:r>
-        <w:r>
-          <w:instrText>PAGE   \* MERGEFORMAT</w:instrText>
-        </w:r>
-        <w:r>
-          <w:fldChar w:fldCharType="separate"/>
-        </w:r>
-        <w:r>
-          <w:rPr>
-            <w:noProof/>
-          </w:rPr>
-          <w:t>6</w:t>
-        </w:r>
-        <w:r>
-          <w:fldChar w:fldCharType="end"/>
-        </w:r>
-      </w:p>
-    </w:sdtContent>
-  </w:sdt>
+  <w:p>
+    <w:pPr>
+      <w:pStyle w:val="a7"/>
+      <w:jc w:val="center"/>
+    </w:pPr>
+  </w:p>
   <w:p>
     <w:pPr>
       <w:pStyle w:val="a7"/>
@@ -3433,7 +7365,7 @@
           <w:rPr>
             <w:noProof/>
           </w:rPr>
-          <w:t>8</w:t>
+          <w:t>13</w:t>
         </w:r>
         <w:r>
           <w:fldChar w:fldCharType="end"/>
@@ -3565,6 +7497,187 @@
     </w:lvl>
   </w:abstractNum>
   <w:abstractNum w:abstractNumId="1" w15:restartNumberingAfterBreak="0">
+    <w:nsid w:val="0CA84582"/>
+    <w:multiLevelType w:val="hybridMultilevel"/>
+    <w:tmpl w:val="365E2A1E"/>
+    <w:lvl w:ilvl="0" w:tplc="0419000F">
+      <w:start w:val="1"/>
+      <w:numFmt w:val="decimal"/>
+      <w:lvlText w:val="%1."/>
+      <w:lvlJc w:val="left"/>
+      <w:pPr>
+        <w:ind w:left="720" w:hanging="360"/>
+      </w:pPr>
+      <w:rPr>
+        <w:rFonts w:hint="default"/>
+      </w:rPr>
+    </w:lvl>
+    <w:lvl w:ilvl="1" w:tplc="04190019" w:tentative="1">
+      <w:start w:val="1"/>
+      <w:numFmt w:val="lowerLetter"/>
+      <w:lvlText w:val="%2."/>
+      <w:lvlJc w:val="left"/>
+      <w:pPr>
+        <w:ind w:left="1440" w:hanging="360"/>
+      </w:pPr>
+    </w:lvl>
+    <w:lvl w:ilvl="2" w:tplc="0419001B" w:tentative="1">
+      <w:start w:val="1"/>
+      <w:numFmt w:val="lowerRoman"/>
+      <w:lvlText w:val="%3."/>
+      <w:lvlJc w:val="right"/>
+      <w:pPr>
+        <w:ind w:left="2160" w:hanging="180"/>
+      </w:pPr>
+    </w:lvl>
+    <w:lvl w:ilvl="3" w:tplc="0419000F" w:tentative="1">
+      <w:start w:val="1"/>
+      <w:numFmt w:val="decimal"/>
+      <w:lvlText w:val="%4."/>
+      <w:lvlJc w:val="left"/>
+      <w:pPr>
+        <w:ind w:left="2880" w:hanging="360"/>
+      </w:pPr>
+    </w:lvl>
+    <w:lvl w:ilvl="4" w:tplc="04190019" w:tentative="1">
+      <w:start w:val="1"/>
+      <w:numFmt w:val="lowerLetter"/>
+      <w:lvlText w:val="%5."/>
+      <w:lvlJc w:val="left"/>
+      <w:pPr>
+        <w:ind w:left="3600" w:hanging="360"/>
+      </w:pPr>
+    </w:lvl>
+    <w:lvl w:ilvl="5" w:tplc="0419001B" w:tentative="1">
+      <w:start w:val="1"/>
+      <w:numFmt w:val="lowerRoman"/>
+      <w:lvlText w:val="%6."/>
+      <w:lvlJc w:val="right"/>
+      <w:pPr>
+        <w:ind w:left="4320" w:hanging="180"/>
+      </w:pPr>
+    </w:lvl>
+    <w:lvl w:ilvl="6" w:tplc="0419000F" w:tentative="1">
+      <w:start w:val="1"/>
+      <w:numFmt w:val="decimal"/>
+      <w:lvlText w:val="%7."/>
+      <w:lvlJc w:val="left"/>
+      <w:pPr>
+        <w:ind w:left="5040" w:hanging="360"/>
+      </w:pPr>
+    </w:lvl>
+    <w:lvl w:ilvl="7" w:tplc="04190019" w:tentative="1">
+      <w:start w:val="1"/>
+      <w:numFmt w:val="lowerLetter"/>
+      <w:lvlText w:val="%8."/>
+      <w:lvlJc w:val="left"/>
+      <w:pPr>
+        <w:ind w:left="5760" w:hanging="360"/>
+      </w:pPr>
+    </w:lvl>
+    <w:lvl w:ilvl="8" w:tplc="0419001B" w:tentative="1">
+      <w:start w:val="1"/>
+      <w:numFmt w:val="lowerRoman"/>
+      <w:lvlText w:val="%9."/>
+      <w:lvlJc w:val="right"/>
+      <w:pPr>
+        <w:ind w:left="6480" w:hanging="180"/>
+      </w:pPr>
+    </w:lvl>
+  </w:abstractNum>
+  <w:abstractNum w:abstractNumId="2" w15:restartNumberingAfterBreak="0">
+    <w:nsid w:val="172D56AB"/>
+    <w:multiLevelType w:val="hybridMultilevel"/>
+    <w:tmpl w:val="0DDCFD9E"/>
+    <w:lvl w:ilvl="0" w:tplc="34C6F144">
+      <w:start w:val="1"/>
+      <w:numFmt w:val="decimal"/>
+      <w:lvlText w:val="%1."/>
+      <w:lvlJc w:val="left"/>
+      <w:pPr>
+        <w:ind w:left="720" w:hanging="360"/>
+      </w:pPr>
+      <w:rPr>
+        <w:rFonts w:hint="default"/>
+        <w:b w:val="0"/>
+        <w:color w:val="auto"/>
+        <w:sz w:val="24"/>
+      </w:rPr>
+    </w:lvl>
+    <w:lvl w:ilvl="1" w:tplc="04190019" w:tentative="1">
+      <w:start w:val="1"/>
+      <w:numFmt w:val="lowerLetter"/>
+      <w:lvlText w:val="%2."/>
+      <w:lvlJc w:val="left"/>
+      <w:pPr>
+        <w:ind w:left="1440" w:hanging="360"/>
+      </w:pPr>
+    </w:lvl>
+    <w:lvl w:ilvl="2" w:tplc="0419001B" w:tentative="1">
+      <w:start w:val="1"/>
+      <w:numFmt w:val="lowerRoman"/>
+      <w:lvlText w:val="%3."/>
+      <w:lvlJc w:val="right"/>
+      <w:pPr>
+        <w:ind w:left="2160" w:hanging="180"/>
+      </w:pPr>
+    </w:lvl>
+    <w:lvl w:ilvl="3" w:tplc="0419000F" w:tentative="1">
+      <w:start w:val="1"/>
+      <w:numFmt w:val="decimal"/>
+      <w:lvlText w:val="%4."/>
+      <w:lvlJc w:val="left"/>
+      <w:pPr>
+        <w:ind w:left="2880" w:hanging="360"/>
+      </w:pPr>
+    </w:lvl>
+    <w:lvl w:ilvl="4" w:tplc="04190019" w:tentative="1">
+      <w:start w:val="1"/>
+      <w:numFmt w:val="lowerLetter"/>
+      <w:lvlText w:val="%5."/>
+      <w:lvlJc w:val="left"/>
+      <w:pPr>
+        <w:ind w:left="3600" w:hanging="360"/>
+      </w:pPr>
+    </w:lvl>
+    <w:lvl w:ilvl="5" w:tplc="0419001B" w:tentative="1">
+      <w:start w:val="1"/>
+      <w:numFmt w:val="lowerRoman"/>
+      <w:lvlText w:val="%6."/>
+      <w:lvlJc w:val="right"/>
+      <w:pPr>
+        <w:ind w:left="4320" w:hanging="180"/>
+      </w:pPr>
+    </w:lvl>
+    <w:lvl w:ilvl="6" w:tplc="0419000F" w:tentative="1">
+      <w:start w:val="1"/>
+      <w:numFmt w:val="decimal"/>
+      <w:lvlText w:val="%7."/>
+      <w:lvlJc w:val="left"/>
+      <w:pPr>
+        <w:ind w:left="5040" w:hanging="360"/>
+      </w:pPr>
+    </w:lvl>
+    <w:lvl w:ilvl="7" w:tplc="04190019" w:tentative="1">
+      <w:start w:val="1"/>
+      <w:numFmt w:val="lowerLetter"/>
+      <w:lvlText w:val="%8."/>
+      <w:lvlJc w:val="left"/>
+      <w:pPr>
+        <w:ind w:left="5760" w:hanging="360"/>
+      </w:pPr>
+    </w:lvl>
+    <w:lvl w:ilvl="8" w:tplc="0419001B" w:tentative="1">
+      <w:start w:val="1"/>
+      <w:numFmt w:val="lowerRoman"/>
+      <w:lvlText w:val="%9."/>
+      <w:lvlJc w:val="right"/>
+      <w:pPr>
+        <w:ind w:left="6480" w:hanging="180"/>
+      </w:pPr>
+    </w:lvl>
+  </w:abstractNum>
+  <w:abstractNum w:abstractNumId="3" w15:restartNumberingAfterBreak="0">
     <w:nsid w:val="247028AD"/>
     <w:multiLevelType w:val="hybridMultilevel"/>
     <w:tmpl w:val="4A90D344"/>
@@ -3677,7 +7790,96 @@
       </w:rPr>
     </w:lvl>
   </w:abstractNum>
-  <w:abstractNum w:abstractNumId="2" w15:restartNumberingAfterBreak="0">
+  <w:abstractNum w:abstractNumId="4" w15:restartNumberingAfterBreak="0">
+    <w:nsid w:val="2D275C7D"/>
+    <w:multiLevelType w:val="hybridMultilevel"/>
+    <w:tmpl w:val="365E2A1E"/>
+    <w:lvl w:ilvl="0" w:tplc="0419000F">
+      <w:start w:val="1"/>
+      <w:numFmt w:val="decimal"/>
+      <w:lvlText w:val="%1."/>
+      <w:lvlJc w:val="left"/>
+      <w:pPr>
+        <w:ind w:left="720" w:hanging="360"/>
+      </w:pPr>
+      <w:rPr>
+        <w:rFonts w:hint="default"/>
+      </w:rPr>
+    </w:lvl>
+    <w:lvl w:ilvl="1" w:tplc="04190019" w:tentative="1">
+      <w:start w:val="1"/>
+      <w:numFmt w:val="lowerLetter"/>
+      <w:lvlText w:val="%2."/>
+      <w:lvlJc w:val="left"/>
+      <w:pPr>
+        <w:ind w:left="1440" w:hanging="360"/>
+      </w:pPr>
+    </w:lvl>
+    <w:lvl w:ilvl="2" w:tplc="0419001B" w:tentative="1">
+      <w:start w:val="1"/>
+      <w:numFmt w:val="lowerRoman"/>
+      <w:lvlText w:val="%3."/>
+      <w:lvlJc w:val="right"/>
+      <w:pPr>
+        <w:ind w:left="2160" w:hanging="180"/>
+      </w:pPr>
+    </w:lvl>
+    <w:lvl w:ilvl="3" w:tplc="0419000F" w:tentative="1">
+      <w:start w:val="1"/>
+      <w:numFmt w:val="decimal"/>
+      <w:lvlText w:val="%4."/>
+      <w:lvlJc w:val="left"/>
+      <w:pPr>
+        <w:ind w:left="2880" w:hanging="360"/>
+      </w:pPr>
+    </w:lvl>
+    <w:lvl w:ilvl="4" w:tplc="04190019" w:tentative="1">
+      <w:start w:val="1"/>
+      <w:numFmt w:val="lowerLetter"/>
+      <w:lvlText w:val="%5."/>
+      <w:lvlJc w:val="left"/>
+      <w:pPr>
+        <w:ind w:left="3600" w:hanging="360"/>
+      </w:pPr>
+    </w:lvl>
+    <w:lvl w:ilvl="5" w:tplc="0419001B" w:tentative="1">
+      <w:start w:val="1"/>
+      <w:numFmt w:val="lowerRoman"/>
+      <w:lvlText w:val="%6."/>
+      <w:lvlJc w:val="right"/>
+      <w:pPr>
+        <w:ind w:left="4320" w:hanging="180"/>
+      </w:pPr>
+    </w:lvl>
+    <w:lvl w:ilvl="6" w:tplc="0419000F" w:tentative="1">
+      <w:start w:val="1"/>
+      <w:numFmt w:val="decimal"/>
+      <w:lvlText w:val="%7."/>
+      <w:lvlJc w:val="left"/>
+      <w:pPr>
+        <w:ind w:left="5040" w:hanging="360"/>
+      </w:pPr>
+    </w:lvl>
+    <w:lvl w:ilvl="7" w:tplc="04190019" w:tentative="1">
+      <w:start w:val="1"/>
+      <w:numFmt w:val="lowerLetter"/>
+      <w:lvlText w:val="%8."/>
+      <w:lvlJc w:val="left"/>
+      <w:pPr>
+        <w:ind w:left="5760" w:hanging="360"/>
+      </w:pPr>
+    </w:lvl>
+    <w:lvl w:ilvl="8" w:tplc="0419001B" w:tentative="1">
+      <w:start w:val="1"/>
+      <w:numFmt w:val="lowerRoman"/>
+      <w:lvlText w:val="%9."/>
+      <w:lvlJc w:val="right"/>
+      <w:pPr>
+        <w:ind w:left="6480" w:hanging="180"/>
+      </w:pPr>
+    </w:lvl>
+  </w:abstractNum>
+  <w:abstractNum w:abstractNumId="5" w15:restartNumberingAfterBreak="0">
     <w:nsid w:val="30BE35B4"/>
     <w:multiLevelType w:val="hybridMultilevel"/>
     <w:tmpl w:val="EACAF2D4"/>
@@ -3790,7 +7992,96 @@
       </w:rPr>
     </w:lvl>
   </w:abstractNum>
-  <w:abstractNum w:abstractNumId="3" w15:restartNumberingAfterBreak="0">
+  <w:abstractNum w:abstractNumId="6" w15:restartNumberingAfterBreak="0">
+    <w:nsid w:val="32CD1AC8"/>
+    <w:multiLevelType w:val="hybridMultilevel"/>
+    <w:tmpl w:val="365E2A1E"/>
+    <w:lvl w:ilvl="0" w:tplc="0419000F">
+      <w:start w:val="1"/>
+      <w:numFmt w:val="decimal"/>
+      <w:lvlText w:val="%1."/>
+      <w:lvlJc w:val="left"/>
+      <w:pPr>
+        <w:ind w:left="720" w:hanging="360"/>
+      </w:pPr>
+      <w:rPr>
+        <w:rFonts w:hint="default"/>
+      </w:rPr>
+    </w:lvl>
+    <w:lvl w:ilvl="1" w:tplc="04190019" w:tentative="1">
+      <w:start w:val="1"/>
+      <w:numFmt w:val="lowerLetter"/>
+      <w:lvlText w:val="%2."/>
+      <w:lvlJc w:val="left"/>
+      <w:pPr>
+        <w:ind w:left="1440" w:hanging="360"/>
+      </w:pPr>
+    </w:lvl>
+    <w:lvl w:ilvl="2" w:tplc="0419001B" w:tentative="1">
+      <w:start w:val="1"/>
+      <w:numFmt w:val="lowerRoman"/>
+      <w:lvlText w:val="%3."/>
+      <w:lvlJc w:val="right"/>
+      <w:pPr>
+        <w:ind w:left="2160" w:hanging="180"/>
+      </w:pPr>
+    </w:lvl>
+    <w:lvl w:ilvl="3" w:tplc="0419000F" w:tentative="1">
+      <w:start w:val="1"/>
+      <w:numFmt w:val="decimal"/>
+      <w:lvlText w:val="%4."/>
+      <w:lvlJc w:val="left"/>
+      <w:pPr>
+        <w:ind w:left="2880" w:hanging="360"/>
+      </w:pPr>
+    </w:lvl>
+    <w:lvl w:ilvl="4" w:tplc="04190019" w:tentative="1">
+      <w:start w:val="1"/>
+      <w:numFmt w:val="lowerLetter"/>
+      <w:lvlText w:val="%5."/>
+      <w:lvlJc w:val="left"/>
+      <w:pPr>
+        <w:ind w:left="3600" w:hanging="360"/>
+      </w:pPr>
+    </w:lvl>
+    <w:lvl w:ilvl="5" w:tplc="0419001B" w:tentative="1">
+      <w:start w:val="1"/>
+      <w:numFmt w:val="lowerRoman"/>
+      <w:lvlText w:val="%6."/>
+      <w:lvlJc w:val="right"/>
+      <w:pPr>
+        <w:ind w:left="4320" w:hanging="180"/>
+      </w:pPr>
+    </w:lvl>
+    <w:lvl w:ilvl="6" w:tplc="0419000F" w:tentative="1">
+      <w:start w:val="1"/>
+      <w:numFmt w:val="decimal"/>
+      <w:lvlText w:val="%7."/>
+      <w:lvlJc w:val="left"/>
+      <w:pPr>
+        <w:ind w:left="5040" w:hanging="360"/>
+      </w:pPr>
+    </w:lvl>
+    <w:lvl w:ilvl="7" w:tplc="04190019" w:tentative="1">
+      <w:start w:val="1"/>
+      <w:numFmt w:val="lowerLetter"/>
+      <w:lvlText w:val="%8."/>
+      <w:lvlJc w:val="left"/>
+      <w:pPr>
+        <w:ind w:left="5760" w:hanging="360"/>
+      </w:pPr>
+    </w:lvl>
+    <w:lvl w:ilvl="8" w:tplc="0419001B" w:tentative="1">
+      <w:start w:val="1"/>
+      <w:numFmt w:val="lowerRoman"/>
+      <w:lvlText w:val="%9."/>
+      <w:lvlJc w:val="right"/>
+      <w:pPr>
+        <w:ind w:left="6480" w:hanging="180"/>
+      </w:pPr>
+    </w:lvl>
+  </w:abstractNum>
+  <w:abstractNum w:abstractNumId="7" w15:restartNumberingAfterBreak="0">
     <w:nsid w:val="32E94B89"/>
     <w:multiLevelType w:val="hybridMultilevel"/>
     <w:tmpl w:val="20FA648C"/>
@@ -3903,7 +8194,274 @@
       </w:rPr>
     </w:lvl>
   </w:abstractNum>
-  <w:abstractNum w:abstractNumId="4" w15:restartNumberingAfterBreak="0">
+  <w:abstractNum w:abstractNumId="8" w15:restartNumberingAfterBreak="0">
+    <w:nsid w:val="350F3399"/>
+    <w:multiLevelType w:val="hybridMultilevel"/>
+    <w:tmpl w:val="3050F4F8"/>
+    <w:lvl w:ilvl="0" w:tplc="0419000F">
+      <w:start w:val="1"/>
+      <w:numFmt w:val="decimal"/>
+      <w:lvlText w:val="%1."/>
+      <w:lvlJc w:val="left"/>
+      <w:pPr>
+        <w:ind w:left="720" w:hanging="360"/>
+      </w:pPr>
+      <w:rPr>
+        <w:rFonts w:hint="default"/>
+      </w:rPr>
+    </w:lvl>
+    <w:lvl w:ilvl="1" w:tplc="04190019" w:tentative="1">
+      <w:start w:val="1"/>
+      <w:numFmt w:val="lowerLetter"/>
+      <w:lvlText w:val="%2."/>
+      <w:lvlJc w:val="left"/>
+      <w:pPr>
+        <w:ind w:left="1440" w:hanging="360"/>
+      </w:pPr>
+    </w:lvl>
+    <w:lvl w:ilvl="2" w:tplc="0419001B" w:tentative="1">
+      <w:start w:val="1"/>
+      <w:numFmt w:val="lowerRoman"/>
+      <w:lvlText w:val="%3."/>
+      <w:lvlJc w:val="right"/>
+      <w:pPr>
+        <w:ind w:left="2160" w:hanging="180"/>
+      </w:pPr>
+    </w:lvl>
+    <w:lvl w:ilvl="3" w:tplc="0419000F" w:tentative="1">
+      <w:start w:val="1"/>
+      <w:numFmt w:val="decimal"/>
+      <w:lvlText w:val="%4."/>
+      <w:lvlJc w:val="left"/>
+      <w:pPr>
+        <w:ind w:left="2880" w:hanging="360"/>
+      </w:pPr>
+    </w:lvl>
+    <w:lvl w:ilvl="4" w:tplc="04190019" w:tentative="1">
+      <w:start w:val="1"/>
+      <w:numFmt w:val="lowerLetter"/>
+      <w:lvlText w:val="%5."/>
+      <w:lvlJc w:val="left"/>
+      <w:pPr>
+        <w:ind w:left="3600" w:hanging="360"/>
+      </w:pPr>
+    </w:lvl>
+    <w:lvl w:ilvl="5" w:tplc="0419001B" w:tentative="1">
+      <w:start w:val="1"/>
+      <w:numFmt w:val="lowerRoman"/>
+      <w:lvlText w:val="%6."/>
+      <w:lvlJc w:val="right"/>
+      <w:pPr>
+        <w:ind w:left="4320" w:hanging="180"/>
+      </w:pPr>
+    </w:lvl>
+    <w:lvl w:ilvl="6" w:tplc="0419000F" w:tentative="1">
+      <w:start w:val="1"/>
+      <w:numFmt w:val="decimal"/>
+      <w:lvlText w:val="%7."/>
+      <w:lvlJc w:val="left"/>
+      <w:pPr>
+        <w:ind w:left="5040" w:hanging="360"/>
+      </w:pPr>
+    </w:lvl>
+    <w:lvl w:ilvl="7" w:tplc="04190019" w:tentative="1">
+      <w:start w:val="1"/>
+      <w:numFmt w:val="lowerLetter"/>
+      <w:lvlText w:val="%8."/>
+      <w:lvlJc w:val="left"/>
+      <w:pPr>
+        <w:ind w:left="5760" w:hanging="360"/>
+      </w:pPr>
+    </w:lvl>
+    <w:lvl w:ilvl="8" w:tplc="0419001B" w:tentative="1">
+      <w:start w:val="1"/>
+      <w:numFmt w:val="lowerRoman"/>
+      <w:lvlText w:val="%9."/>
+      <w:lvlJc w:val="right"/>
+      <w:pPr>
+        <w:ind w:left="6480" w:hanging="180"/>
+      </w:pPr>
+    </w:lvl>
+  </w:abstractNum>
+  <w:abstractNum w:abstractNumId="9" w15:restartNumberingAfterBreak="0">
+    <w:nsid w:val="35B645D1"/>
+    <w:multiLevelType w:val="hybridMultilevel"/>
+    <w:tmpl w:val="365E2A1E"/>
+    <w:lvl w:ilvl="0" w:tplc="0419000F">
+      <w:start w:val="1"/>
+      <w:numFmt w:val="decimal"/>
+      <w:lvlText w:val="%1."/>
+      <w:lvlJc w:val="left"/>
+      <w:pPr>
+        <w:ind w:left="720" w:hanging="360"/>
+      </w:pPr>
+      <w:rPr>
+        <w:rFonts w:hint="default"/>
+      </w:rPr>
+    </w:lvl>
+    <w:lvl w:ilvl="1" w:tplc="04190019" w:tentative="1">
+      <w:start w:val="1"/>
+      <w:numFmt w:val="lowerLetter"/>
+      <w:lvlText w:val="%2."/>
+      <w:lvlJc w:val="left"/>
+      <w:pPr>
+        <w:ind w:left="1440" w:hanging="360"/>
+      </w:pPr>
+    </w:lvl>
+    <w:lvl w:ilvl="2" w:tplc="0419001B" w:tentative="1">
+      <w:start w:val="1"/>
+      <w:numFmt w:val="lowerRoman"/>
+      <w:lvlText w:val="%3."/>
+      <w:lvlJc w:val="right"/>
+      <w:pPr>
+        <w:ind w:left="2160" w:hanging="180"/>
+      </w:pPr>
+    </w:lvl>
+    <w:lvl w:ilvl="3" w:tplc="0419000F" w:tentative="1">
+      <w:start w:val="1"/>
+      <w:numFmt w:val="decimal"/>
+      <w:lvlText w:val="%4."/>
+      <w:lvlJc w:val="left"/>
+      <w:pPr>
+        <w:ind w:left="2880" w:hanging="360"/>
+      </w:pPr>
+    </w:lvl>
+    <w:lvl w:ilvl="4" w:tplc="04190019" w:tentative="1">
+      <w:start w:val="1"/>
+      <w:numFmt w:val="lowerLetter"/>
+      <w:lvlText w:val="%5."/>
+      <w:lvlJc w:val="left"/>
+      <w:pPr>
+        <w:ind w:left="3600" w:hanging="360"/>
+      </w:pPr>
+    </w:lvl>
+    <w:lvl w:ilvl="5" w:tplc="0419001B" w:tentative="1">
+      <w:start w:val="1"/>
+      <w:numFmt w:val="lowerRoman"/>
+      <w:lvlText w:val="%6."/>
+      <w:lvlJc w:val="right"/>
+      <w:pPr>
+        <w:ind w:left="4320" w:hanging="180"/>
+      </w:pPr>
+    </w:lvl>
+    <w:lvl w:ilvl="6" w:tplc="0419000F" w:tentative="1">
+      <w:start w:val="1"/>
+      <w:numFmt w:val="decimal"/>
+      <w:lvlText w:val="%7."/>
+      <w:lvlJc w:val="left"/>
+      <w:pPr>
+        <w:ind w:left="5040" w:hanging="360"/>
+      </w:pPr>
+    </w:lvl>
+    <w:lvl w:ilvl="7" w:tplc="04190019" w:tentative="1">
+      <w:start w:val="1"/>
+      <w:numFmt w:val="lowerLetter"/>
+      <w:lvlText w:val="%8."/>
+      <w:lvlJc w:val="left"/>
+      <w:pPr>
+        <w:ind w:left="5760" w:hanging="360"/>
+      </w:pPr>
+    </w:lvl>
+    <w:lvl w:ilvl="8" w:tplc="0419001B" w:tentative="1">
+      <w:start w:val="1"/>
+      <w:numFmt w:val="lowerRoman"/>
+      <w:lvlText w:val="%9."/>
+      <w:lvlJc w:val="right"/>
+      <w:pPr>
+        <w:ind w:left="6480" w:hanging="180"/>
+      </w:pPr>
+    </w:lvl>
+  </w:abstractNum>
+  <w:abstractNum w:abstractNumId="10" w15:restartNumberingAfterBreak="0">
+    <w:nsid w:val="367157A7"/>
+    <w:multiLevelType w:val="hybridMultilevel"/>
+    <w:tmpl w:val="365E2A1E"/>
+    <w:lvl w:ilvl="0" w:tplc="0419000F">
+      <w:start w:val="1"/>
+      <w:numFmt w:val="decimal"/>
+      <w:lvlText w:val="%1."/>
+      <w:lvlJc w:val="left"/>
+      <w:pPr>
+        <w:ind w:left="720" w:hanging="360"/>
+      </w:pPr>
+      <w:rPr>
+        <w:rFonts w:hint="default"/>
+      </w:rPr>
+    </w:lvl>
+    <w:lvl w:ilvl="1" w:tplc="04190019" w:tentative="1">
+      <w:start w:val="1"/>
+      <w:numFmt w:val="lowerLetter"/>
+      <w:lvlText w:val="%2."/>
+      <w:lvlJc w:val="left"/>
+      <w:pPr>
+        <w:ind w:left="1440" w:hanging="360"/>
+      </w:pPr>
+    </w:lvl>
+    <w:lvl w:ilvl="2" w:tplc="0419001B" w:tentative="1">
+      <w:start w:val="1"/>
+      <w:numFmt w:val="lowerRoman"/>
+      <w:lvlText w:val="%3."/>
+      <w:lvlJc w:val="right"/>
+      <w:pPr>
+        <w:ind w:left="2160" w:hanging="180"/>
+      </w:pPr>
+    </w:lvl>
+    <w:lvl w:ilvl="3" w:tplc="0419000F" w:tentative="1">
+      <w:start w:val="1"/>
+      <w:numFmt w:val="decimal"/>
+      <w:lvlText w:val="%4."/>
+      <w:lvlJc w:val="left"/>
+      <w:pPr>
+        <w:ind w:left="2880" w:hanging="360"/>
+      </w:pPr>
+    </w:lvl>
+    <w:lvl w:ilvl="4" w:tplc="04190019" w:tentative="1">
+      <w:start w:val="1"/>
+      <w:numFmt w:val="lowerLetter"/>
+      <w:lvlText w:val="%5."/>
+      <w:lvlJc w:val="left"/>
+      <w:pPr>
+        <w:ind w:left="3600" w:hanging="360"/>
+      </w:pPr>
+    </w:lvl>
+    <w:lvl w:ilvl="5" w:tplc="0419001B" w:tentative="1">
+      <w:start w:val="1"/>
+      <w:numFmt w:val="lowerRoman"/>
+      <w:lvlText w:val="%6."/>
+      <w:lvlJc w:val="right"/>
+      <w:pPr>
+        <w:ind w:left="4320" w:hanging="180"/>
+      </w:pPr>
+    </w:lvl>
+    <w:lvl w:ilvl="6" w:tplc="0419000F" w:tentative="1">
+      <w:start w:val="1"/>
+      <w:numFmt w:val="decimal"/>
+      <w:lvlText w:val="%7."/>
+      <w:lvlJc w:val="left"/>
+      <w:pPr>
+        <w:ind w:left="5040" w:hanging="360"/>
+      </w:pPr>
+    </w:lvl>
+    <w:lvl w:ilvl="7" w:tplc="04190019" w:tentative="1">
+      <w:start w:val="1"/>
+      <w:numFmt w:val="lowerLetter"/>
+      <w:lvlText w:val="%8."/>
+      <w:lvlJc w:val="left"/>
+      <w:pPr>
+        <w:ind w:left="5760" w:hanging="360"/>
+      </w:pPr>
+    </w:lvl>
+    <w:lvl w:ilvl="8" w:tplc="0419001B" w:tentative="1">
+      <w:start w:val="1"/>
+      <w:numFmt w:val="lowerRoman"/>
+      <w:lvlText w:val="%9."/>
+      <w:lvlJc w:val="right"/>
+      <w:pPr>
+        <w:ind w:left="6480" w:hanging="180"/>
+      </w:pPr>
+    </w:lvl>
+  </w:abstractNum>
+  <w:abstractNum w:abstractNumId="11" w15:restartNumberingAfterBreak="0">
     <w:nsid w:val="3E9E7B23"/>
     <w:multiLevelType w:val="hybridMultilevel"/>
     <w:tmpl w:val="D24082D8"/>
@@ -4016,7 +8574,7 @@
       </w:rPr>
     </w:lvl>
   </w:abstractNum>
-  <w:abstractNum w:abstractNumId="5" w15:restartNumberingAfterBreak="0">
+  <w:abstractNum w:abstractNumId="12" w15:restartNumberingAfterBreak="0">
     <w:nsid w:val="42B42285"/>
     <w:multiLevelType w:val="hybridMultilevel"/>
     <w:tmpl w:val="F5B85EC4"/>
@@ -4102,7 +8660,97 @@
       </w:pPr>
     </w:lvl>
   </w:abstractNum>
-  <w:abstractNum w:abstractNumId="6" w15:restartNumberingAfterBreak="0">
+  <w:abstractNum w:abstractNumId="13" w15:restartNumberingAfterBreak="0">
+    <w:nsid w:val="53B46896"/>
+    <w:multiLevelType w:val="hybridMultilevel"/>
+    <w:tmpl w:val="797AB15A"/>
+    <w:lvl w:ilvl="0" w:tplc="0419000F">
+      <w:start w:val="1"/>
+      <w:numFmt w:val="decimal"/>
+      <w:lvlText w:val="%1."/>
+      <w:lvlJc w:val="left"/>
+      <w:pPr>
+        <w:ind w:left="720" w:hanging="360"/>
+      </w:pPr>
+      <w:rPr>
+        <w:rFonts w:hint="default"/>
+        <w:color w:val="auto"/>
+      </w:rPr>
+    </w:lvl>
+    <w:lvl w:ilvl="1" w:tplc="04190019" w:tentative="1">
+      <w:start w:val="1"/>
+      <w:numFmt w:val="lowerLetter"/>
+      <w:lvlText w:val="%2."/>
+      <w:lvlJc w:val="left"/>
+      <w:pPr>
+        <w:ind w:left="1440" w:hanging="360"/>
+      </w:pPr>
+    </w:lvl>
+    <w:lvl w:ilvl="2" w:tplc="0419001B" w:tentative="1">
+      <w:start w:val="1"/>
+      <w:numFmt w:val="lowerRoman"/>
+      <w:lvlText w:val="%3."/>
+      <w:lvlJc w:val="right"/>
+      <w:pPr>
+        <w:ind w:left="2160" w:hanging="180"/>
+      </w:pPr>
+    </w:lvl>
+    <w:lvl w:ilvl="3" w:tplc="0419000F" w:tentative="1">
+      <w:start w:val="1"/>
+      <w:numFmt w:val="decimal"/>
+      <w:lvlText w:val="%4."/>
+      <w:lvlJc w:val="left"/>
+      <w:pPr>
+        <w:ind w:left="2880" w:hanging="360"/>
+      </w:pPr>
+    </w:lvl>
+    <w:lvl w:ilvl="4" w:tplc="04190019" w:tentative="1">
+      <w:start w:val="1"/>
+      <w:numFmt w:val="lowerLetter"/>
+      <w:lvlText w:val="%5."/>
+      <w:lvlJc w:val="left"/>
+      <w:pPr>
+        <w:ind w:left="3600" w:hanging="360"/>
+      </w:pPr>
+    </w:lvl>
+    <w:lvl w:ilvl="5" w:tplc="0419001B" w:tentative="1">
+      <w:start w:val="1"/>
+      <w:numFmt w:val="lowerRoman"/>
+      <w:lvlText w:val="%6."/>
+      <w:lvlJc w:val="right"/>
+      <w:pPr>
+        <w:ind w:left="4320" w:hanging="180"/>
+      </w:pPr>
+    </w:lvl>
+    <w:lvl w:ilvl="6" w:tplc="0419000F" w:tentative="1">
+      <w:start w:val="1"/>
+      <w:numFmt w:val="decimal"/>
+      <w:lvlText w:val="%7."/>
+      <w:lvlJc w:val="left"/>
+      <w:pPr>
+        <w:ind w:left="5040" w:hanging="360"/>
+      </w:pPr>
+    </w:lvl>
+    <w:lvl w:ilvl="7" w:tplc="04190019" w:tentative="1">
+      <w:start w:val="1"/>
+      <w:numFmt w:val="lowerLetter"/>
+      <w:lvlText w:val="%8."/>
+      <w:lvlJc w:val="left"/>
+      <w:pPr>
+        <w:ind w:left="5760" w:hanging="360"/>
+      </w:pPr>
+    </w:lvl>
+    <w:lvl w:ilvl="8" w:tplc="0419001B" w:tentative="1">
+      <w:start w:val="1"/>
+      <w:numFmt w:val="lowerRoman"/>
+      <w:lvlText w:val="%9."/>
+      <w:lvlJc w:val="right"/>
+      <w:pPr>
+        <w:ind w:left="6480" w:hanging="180"/>
+      </w:pPr>
+    </w:lvl>
+  </w:abstractNum>
+  <w:abstractNum w:abstractNumId="14" w15:restartNumberingAfterBreak="0">
     <w:nsid w:val="5BF80EF3"/>
     <w:multiLevelType w:val="hybridMultilevel"/>
     <w:tmpl w:val="81F2B9A4"/>
@@ -4215,7 +8863,7 @@
       </w:rPr>
     </w:lvl>
   </w:abstractNum>
-  <w:abstractNum w:abstractNumId="7" w15:restartNumberingAfterBreak="0">
+  <w:abstractNum w:abstractNumId="15" w15:restartNumberingAfterBreak="0">
     <w:nsid w:val="610A02FD"/>
     <w:multiLevelType w:val="hybridMultilevel"/>
     <w:tmpl w:val="8738D6E4"/>
@@ -4328,7 +8976,7 @@
       </w:rPr>
     </w:lvl>
   </w:abstractNum>
-  <w:abstractNum w:abstractNumId="8" w15:restartNumberingAfterBreak="0">
+  <w:abstractNum w:abstractNumId="16" w15:restartNumberingAfterBreak="0">
     <w:nsid w:val="787E4FD2"/>
     <w:multiLevelType w:val="hybridMultilevel"/>
     <w:tmpl w:val="C4521F3A"/>
@@ -4417,7 +9065,7 @@
       </w:pPr>
     </w:lvl>
   </w:abstractNum>
-  <w:abstractNum w:abstractNumId="9" w15:restartNumberingAfterBreak="0">
+  <w:abstractNum w:abstractNumId="17" w15:restartNumberingAfterBreak="0">
     <w:nsid w:val="7EF83D24"/>
     <w:multiLevelType w:val="hybridMultilevel"/>
     <w:tmpl w:val="9780AC3C"/>
@@ -4531,34 +9179,58 @@
     </w:lvl>
   </w:abstractNum>
   <w:num w:numId="1">
-    <w:abstractNumId w:val="4"/>
+    <w:abstractNumId w:val="11"/>
   </w:num>
   <w:num w:numId="2">
-    <w:abstractNumId w:val="6"/>
+    <w:abstractNumId w:val="14"/>
   </w:num>
   <w:num w:numId="3">
+    <w:abstractNumId w:val="7"/>
+  </w:num>
+  <w:num w:numId="4">
+    <w:abstractNumId w:val="15"/>
+  </w:num>
+  <w:num w:numId="5">
     <w:abstractNumId w:val="3"/>
   </w:num>
-  <w:num w:numId="4">
-    <w:abstractNumId w:val="7"/>
-  </w:num>
-  <w:num w:numId="5">
-    <w:abstractNumId w:val="1"/>
-  </w:num>
   <w:num w:numId="6">
-    <w:abstractNumId w:val="5"/>
+    <w:abstractNumId w:val="12"/>
   </w:num>
   <w:num w:numId="7">
-    <w:abstractNumId w:val="8"/>
+    <w:abstractNumId w:val="16"/>
   </w:num>
   <w:num w:numId="8">
-    <w:abstractNumId w:val="9"/>
+    <w:abstractNumId w:val="17"/>
   </w:num>
   <w:num w:numId="9">
     <w:abstractNumId w:val="0"/>
   </w:num>
   <w:num w:numId="10">
+    <w:abstractNumId w:val="5"/>
+  </w:num>
+  <w:num w:numId="11">
+    <w:abstractNumId w:val="10"/>
+  </w:num>
+  <w:num w:numId="12">
+    <w:abstractNumId w:val="9"/>
+  </w:num>
+  <w:num w:numId="13">
+    <w:abstractNumId w:val="4"/>
+  </w:num>
+  <w:num w:numId="14">
+    <w:abstractNumId w:val="8"/>
+  </w:num>
+  <w:num w:numId="15">
     <w:abstractNumId w:val="2"/>
+  </w:num>
+  <w:num w:numId="16">
+    <w:abstractNumId w:val="6"/>
+  </w:num>
+  <w:num w:numId="17">
+    <w:abstractNumId w:val="13"/>
+  </w:num>
+  <w:num w:numId="18">
+    <w:abstractNumId w:val="1"/>
   </w:num>
 </w:numbering>
 </file>
@@ -5253,6 +9925,22 @@
       <w:sz w:val="24"/>
     </w:rPr>
   </w:style>
+  <w:style w:type="character" w:customStyle="1" w:styleId="apple-converted-space">
+    <w:name w:val="apple-converted-space"/>
+    <w:basedOn w:val="a0"/>
+    <w:rsid w:val="00985E09"/>
+  </w:style>
+  <w:style w:type="character" w:styleId="ac">
+    <w:name w:val="Hyperlink"/>
+    <w:basedOn w:val="a0"/>
+    <w:uiPriority w:val="99"/>
+    <w:unhideWhenUsed/>
+    <w:rsid w:val="001807F2"/>
+    <w:rPr>
+      <w:color w:val="0563C1" w:themeColor="hyperlink"/>
+      <w:u w:val="single"/>
+    </w:rPr>
+  </w:style>
 </w:styles>
 </file>
 
